--- a/src/Assets/link4.docx
+++ b/src/Assets/link4.docx
@@ -8,6 +8,26 @@
         <w:t>React Git</w:t>
       </w:r>
     </w:p>
+    <w:p>
+      <w:r>
+        <w:t>C:\AReact\FB_Apps\xx_node_simple_server_1</w:t>
+      </w:r>
+      <w:r>
+        <w:t xml:space="preserve"> </w:t>
+      </w:r>
+      <w:proofErr w:type="gramStart"/>
+      <w:r>
+        <w:t>( the</w:t>
+      </w:r>
+      <w:proofErr w:type="gramEnd"/>
+      <w:r>
+        <w:t xml:space="preserve"> simple server one)</w:t>
+      </w:r>
+      <w:r>
+        <w:t xml:space="preserve"> see below </w:t>
+      </w:r>
+    </w:p>
+    <w:p/>
     <w:p>
       <w:r>
         <w:t>Git status</w:t>
@@ -402,6 +422,7 @@
         <w:rPr>
           <w:noProof/>
         </w:rPr>
+        <w:lastRenderedPageBreak/>
         <w:drawing>
           <wp:inline distT="0" distB="0" distL="0" distR="0" wp14:anchorId="544CD823" wp14:editId="230CAAEF">
             <wp:extent cx="9307224" cy="2372056"/>
@@ -446,6 +467,7 @@
         <w:rPr>
           <w:noProof/>
         </w:rPr>
+        <w:lastRenderedPageBreak/>
         <w:drawing>
           <wp:inline distT="0" distB="0" distL="0" distR="0" wp14:anchorId="1AC2C7C4" wp14:editId="3D766C97">
             <wp:extent cx="7421011" cy="6039693"/>
@@ -582,15 +604,7 @@
         </w:r>
       </w:hyperlink>
       <w:r>
-        <w:t xml:space="preserve"> for slider to work you </w:t>
-      </w:r>
-      <w:proofErr w:type="gramStart"/>
-      <w:r>
-        <w:t>have to</w:t>
-      </w:r>
-      <w:proofErr w:type="gramEnd"/>
-      <w:r>
-        <w:t xml:space="preserve"> start up this server.</w:t>
+        <w:t xml:space="preserve"> for slider to work you have to start up this server.</w:t>
       </w:r>
       <w:r>
         <w:t xml:space="preserve"> Does it say how to somewhere here?</w:t>
@@ -632,11 +646,28 @@
       </w:r>
     </w:p>
     <w:p>
-      <w:r>
-        <w:t>c:\react\fb\xx_node_simple_server_1 serves and index2 on port22 and makes good connection to fb (which needs 22). run this C:\React\FB\xx_node_simple_server_1&gt;node server.js</w:t>
-      </w:r>
-    </w:p>
-    <w:p/>
+      <w:pPr>
+        <w:rPr>
+          <w:b/>
+          <w:bCs/>
+        </w:rPr>
+      </w:pPr>
+      <w:r>
+        <w:t xml:space="preserve">c:\react\fb\xx_node_simple_server_1 serves and index2 on port22 and makes good connection to fb (which needs 22). run </w:t>
+      </w:r>
+      <w:r>
+        <w:rPr>
+          <w:b/>
+          <w:bCs/>
+        </w:rPr>
+        <w:t>this C:\React\FB\xx_node_simple_server_1&gt;node server.js</w:t>
+      </w:r>
+    </w:p>
+    <w:p>
+      <w:r>
+        <w:t>then https:localhost:8000</w:t>
+      </w:r>
+    </w:p>
     <w:p>
       <w:r>
         <w:t>C:\React\FB\xx_node_simple_server_with_react nice example but not yet relevant to fb.</w:t>
@@ -651,6 +682,7 @@
         <w:rPr>
           <w:noProof/>
         </w:rPr>
+        <w:lastRenderedPageBreak/>
         <w:drawing>
           <wp:inline distT="0" distB="0" distL="0" distR="0" wp14:anchorId="57BC99FC" wp14:editId="796C37A1">
             <wp:extent cx="10336067" cy="7983064"/>
@@ -810,6 +842,7 @@
         <w:rPr>
           <w:noProof/>
         </w:rPr>
+        <w:lastRenderedPageBreak/>
         <w:drawing>
           <wp:inline distT="0" distB="0" distL="0" distR="0" wp14:anchorId="428B3ED7" wp14:editId="491E839F">
             <wp:extent cx="5731510" cy="2800985"/>
@@ -1106,6 +1139,7 @@
           <w:szCs w:val="21"/>
           <w:shd w:val="clear" w:color="auto" w:fill="E9EBEE"/>
         </w:rPr>
+        <w:lastRenderedPageBreak/>
         <w:t>2178816318912864</w:t>
       </w:r>
     </w:p>
@@ -1518,93 +1552,48 @@
     <w:p/>
     <w:p/>
     <w:p>
+      <w:r>
+        <w:t xml:space="preserve">to add in </w:t>
+      </w:r>
+    </w:p>
+    <w:p/>
+    <w:p/>
+    <w:p/>
+    <w:p>
+      <w:r>
+        <w:t>https://graph.facebook.com/me?fields=accounts{albums{photos}}?access_token=EAARUgV1q0oIBAK1McfHu1GZCUjgRvi5CFNJOj2UyGeZBCQqFiD9iRNCVcEiel6QJkiZAMTObGljyZAVbGOYuZAVqxHQI72RNSbzoTV762vs0TOMO9IXLQbJmX0NBwJWc71fkZCDiPZB2uNZALWqsJIWTfg5QX8RoTFrXbQ0Y0AAL01kzPTwzxOmU94PVH6DlvxOe2UTTIFZCtRwZDZD</w:t>
+      </w:r>
+    </w:p>
+    <w:p/>
+    <w:p/>
+    <w:p>
+      <w:proofErr w:type="spellStart"/>
+      <w:r>
+        <w:t>me?fields</w:t>
+      </w:r>
+      <w:proofErr w:type="spellEnd"/>
+      <w:r>
+        <w:t>=accounts{albums{photos}}</w:t>
+      </w:r>
+    </w:p>
+    <w:p/>
+    <w:p/>
+    <w:p/>
+    <w:p/>
+    <w:p>
+      <w:proofErr w:type="spellStart"/>
+      <w:r>
+        <w:t>me?fields</w:t>
+      </w:r>
+      <w:proofErr w:type="spellEnd"/>
+      <w:r>
+        <w:t>=albums{photos{link}}</w:t>
+      </w:r>
+    </w:p>
+    <w:p/>
+    <w:p/>
+    <w:p>
       <w:hyperlink r:id="rId25" w:history="1">
-        <w:r>
-          <w:rPr>
-            <w:rStyle w:val="Hyperlink"/>
-          </w:rPr>
-          <w:t>https://nodejs.org/en/knowledge/HTTP/servers/how-to-create-a-HTTPS-server/</w:t>
-        </w:r>
-      </w:hyperlink>
-      <w:r>
-        <w:t xml:space="preserve">  had to set up an </w:t>
-      </w:r>
-      <w:r>
-        <w:rPr>
-          <w:b/>
-          <w:bCs/>
-        </w:rPr>
-        <w:t>https</w:t>
-      </w:r>
-      <w:r>
-        <w:t xml:space="preserve"> localhost server it seemed to work.   See </w:t>
-      </w:r>
-      <w:proofErr w:type="spellStart"/>
-      <w:r>
-        <w:t>Brazilai</w:t>
-      </w:r>
-      <w:proofErr w:type="spellEnd"/>
-      <w:r>
-        <w:t xml:space="preserve"> 1. Simple server vid with </w:t>
-      </w:r>
-      <w:r>
-        <w:t>xx_node_simple_server_1</w:t>
-      </w:r>
-      <w:r>
-        <w:t xml:space="preserve"> which was used to add in this </w:t>
-      </w:r>
-      <w:proofErr w:type="gramStart"/>
-      <w:r>
-        <w:t>fellas</w:t>
-      </w:r>
-      <w:proofErr w:type="gramEnd"/>
-      <w:r>
-        <w:t xml:space="preserve"> project </w:t>
-      </w:r>
-    </w:p>
-    <w:p>
-      <w:r>
-        <w:t xml:space="preserve">to add in </w:t>
-      </w:r>
-    </w:p>
-    <w:p/>
-    <w:p/>
-    <w:p/>
-    <w:p>
-      <w:r>
-        <w:t>https://graph.facebook.com/me?fields=accounts{albums{photos}}?access_token=EAARUgV1q0oIBAK1McfHu1GZCUjgRvi5CFNJOj2UyGeZBCQqFiD9iRNCVcEiel6QJkiZAMTObGljyZAVbGOYuZAVqxHQI72RNSbzoTV762vs0TOMO9IXLQbJmX0NBwJWc71fkZCDiPZB2uNZALWqsJIWTfg5QX8RoTFrXbQ0Y0AAL01kzPTwzxOmU94PVH6DlvxOe2UTTIFZCtRwZDZD</w:t>
-      </w:r>
-    </w:p>
-    <w:p/>
-    <w:p/>
-    <w:p>
-      <w:proofErr w:type="spellStart"/>
-      <w:r>
-        <w:t>me?fields</w:t>
-      </w:r>
-      <w:proofErr w:type="spellEnd"/>
-      <w:r>
-        <w:t>=accounts{albums{photos}}</w:t>
-      </w:r>
-    </w:p>
-    <w:p/>
-    <w:p/>
-    <w:p/>
-    <w:p/>
-    <w:p>
-      <w:proofErr w:type="spellStart"/>
-      <w:r>
-        <w:t>me?fields</w:t>
-      </w:r>
-      <w:proofErr w:type="spellEnd"/>
-      <w:r>
-        <w:t>=albums{photos{link}}</w:t>
-      </w:r>
-    </w:p>
-    <w:p/>
-    <w:p/>
-    <w:p>
-      <w:hyperlink r:id="rId26" w:history="1">
         <w:r>
           <w:rPr>
             <w:rStyle w:val="Hyperlink"/>
@@ -1630,6 +1619,7 @@
         <w:rPr>
           <w:noProof/>
         </w:rPr>
+        <w:lastRenderedPageBreak/>
         <w:drawing>
           <wp:inline distT="0" distB="0" distL="0" distR="0" wp14:anchorId="3E401532" wp14:editId="3B79F6AE">
             <wp:extent cx="15880391" cy="9478698"/>
@@ -1646,7 +1636,7 @@
                     <pic:cNvPicPr/>
                   </pic:nvPicPr>
                   <pic:blipFill>
-                    <a:blip r:embed="rId27"/>
+                    <a:blip r:embed="rId26"/>
                     <a:stretch>
                       <a:fillRect/>
                     </a:stretch>
@@ -1672,7 +1662,7 @@
     <w:p/>
     <w:p/>
     <w:p>
-      <w:hyperlink r:id="rId28" w:history="1">
+      <w:hyperlink r:id="rId27" w:history="1">
         <w:r>
           <w:rPr>
             <w:rStyle w:val="Hyperlink"/>
@@ -1695,7 +1685,7 @@
     <w:p/>
     <w:p/>
     <w:p>
-      <w:hyperlink r:id="rId29" w:history="1">
+      <w:hyperlink r:id="rId28" w:history="1">
         <w:r>
           <w:rPr>
             <w:rStyle w:val="Hyperlink"/>
@@ -1707,7 +1697,7 @@
     <w:p/>
     <w:p/>
     <w:p>
-      <w:hyperlink r:id="rId30" w:history="1">
+      <w:hyperlink r:id="rId29" w:history="1">
         <w:r>
           <w:rPr>
             <w:rStyle w:val="Hyperlink"/>
@@ -1724,7 +1714,7 @@
           <w:rStyle w:val="Hyperlink"/>
         </w:rPr>
       </w:pPr>
-      <w:hyperlink r:id="rId31" w:history="1">
+      <w:hyperlink r:id="rId30" w:history="1">
         <w:r>
           <w:rPr>
             <w:rStyle w:val="Hyperlink"/>
@@ -1751,11 +1741,65 @@
           <w:rStyle w:val="Hyperlink"/>
           <w:noProof/>
         </w:rPr>
+        <w:lastRenderedPageBreak/>
         <w:drawing>
           <wp:inline distT="0" distB="0" distL="0" distR="0" wp14:anchorId="6828AB24" wp14:editId="69495353">
             <wp:extent cx="5731510" cy="4277360"/>
             <wp:effectExtent l="0" t="0" r="2540" b="8890"/>
             <wp:docPr id="5" name="Picture 5"/>
+            <wp:cNvGraphicFramePr>
+              <a:graphicFrameLocks xmlns:a="http://schemas.openxmlformats.org/drawingml/2006/main" noChangeAspect="1"/>
+            </wp:cNvGraphicFramePr>
+            <a:graphic xmlns:a="http://schemas.openxmlformats.org/drawingml/2006/main">
+              <a:graphicData uri="http://schemas.openxmlformats.org/drawingml/2006/picture">
+                <pic:pic xmlns:pic="http://schemas.openxmlformats.org/drawingml/2006/picture">
+                  <pic:nvPicPr>
+                    <pic:cNvPr id="1" name=""/>
+                    <pic:cNvPicPr/>
+                  </pic:nvPicPr>
+                  <pic:blipFill>
+                    <a:blip r:embed="rId31"/>
+                    <a:stretch>
+                      <a:fillRect/>
+                    </a:stretch>
+                  </pic:blipFill>
+                  <pic:spPr>
+                    <a:xfrm>
+                      <a:off x="0" y="0"/>
+                      <a:ext cx="5731510" cy="4277360"/>
+                    </a:xfrm>
+                    <a:prstGeom prst="rect">
+                      <a:avLst/>
+                    </a:prstGeom>
+                  </pic:spPr>
+                </pic:pic>
+              </a:graphicData>
+            </a:graphic>
+          </wp:inline>
+        </w:drawing>
+      </w:r>
+    </w:p>
+    <w:p>
+      <w:pPr>
+        <w:rPr>
+          <w:rStyle w:val="Hyperlink"/>
+        </w:rPr>
+      </w:pPr>
+    </w:p>
+    <w:p/>
+    <w:p/>
+    <w:p/>
+    <w:p>
+      <w:r>
+        <w:rPr>
+          <w:noProof/>
+        </w:rPr>
+        <w:lastRenderedPageBreak/>
+        <w:drawing>
+          <wp:inline distT="0" distB="0" distL="0" distR="0" wp14:anchorId="5BF2FA2E" wp14:editId="31E267D9">
+            <wp:extent cx="5731510" cy="4338320"/>
+            <wp:effectExtent l="0" t="0" r="2540" b="5080"/>
+            <wp:docPr id="4" name="Picture 4"/>
             <wp:cNvGraphicFramePr>
               <a:graphicFrameLocks xmlns:a="http://schemas.openxmlformats.org/drawingml/2006/main" noChangeAspect="1"/>
             </wp:cNvGraphicFramePr>
@@ -1775,7 +1819,7 @@
                   <pic:spPr>
                     <a:xfrm>
                       <a:off x="0" y="0"/>
-                      <a:ext cx="5731510" cy="4277360"/>
+                      <a:ext cx="5731510" cy="4338320"/>
                     </a:xfrm>
                     <a:prstGeom prst="rect">
                       <a:avLst/>
@@ -1788,26 +1832,73 @@
         </w:drawing>
       </w:r>
     </w:p>
-    <w:p>
-      <w:pPr>
-        <w:rPr>
-          <w:rStyle w:val="Hyperlink"/>
-        </w:rPr>
-      </w:pPr>
-    </w:p>
-    <w:p/>
-    <w:p/>
-    <w:p/>
+    <w:p/>
+    <w:p/>
+    <w:p>
+      <w:r>
+        <w:t>This does all in one</w:t>
+      </w:r>
+    </w:p>
+    <w:p/>
+    <w:p/>
+    <w:p/>
+    <w:p/>
+    <w:p>
+      <w:r>
+        <w:t xml:space="preserve">How do we get </w:t>
+      </w:r>
+      <w:proofErr w:type="spellStart"/>
+      <w:r>
+        <w:t>cavan</w:t>
+      </w:r>
+      <w:proofErr w:type="spellEnd"/>
+      <w:r>
+        <w:t xml:space="preserve"> crystal photo back from the FB </w:t>
+      </w:r>
+      <w:proofErr w:type="gramStart"/>
+      <w:r>
+        <w:t>group .</w:t>
+      </w:r>
+      <w:proofErr w:type="gramEnd"/>
+      <w:r>
+        <w:t xml:space="preserve"> The pic that James Duffy Byrne put up.  This from Myles Dolan </w:t>
+      </w:r>
+      <w:proofErr w:type="spellStart"/>
+      <w:r>
+        <w:t>facebook</w:t>
+      </w:r>
+      <w:proofErr w:type="spellEnd"/>
+      <w:r>
+        <w:t xml:space="preserve"> developer graph </w:t>
+      </w:r>
+      <w:proofErr w:type="spellStart"/>
+      <w:r>
+        <w:t>api</w:t>
+      </w:r>
+      <w:proofErr w:type="spellEnd"/>
+      <w:r>
+        <w:t xml:space="preserve"> </w:t>
+      </w:r>
+      <w:proofErr w:type="spellStart"/>
+      <w:r>
+        <w:t>exporer</w:t>
+      </w:r>
+      <w:proofErr w:type="spellEnd"/>
+      <w:r>
+        <w:t xml:space="preserve">. </w:t>
+      </w:r>
+    </w:p>
     <w:p>
       <w:r>
         <w:rPr>
           <w:noProof/>
         </w:rPr>
+        <w:lastRenderedPageBreak/>
         <w:drawing>
-          <wp:inline distT="0" distB="0" distL="0" distR="0" wp14:anchorId="5BF2FA2E" wp14:editId="31E267D9">
-            <wp:extent cx="5731510" cy="4338320"/>
-            <wp:effectExtent l="0" t="0" r="2540" b="5080"/>
-            <wp:docPr id="4" name="Picture 4"/>
+          <wp:inline distT="0" distB="0" distL="0" distR="0" wp14:anchorId="71C610AA" wp14:editId="567A3CFF">
+            <wp:extent cx="5731510" cy="4530725"/>
+            <wp:effectExtent l="0" t="0" r="2540" b="3175"/>
+            <wp:docPr id="8" name="Picture 8"/>
             <wp:cNvGraphicFramePr>
               <a:graphicFrameLocks xmlns:a="http://schemas.openxmlformats.org/drawingml/2006/main" noChangeAspect="1"/>
             </wp:cNvGraphicFramePr>
@@ -1827,104 +1918,6 @@
                   <pic:spPr>
                     <a:xfrm>
                       <a:off x="0" y="0"/>
-                      <a:ext cx="5731510" cy="4338320"/>
-                    </a:xfrm>
-                    <a:prstGeom prst="rect">
-                      <a:avLst/>
-                    </a:prstGeom>
-                  </pic:spPr>
-                </pic:pic>
-              </a:graphicData>
-            </a:graphic>
-          </wp:inline>
-        </w:drawing>
-      </w:r>
-    </w:p>
-    <w:p/>
-    <w:p/>
-    <w:p>
-      <w:r>
-        <w:t>This does all in one</w:t>
-      </w:r>
-    </w:p>
-    <w:p/>
-    <w:p/>
-    <w:p/>
-    <w:p/>
-    <w:p>
-      <w:r>
-        <w:t xml:space="preserve">How do we get </w:t>
-      </w:r>
-      <w:proofErr w:type="spellStart"/>
-      <w:r>
-        <w:t>cavan</w:t>
-      </w:r>
-      <w:proofErr w:type="spellEnd"/>
-      <w:r>
-        <w:t xml:space="preserve"> crystal photo back from the FB </w:t>
-      </w:r>
-      <w:proofErr w:type="gramStart"/>
-      <w:r>
-        <w:t>group .</w:t>
-      </w:r>
-      <w:proofErr w:type="gramEnd"/>
-      <w:r>
-        <w:t xml:space="preserve"> The pic that James Duffy Byrne put up.  This from Myles Dolan </w:t>
-      </w:r>
-      <w:proofErr w:type="spellStart"/>
-      <w:r>
-        <w:t>facebook</w:t>
-      </w:r>
-      <w:proofErr w:type="spellEnd"/>
-      <w:r>
-        <w:t xml:space="preserve"> developer graph </w:t>
-      </w:r>
-      <w:proofErr w:type="spellStart"/>
-      <w:r>
-        <w:t>api</w:t>
-      </w:r>
-      <w:proofErr w:type="spellEnd"/>
-      <w:r>
-        <w:t xml:space="preserve"> </w:t>
-      </w:r>
-      <w:proofErr w:type="spellStart"/>
-      <w:r>
-        <w:t>exporer</w:t>
-      </w:r>
-      <w:proofErr w:type="spellEnd"/>
-      <w:r>
-        <w:t xml:space="preserve">. </w:t>
-      </w:r>
-    </w:p>
-    <w:p>
-      <w:r>
-        <w:rPr>
-          <w:noProof/>
-        </w:rPr>
-        <w:drawing>
-          <wp:inline distT="0" distB="0" distL="0" distR="0" wp14:anchorId="71C610AA" wp14:editId="567A3CFF">
-            <wp:extent cx="5731510" cy="4530725"/>
-            <wp:effectExtent l="0" t="0" r="2540" b="3175"/>
-            <wp:docPr id="8" name="Picture 8"/>
-            <wp:cNvGraphicFramePr>
-              <a:graphicFrameLocks xmlns:a="http://schemas.openxmlformats.org/drawingml/2006/main" noChangeAspect="1"/>
-            </wp:cNvGraphicFramePr>
-            <a:graphic xmlns:a="http://schemas.openxmlformats.org/drawingml/2006/main">
-              <a:graphicData uri="http://schemas.openxmlformats.org/drawingml/2006/picture">
-                <pic:pic xmlns:pic="http://schemas.openxmlformats.org/drawingml/2006/picture">
-                  <pic:nvPicPr>
-                    <pic:cNvPr id="1" name=""/>
-                    <pic:cNvPicPr/>
-                  </pic:nvPicPr>
-                  <pic:blipFill>
-                    <a:blip r:embed="rId34"/>
-                    <a:stretch>
-                      <a:fillRect/>
-                    </a:stretch>
-                  </pic:blipFill>
-                  <pic:spPr>
-                    <a:xfrm>
-                      <a:off x="0" y="0"/>
                       <a:ext cx="5731510" cy="4530725"/>
                     </a:xfrm>
                     <a:prstGeom prst="rect">
@@ -1973,7 +1966,7 @@
       <w:proofErr w:type="spellEnd"/>
     </w:p>
     <w:p>
-      <w:hyperlink r:id="rId35" w:history="1">
+      <w:hyperlink r:id="rId34" w:history="1">
         <w:r>
           <w:rPr>
             <w:rStyle w:val="Hyperlink"/>
@@ -1991,6 +1984,7 @@
         <w:rPr>
           <w:noProof/>
         </w:rPr>
+        <w:lastRenderedPageBreak/>
         <w:drawing>
           <wp:inline distT="0" distB="0" distL="0" distR="0" wp14:anchorId="2A82EA90" wp14:editId="7B6D6DAD">
             <wp:extent cx="5010150" cy="4114800"/>
@@ -2009,7 +2003,7 @@
                     </pic:cNvPicPr>
                   </pic:nvPicPr>
                   <pic:blipFill>
-                    <a:blip r:embed="rId36" r:link="rId37">
+                    <a:blip r:embed="rId35" r:link="rId36">
                       <a:extLst>
                         <a:ext uri="{28A0092B-C50C-407E-A947-70E740481C1C}">
                           <a14:useLocalDpi xmlns:a14="http://schemas.microsoft.com/office/drawing/2010/main" val="0"/>
@@ -2043,13 +2037,8 @@
     </w:p>
     <w:p/>
     <w:p>
-      <w:proofErr w:type="gramStart"/>
-      <w:r>
-        <w:t>Similar to</w:t>
-      </w:r>
-      <w:proofErr w:type="gramEnd"/>
-      <w:r>
-        <w:t xml:space="preserve"> drop file thing </w:t>
+      <w:r>
+        <w:t xml:space="preserve">Similar to drop file thing </w:t>
       </w:r>
     </w:p>
     <w:p>
@@ -2079,13 +2068,8 @@
     <w:p/>
     <w:p>
       <w:r>
-        <w:t xml:space="preserve">Start </w:t>
-      </w:r>
-      <w:proofErr w:type="gramStart"/>
-      <w:r>
-        <w:t>eject</w:t>
-      </w:r>
-      <w:proofErr w:type="gramEnd"/>
+        <w:t>Start eject</w:t>
+      </w:r>
     </w:p>
     <w:p>
       <w:r>
@@ -2093,7 +2077,7 @@
       </w:r>
     </w:p>
     <w:p>
-      <w:hyperlink r:id="rId38" w:history="1">
+      <w:hyperlink r:id="rId37" w:history="1">
         <w:r>
           <w:rPr>
             <w:rStyle w:val="Hyperlink"/>
@@ -2102,25 +2086,56 @@
         </w:r>
       </w:hyperlink>
     </w:p>
-    <w:p>
-      <w:hyperlink r:id="rId39" w:history="1">
-        <w:r>
-          <w:rPr>
-            <w:rStyle w:val="Hyperlink"/>
-          </w:rPr>
-          <w:t>https://www.quora.com/How-do-I-use-Bootstrap-offline</w:t>
-        </w:r>
-      </w:hyperlink>
-    </w:p>
-    <w:p>
-      <w:hyperlink r:id="rId40" w:history="1">
-        <w:r>
-          <w:rPr>
-            <w:rStyle w:val="Hyperlink"/>
-          </w:rPr>
-          <w:t>https://github.com/facebook/create-react-app/issues/301</w:t>
-        </w:r>
-      </w:hyperlink>
+    <w:bookmarkStart w:id="0" w:name="_GoBack"/>
+    <w:p>
+      <w:r>
+        <w:fldChar w:fldCharType="begin"/>
+      </w:r>
+      <w:r>
+        <w:instrText xml:space="preserve"> HYPERLINK "https://www.quora.com/How-do-I-use-Bootstrap-offline" </w:instrText>
+      </w:r>
+      <w:r>
+        <w:fldChar w:fldCharType="separate"/>
+      </w:r>
+      <w:r>
+        <w:rPr>
+          <w:rStyle w:val="Hyperlink"/>
+        </w:rPr>
+        <w:t>https://www.quora.com/How-do-I-use-Bootstrap-offline</w:t>
+      </w:r>
+      <w:r>
+        <w:rPr>
+          <w:rStyle w:val="Hyperlink"/>
+        </w:rPr>
+        <w:fldChar w:fldCharType="end"/>
+      </w:r>
+    </w:p>
+    <w:bookmarkEnd w:id="0"/>
+    <w:p>
+      <w:r>
+        <w:fldChar w:fldCharType="begin"/>
+      </w:r>
+      <w:r>
+        <w:instrText xml:space="preserve"> HYPERLINK "https://github.com/facebook/create-react-app/i</w:instrText>
+      </w:r>
+      <w:r>
+        <w:instrText xml:space="preserve">ssues/301" </w:instrText>
+      </w:r>
+      <w:r>
+        <w:fldChar w:fldCharType="separate"/>
+      </w:r>
+      <w:r>
+        <w:rPr>
+          <w:rStyle w:val="Hyperlink"/>
+        </w:rPr>
+        <w:t>https://github.com/facebook/create-react-app/issues/301</w:t>
+      </w:r>
+      <w:r>
+        <w:rPr>
+          <w:rStyle w:val="Hyperlink"/>
+        </w:rPr>
+        <w:fldChar w:fldCharType="end"/>
+      </w:r>
       <w:r>
         <w:t xml:space="preserve">  finish second </w:t>
       </w:r>
@@ -2177,13 +2192,14 @@
     <w:p/>
     <w:p>
       <w:r>
+        <w:lastRenderedPageBreak/>
         <w:t>https://graph.facebook.com/me/albums?access_token=EAARUgV1q0oIBAHkuLyyTqgj2Qf8eR08sHpLJ9o73cgS7diZCsWNzDh2IfD1Wp7nGAS6EWrnMY937rPFl7WDX6epk9PvehOveje8fLC715p6HqUv2VbgpwFu1LZCOvlZCZBT7ZCeNHVJvDFITPxAvDKWhIJYKNaqckfidEcLYBS2DHOHqYvWqQ65tLzwUCMS3Yk6sfF0wN9gZDZD</w:t>
       </w:r>
     </w:p>
     <w:p/>
     <w:p/>
     <w:p>
-      <w:hyperlink r:id="rId41" w:history="1">
+      <w:hyperlink r:id="rId38" w:history="1">
         <w:r>
           <w:rPr>
             <w:rStyle w:val="Hyperlink"/>
@@ -2215,6 +2231,11 @@
       <w:proofErr w:type="gramEnd"/>
       <w:r>
         <w:t xml:space="preserve"> project </w:t>
+      </w:r>
+    </w:p>
+    <w:p>
+      <w:r>
+        <w:t>C:\AReact\FB_Apps\xx_node_simple_server_1</w:t>
       </w:r>
     </w:p>
     <w:p>
@@ -3693,6 +3714,16 @@
           <w:lang w:eastAsia="en-GB"/>
         </w:rPr>
         <w:br/>
+      </w:r>
+      <w:r>
+        <w:rPr>
+          <w:rFonts w:ascii="Courier New" w:eastAsia="Times New Roman" w:hAnsi="Courier New" w:cs="Courier New"/>
+          <w:color w:val="383A42"/>
+          <w:sz w:val="18"/>
+          <w:szCs w:val="18"/>
+          <w:lang w:eastAsia="en-GB"/>
+        </w:rPr>
+        <w:lastRenderedPageBreak/>
         <w:t xml:space="preserve">    </w:t>
       </w:r>
       <w:r>
@@ -3853,8 +3884,6 @@
       <w:r>
         <w:tab/>
       </w:r>
-      <w:bookmarkStart w:id="0" w:name="_GoBack"/>
-      <w:bookmarkEnd w:id="0"/>
     </w:p>
     <w:p/>
     <w:p/>

--- a/src/Assets/link4.docx
+++ b/src/Assets/link4.docx
@@ -2,6 +2,650 @@
 <file path=word/document.xml><?xml version="1.0" encoding="utf-8"?>
 <w:document xmlns:wpc="http://schemas.microsoft.com/office/word/2010/wordprocessingCanvas" xmlns:cx="http://schemas.microsoft.com/office/drawing/2014/chartex" xmlns:cx1="http://schemas.microsoft.com/office/drawing/2015/9/8/chartex" xmlns:cx2="http://schemas.microsoft.com/office/drawing/2015/10/21/chartex" xmlns:cx3="http://schemas.microsoft.com/office/drawing/2016/5/9/chartex" xmlns:cx4="http://schemas.microsoft.com/office/drawing/2016/5/10/chartex" xmlns:cx5="http://schemas.microsoft.com/office/drawing/2016/5/11/chartex" xmlns:cx6="http://schemas.microsoft.com/office/drawing/2016/5/12/chartex" xmlns:cx7="http://schemas.microsoft.com/office/drawing/2016/5/13/chartex" xmlns:cx8="http://schemas.microsoft.com/office/drawing/2016/5/14/chartex" xmlns:mc="http://schemas.openxmlformats.org/markup-compatibility/2006" xmlns:aink="http://schemas.microsoft.com/office/drawing/2016/ink" xmlns:am3d="http://schemas.microsoft.com/office/drawing/2017/model3d" xmlns:o="urn:schemas-microsoft-com:office:office" xmlns:r="http://schemas.openxmlformats.org/officeDocument/2006/relationships" xmlns:m="http://schemas.openxmlformats.org/officeDocument/2006/math" xmlns:v="urn:schemas-microsoft-com:vml" xmlns:wp14="http://schemas.microsoft.com/office/word/2010/wordprocessingDrawing" xmlns:wp="http://schemas.openxmlformats.org/drawingml/2006/wordprocessingDrawing" xmlns:w10="urn:schemas-microsoft-com:office:word" xmlns:w="http://schemas.openxmlformats.org/wordprocessingml/2006/main" xmlns:w14="http://schemas.microsoft.com/office/word/2010/wordml" xmlns:w15="http://schemas.microsoft.com/office/word/2012/wordml" xmlns:w16cid="http://schemas.microsoft.com/office/word/2016/wordml/cid" xmlns:w16se="http://schemas.microsoft.com/office/word/2015/wordml/symex" xmlns:wpg="http://schemas.microsoft.com/office/word/2010/wordprocessingGroup" xmlns:wpi="http://schemas.microsoft.com/office/word/2010/wordprocessingInk" xmlns:wne="http://schemas.microsoft.com/office/word/2006/wordml" xmlns:wps="http://schemas.microsoft.com/office/word/2010/wordprocessingShape" mc:Ignorable="w14 w15 w16se w16cid wp14">
   <w:body>
+    <w:p>
+      <w:pPr>
+        <w:pStyle w:val="alert-green"/>
+        <w:pBdr>
+          <w:top w:val="single" w:sz="6" w:space="8" w:color="D6E9C6"/>
+          <w:left w:val="single" w:sz="6" w:space="9" w:color="D6E9C6"/>
+          <w:bottom w:val="single" w:sz="6" w:space="7" w:color="D6E9C6"/>
+          <w:right w:val="single" w:sz="6" w:space="9" w:color="D6E9C6"/>
+        </w:pBdr>
+        <w:shd w:val="clear" w:color="auto" w:fill="DFF0D8"/>
+        <w:spacing w:before="0" w:beforeAutospacing="0" w:after="150" w:afterAutospacing="0"/>
+        <w:rPr>
+          <w:rFonts w:ascii="Segoe UI" w:hAnsi="Segoe UI" w:cs="Segoe UI"/>
+          <w:color w:val="468847"/>
+          <w:sz w:val="21"/>
+          <w:szCs w:val="21"/>
+        </w:rPr>
+      </w:pPr>
+      <w:r>
+        <w:rPr>
+          <w:rFonts w:ascii="Segoe UI" w:hAnsi="Segoe UI" w:cs="Segoe UI"/>
+          <w:color w:val="468847"/>
+          <w:sz w:val="21"/>
+          <w:szCs w:val="21"/>
+        </w:rPr>
+        <w:t>Successfully registered '</w:t>
+      </w:r>
+      <w:proofErr w:type="spellStart"/>
+      <w:r>
+        <w:rPr>
+          <w:rFonts w:ascii="Segoe UI" w:hAnsi="Segoe UI" w:cs="Segoe UI"/>
+          <w:color w:val="468847"/>
+          <w:sz w:val="21"/>
+          <w:szCs w:val="21"/>
+        </w:rPr>
+        <w:t>SandboxEnvironment</w:t>
+      </w:r>
+      <w:proofErr w:type="spellEnd"/>
+      <w:r>
+        <w:rPr>
+          <w:rFonts w:ascii="Segoe UI" w:hAnsi="Segoe UI" w:cs="Segoe UI"/>
+          <w:color w:val="468847"/>
+          <w:sz w:val="21"/>
+          <w:szCs w:val="21"/>
+        </w:rPr>
+        <w:t>'</w:t>
+      </w:r>
+    </w:p>
+    <w:p>
+      <w:pPr>
+        <w:numPr>
+          <w:ilvl w:val="0"/>
+          <w:numId w:val="1"/>
+        </w:numPr>
+        <w:spacing w:after="0" w:line="240" w:lineRule="auto"/>
+        <w:ind w:left="60"/>
+        <w:rPr>
+          <w:rFonts w:ascii="Times New Roman" w:hAnsi="Times New Roman" w:cs="Times New Roman"/>
+          <w:sz w:val="24"/>
+          <w:szCs w:val="24"/>
+        </w:rPr>
+      </w:pPr>
+    </w:p>
+    <w:p>
+      <w:pPr>
+        <w:pStyle w:val="z-TopofForm"/>
+      </w:pPr>
+      <w:r>
+        <w:t>Top of Form</w:t>
+      </w:r>
+    </w:p>
+    <w:p>
+      <w:pPr>
+        <w:ind w:left="60"/>
+      </w:pPr>
+      <w:hyperlink r:id="rId5" w:history="1">
+        <w:r>
+          <w:rPr>
+            <w:rStyle w:val="Hyperlink"/>
+            <w:b/>
+            <w:bCs/>
+            <w:caps/>
+            <w:color w:val="FFFFFF"/>
+            <w:bdr w:val="single" w:sz="6" w:space="5" w:color="06365F" w:frame="1"/>
+            <w:shd w:val="clear" w:color="auto" w:fill="517FA4"/>
+          </w:rPr>
+          <w:t>DELETE</w:t>
+        </w:r>
+      </w:hyperlink>
+    </w:p>
+    <w:p>
+      <w:pPr>
+        <w:pStyle w:val="NormalWeb"/>
+        <w:spacing w:before="0" w:beforeAutospacing="0" w:after="150" w:afterAutospacing="0"/>
+        <w:ind w:left="60"/>
+        <w:jc w:val="center"/>
+        <w:rPr>
+          <w:b/>
+          <w:bCs/>
+          <w:color w:val="FFFFFF"/>
+        </w:rPr>
+      </w:pPr>
+      <w:r>
+        <w:rPr>
+          <w:b/>
+          <w:bCs/>
+          <w:color w:val="FFFFFF"/>
+        </w:rPr>
+        <w:t>Are you sure you want to delete this client?</w:t>
+      </w:r>
+    </w:p>
+    <w:p>
+      <w:pPr>
+        <w:numPr>
+          <w:ilvl w:val="1"/>
+          <w:numId w:val="1"/>
+        </w:numPr>
+        <w:spacing w:after="0" w:line="240" w:lineRule="auto"/>
+        <w:ind w:left="120"/>
+        <w:jc w:val="center"/>
+        <w:rPr>
+          <w:b/>
+          <w:bCs/>
+          <w:color w:val="FFFFFF"/>
+        </w:rPr>
+      </w:pPr>
+      <w:hyperlink r:id="rId6" w:history="1">
+        <w:r>
+          <w:rPr>
+            <w:rStyle w:val="Hyperlink"/>
+            <w:b/>
+            <w:bCs/>
+            <w:caps/>
+            <w:color w:val="FFFFFF"/>
+            <w:bdr w:val="single" w:sz="6" w:space="5" w:color="3D8B5F" w:frame="1"/>
+            <w:shd w:val="clear" w:color="auto" w:fill="6BB38A"/>
+          </w:rPr>
+          <w:t>YES</w:t>
+        </w:r>
+      </w:hyperlink>
+    </w:p>
+    <w:p>
+      <w:pPr>
+        <w:numPr>
+          <w:ilvl w:val="1"/>
+          <w:numId w:val="1"/>
+        </w:numPr>
+        <w:spacing w:after="0" w:line="240" w:lineRule="auto"/>
+        <w:ind w:left="120"/>
+        <w:jc w:val="center"/>
+        <w:rPr>
+          <w:b/>
+          <w:bCs/>
+          <w:color w:val="FFFFFF"/>
+        </w:rPr>
+      </w:pPr>
+      <w:hyperlink r:id="rId7" w:history="1">
+        <w:r>
+          <w:rPr>
+            <w:rStyle w:val="Hyperlink"/>
+            <w:b/>
+            <w:bCs/>
+            <w:caps/>
+            <w:color w:val="FFFFFF"/>
+            <w:bdr w:val="single" w:sz="6" w:space="5" w:color="B72E42" w:frame="1"/>
+            <w:shd w:val="clear" w:color="auto" w:fill="E8485F"/>
+          </w:rPr>
+          <w:t>NO</w:t>
+        </w:r>
+      </w:hyperlink>
+    </w:p>
+    <w:p>
+      <w:pPr>
+        <w:pStyle w:val="z-BottomofForm"/>
+      </w:pPr>
+      <w:r>
+        <w:t>Bottom of Form</w:t>
+      </w:r>
+    </w:p>
+    <w:p>
+      <w:pPr>
+        <w:numPr>
+          <w:ilvl w:val="0"/>
+          <w:numId w:val="1"/>
+        </w:numPr>
+        <w:spacing w:after="0" w:line="240" w:lineRule="auto"/>
+        <w:ind w:left="60"/>
+      </w:pPr>
+      <w:hyperlink r:id="rId8" w:history="1">
+        <w:r>
+          <w:rPr>
+            <w:rStyle w:val="Hyperlink"/>
+            <w:b/>
+            <w:bCs/>
+            <w:caps/>
+            <w:color w:val="FFFFFF"/>
+            <w:bdr w:val="single" w:sz="6" w:space="5" w:color="06365F" w:frame="1"/>
+            <w:shd w:val="clear" w:color="auto" w:fill="517FA4"/>
+          </w:rPr>
+          <w:t>MANAGE</w:t>
+        </w:r>
+      </w:hyperlink>
+    </w:p>
+    <w:p>
+      <w:pPr>
+        <w:pStyle w:val="Heading2"/>
+        <w:spacing w:before="0" w:beforeAutospacing="0" w:after="0" w:afterAutospacing="0" w:line="300" w:lineRule="atLeast"/>
+        <w:rPr>
+          <w:rFonts w:ascii="Arial" w:hAnsi="Arial" w:cs="Arial"/>
+          <w:color w:val="FFFFFF"/>
+          <w:sz w:val="21"/>
+          <w:szCs w:val="21"/>
+        </w:rPr>
+      </w:pPr>
+      <w:proofErr w:type="spellStart"/>
+      <w:r>
+        <w:rPr>
+          <w:rFonts w:ascii="Arial" w:hAnsi="Arial" w:cs="Arial"/>
+          <w:color w:val="FFFFFF"/>
+          <w:sz w:val="21"/>
+          <w:szCs w:val="21"/>
+        </w:rPr>
+        <w:t>SandboxEnvironment</w:t>
+      </w:r>
+      <w:proofErr w:type="spellEnd"/>
+    </w:p>
+    <w:tbl>
+      <w:tblPr>
+        <w:tblW w:w="10305" w:type="dxa"/>
+        <w:tblCellMar>
+          <w:top w:w="15" w:type="dxa"/>
+          <w:left w:w="15" w:type="dxa"/>
+          <w:bottom w:w="15" w:type="dxa"/>
+          <w:right w:w="15" w:type="dxa"/>
+        </w:tblCellMar>
+        <w:tblLook w:val="04A0" w:firstRow="1" w:lastRow="0" w:firstColumn="1" w:lastColumn="0" w:noHBand="0" w:noVBand="1"/>
+      </w:tblPr>
+      <w:tblGrid>
+        <w:gridCol w:w="3054"/>
+        <w:gridCol w:w="7251"/>
+      </w:tblGrid>
+      <w:tr>
+        <w:tc>
+          <w:tcPr>
+            <w:tcW w:w="0" w:type="auto"/>
+            <w:gridSpan w:val="2"/>
+            <w:tcBorders>
+              <w:top w:val="nil"/>
+              <w:left w:val="nil"/>
+              <w:bottom w:val="nil"/>
+              <w:right w:val="nil"/>
+            </w:tcBorders>
+            <w:tcMar>
+              <w:top w:w="0" w:type="dxa"/>
+              <w:left w:w="0" w:type="dxa"/>
+              <w:bottom w:w="75" w:type="dxa"/>
+              <w:right w:w="300" w:type="dxa"/>
+            </w:tcMar>
+            <w:vAlign w:val="center"/>
+            <w:hideMark/>
+          </w:tcPr>
+          <w:p>
+            <w:pPr>
+              <w:spacing w:after="75"/>
+              <w:rPr>
+                <w:b/>
+                <w:bCs/>
+                <w:caps/>
+                <w:color w:val="3F729B"/>
+                <w:sz w:val="18"/>
+                <w:szCs w:val="18"/>
+              </w:rPr>
+            </w:pPr>
+            <w:r>
+              <w:rPr>
+                <w:rStyle w:val="Strong"/>
+                <w:caps/>
+                <w:color w:val="3F729B"/>
+                <w:sz w:val="18"/>
+                <w:szCs w:val="18"/>
+                <w:shd w:val="clear" w:color="auto" w:fill="FFFFFF"/>
+              </w:rPr>
+              <w:t>CLIENT INFO</w:t>
+            </w:r>
+          </w:p>
+        </w:tc>
+      </w:tr>
+      <w:tr>
+        <w:tc>
+          <w:tcPr>
+            <w:tcW w:w="0" w:type="auto"/>
+            <w:tcBorders>
+              <w:top w:val="nil"/>
+              <w:left w:val="nil"/>
+              <w:bottom w:val="nil"/>
+              <w:right w:val="nil"/>
+            </w:tcBorders>
+            <w:tcMar>
+              <w:top w:w="0" w:type="dxa"/>
+              <w:left w:w="0" w:type="dxa"/>
+              <w:bottom w:w="75" w:type="dxa"/>
+              <w:right w:w="300" w:type="dxa"/>
+            </w:tcMar>
+            <w:hideMark/>
+          </w:tcPr>
+          <w:p>
+            <w:pPr>
+              <w:spacing w:after="0"/>
+              <w:rPr>
+                <w:b/>
+                <w:bCs/>
+                <w:caps/>
+                <w:sz w:val="18"/>
+                <w:szCs w:val="18"/>
+              </w:rPr>
+            </w:pPr>
+            <w:r>
+              <w:rPr>
+                <w:b/>
+                <w:bCs/>
+                <w:caps/>
+                <w:sz w:val="18"/>
+                <w:szCs w:val="18"/>
+              </w:rPr>
+              <w:t>CLIENT ID</w:t>
+            </w:r>
+          </w:p>
+        </w:tc>
+        <w:tc>
+          <w:tcPr>
+            <w:tcW w:w="0" w:type="auto"/>
+            <w:tcBorders>
+              <w:top w:val="nil"/>
+              <w:left w:val="nil"/>
+              <w:bottom w:val="nil"/>
+              <w:right w:val="nil"/>
+            </w:tcBorders>
+            <w:tcMar>
+              <w:top w:w="0" w:type="dxa"/>
+              <w:left w:w="0" w:type="dxa"/>
+              <w:bottom w:w="75" w:type="dxa"/>
+              <w:right w:w="0" w:type="dxa"/>
+            </w:tcMar>
+            <w:hideMark/>
+          </w:tcPr>
+          <w:p>
+            <w:pPr>
+              <w:rPr>
+                <w:sz w:val="24"/>
+                <w:szCs w:val="24"/>
+              </w:rPr>
+            </w:pPr>
+            <w:r>
+              <w:t>35b7e4397b1a4809965a1b0f0fc493cf</w:t>
+            </w:r>
+          </w:p>
+        </w:tc>
+      </w:tr>
+      <w:tr>
+        <w:tc>
+          <w:tcPr>
+            <w:tcW w:w="0" w:type="auto"/>
+            <w:tcBorders>
+              <w:top w:val="nil"/>
+              <w:left w:val="nil"/>
+              <w:bottom w:val="nil"/>
+              <w:right w:val="nil"/>
+            </w:tcBorders>
+            <w:tcMar>
+              <w:top w:w="0" w:type="dxa"/>
+              <w:left w:w="0" w:type="dxa"/>
+              <w:bottom w:w="75" w:type="dxa"/>
+              <w:right w:w="300" w:type="dxa"/>
+            </w:tcMar>
+            <w:hideMark/>
+          </w:tcPr>
+          <w:p>
+            <w:pPr>
+              <w:rPr>
+                <w:b/>
+                <w:bCs/>
+                <w:caps/>
+                <w:sz w:val="18"/>
+                <w:szCs w:val="18"/>
+              </w:rPr>
+            </w:pPr>
+            <w:r>
+              <w:rPr>
+                <w:b/>
+                <w:bCs/>
+                <w:caps/>
+                <w:sz w:val="18"/>
+                <w:szCs w:val="18"/>
+              </w:rPr>
+              <w:t>CLIENT STATUS</w:t>
+            </w:r>
+          </w:p>
+        </w:tc>
+        <w:tc>
+          <w:tcPr>
+            <w:tcW w:w="0" w:type="auto"/>
+            <w:tcBorders>
+              <w:top w:val="nil"/>
+              <w:left w:val="nil"/>
+              <w:bottom w:val="nil"/>
+              <w:right w:val="nil"/>
+            </w:tcBorders>
+            <w:tcMar>
+              <w:top w:w="0" w:type="dxa"/>
+              <w:left w:w="0" w:type="dxa"/>
+              <w:bottom w:w="75" w:type="dxa"/>
+              <w:right w:w="0" w:type="dxa"/>
+            </w:tcMar>
+            <w:hideMark/>
+          </w:tcPr>
+          <w:p>
+            <w:pPr>
+              <w:rPr>
+                <w:sz w:val="24"/>
+                <w:szCs w:val="24"/>
+              </w:rPr>
+            </w:pPr>
+            <w:r>
+              <w:t>Sandbox Mode</w:t>
+            </w:r>
+          </w:p>
+        </w:tc>
+      </w:tr>
+    </w:tbl>
+    <w:p/>
+    <w:p/>
+    <w:p/>
+    <w:p>
+      <w:pPr>
+        <w:pStyle w:val="Heading1"/>
+        <w:spacing w:before="0" w:line="600" w:lineRule="atLeast"/>
+        <w:ind w:left="-15"/>
+        <w:rPr>
+          <w:rFonts w:ascii="Segoe UI" w:hAnsi="Segoe UI" w:cs="Segoe UI"/>
+          <w:color w:val="06365F"/>
+          <w:sz w:val="54"/>
+          <w:szCs w:val="54"/>
+        </w:rPr>
+      </w:pPr>
+      <w:r>
+        <w:rPr>
+          <w:rFonts w:ascii="Segoe UI" w:hAnsi="Segoe UI" w:cs="Segoe UI"/>
+          <w:color w:val="06365F"/>
+          <w:sz w:val="54"/>
+          <w:szCs w:val="54"/>
+        </w:rPr>
+        <w:t xml:space="preserve">Manage Client: </w:t>
+      </w:r>
+      <w:proofErr w:type="spellStart"/>
+      <w:r>
+        <w:rPr>
+          <w:rFonts w:ascii="Segoe UI" w:hAnsi="Segoe UI" w:cs="Segoe UI"/>
+          <w:color w:val="06365F"/>
+          <w:sz w:val="54"/>
+          <w:szCs w:val="54"/>
+        </w:rPr>
+        <w:t>SandboxEnvironment</w:t>
+      </w:r>
+      <w:proofErr w:type="spellEnd"/>
+    </w:p>
+    <w:p>
+      <w:pPr>
+        <w:pStyle w:val="z-TopofForm"/>
+      </w:pPr>
+      <w:r>
+        <w:t>Top of Form</w:t>
+      </w:r>
+    </w:p>
+    <w:p>
+      <w:pPr>
+        <w:pStyle w:val="NormalWeb"/>
+        <w:spacing w:before="0" w:beforeAutospacing="0" w:after="150" w:afterAutospacing="0"/>
+        <w:rPr>
+          <w:rFonts w:ascii="Segoe UI" w:hAnsi="Segoe UI" w:cs="Segoe UI"/>
+          <w:color w:val="222222"/>
+          <w:sz w:val="21"/>
+          <w:szCs w:val="21"/>
+        </w:rPr>
+      </w:pPr>
+      <w:r>
+        <w:rPr>
+          <w:rFonts w:ascii="Segoe UI" w:hAnsi="Segoe UI" w:cs="Segoe UI"/>
+          <w:color w:val="222222"/>
+          <w:sz w:val="21"/>
+          <w:szCs w:val="21"/>
+        </w:rPr>
+        <w:t>Client ID </w:t>
+      </w:r>
+      <w:r>
+        <w:rPr>
+          <w:rStyle w:val="value"/>
+          <w:rFonts w:ascii="Segoe UI" w:hAnsi="Segoe UI" w:cs="Segoe UI"/>
+          <w:color w:val="222222"/>
+          <w:sz w:val="21"/>
+          <w:szCs w:val="21"/>
+        </w:rPr>
+        <w:t>35b7e4397b1a4809965a1b0f0fc493cf</w:t>
+      </w:r>
+    </w:p>
+    <w:p>
+      <w:pPr>
+        <w:pStyle w:val="NormalWeb"/>
+        <w:spacing w:before="0" w:beforeAutospacing="0" w:after="150" w:afterAutospacing="0"/>
+        <w:rPr>
+          <w:rFonts w:ascii="Segoe UI" w:hAnsi="Segoe UI" w:cs="Segoe UI"/>
+          <w:color w:val="222222"/>
+          <w:sz w:val="21"/>
+          <w:szCs w:val="21"/>
+        </w:rPr>
+      </w:pPr>
+      <w:r>
+        <w:rPr>
+          <w:rFonts w:ascii="Segoe UI" w:hAnsi="Segoe UI" w:cs="Segoe UI"/>
+          <w:color w:val="222222"/>
+          <w:sz w:val="21"/>
+          <w:szCs w:val="21"/>
+        </w:rPr>
+        <w:t>Client Secret </w:t>
+      </w:r>
+      <w:r>
+        <w:rPr>
+          <w:rStyle w:val="value"/>
+          <w:rFonts w:ascii="Segoe UI" w:hAnsi="Segoe UI" w:cs="Segoe UI"/>
+          <w:color w:val="222222"/>
+          <w:sz w:val="21"/>
+          <w:szCs w:val="21"/>
+        </w:rPr>
+        <w:t>bf7f60a691714565ae1f48db572ba296 </w:t>
+      </w:r>
+      <w:r>
+        <w:rPr>
+          <w:rStyle w:val="value"/>
+          <w:rFonts w:ascii="Segoe UI" w:hAnsi="Segoe UI" w:cs="Segoe UI"/>
+          <w:color w:val="222222"/>
+          <w:sz w:val="21"/>
+          <w:szCs w:val="21"/>
+        </w:rPr>
+        <w:object w:dxaOrig="1440" w:dyaOrig="1440" w14:anchorId="41042FA9">
+          <v:shapetype id="_x0000_t75" coordsize="21600,21600" o:spt="75" o:preferrelative="t" path="m@4@5l@4@11@9@11@9@5xe" filled="f" stroked="f">
+            <v:stroke joinstyle="miter"/>
+            <v:formulas>
+              <v:f eqn="if lineDrawn pixelLineWidth 0"/>
+              <v:f eqn="sum @0 1 0"/>
+              <v:f eqn="sum 0 0 @1"/>
+              <v:f eqn="prod @2 1 2"/>
+              <v:f eqn="prod @3 21600 pixelWidth"/>
+              <v:f eqn="prod @3 21600 pixelHeight"/>
+              <v:f eqn="sum @0 0 1"/>
+              <v:f eqn="prod @6 1 2"/>
+              <v:f eqn="prod @7 21600 pixelWidth"/>
+              <v:f eqn="sum @8 21600 0"/>
+              <v:f eqn="prod @7 21600 pixelHeight"/>
+              <v:f eqn="sum @10 21600 0"/>
+            </v:formulas>
+            <v:path o:extrusionok="f" gradientshapeok="t" o:connecttype="rect"/>
+            <o:lock v:ext="edit" aspectratio="t"/>
+          </v:shapetype>
+          <v:shape id="_x0000_i1027" type="#_x0000_t75" style="width:60pt;height:22.5pt" o:ole="">
+            <v:imagedata r:id="rId9" o:title=""/>
+          </v:shape>
+          <w:control r:id="rId10" w:name="DefaultOcxName" w:shapeid="_x0000_i1027"/>
+        </w:object>
+      </w:r>
+    </w:p>
+    <w:p>
+      <w:pPr>
+        <w:rPr>
+          <w:rFonts w:ascii="Segoe UI" w:hAnsi="Segoe UI" w:cs="Segoe UI"/>
+          <w:color w:val="222222"/>
+          <w:sz w:val="21"/>
+          <w:szCs w:val="21"/>
+        </w:rPr>
+      </w:pPr>
+      <w:r>
+        <w:rPr>
+          <w:rFonts w:ascii="Segoe UI" w:hAnsi="Segoe UI" w:cs="Segoe UI"/>
+          <w:color w:val="222222"/>
+          <w:sz w:val="21"/>
+          <w:szCs w:val="21"/>
+        </w:rPr>
+        <w:t>Client Status </w:t>
+      </w:r>
+      <w:r>
+        <w:rPr>
+          <w:rStyle w:val="value"/>
+          <w:rFonts w:ascii="Segoe UI" w:hAnsi="Segoe UI" w:cs="Segoe UI"/>
+          <w:color w:val="222222"/>
+          <w:sz w:val="21"/>
+          <w:szCs w:val="21"/>
+        </w:rPr>
+        <w:t>Sandbox Mode</w:t>
+      </w:r>
+    </w:p>
+    <w:p>
+      <w:pPr>
+        <w:pStyle w:val="z-BottomofForm"/>
+      </w:pPr>
+      <w:r>
+        <w:t>Bottom of Form</w:t>
+      </w:r>
+    </w:p>
+    <w:p/>
+    <w:p>
+      <w:bookmarkStart w:id="0" w:name="_GoBack"/>
+      <w:r>
+        <w:rPr>
+          <w:rFonts w:ascii="Consolas" w:hAnsi="Consolas" w:cs="Consolas"/>
+          <w:color w:val="222222"/>
+          <w:sz w:val="18"/>
+          <w:szCs w:val="18"/>
+          <w:shd w:val="clear" w:color="auto" w:fill="FAFAFA"/>
+        </w:rPr>
+        <w:t>https://api.instagram.com/oauth/authorize/?client_id=</w:t>
+      </w:r>
+      <w:r>
+        <w:rPr>
+          <w:rStyle w:val="value"/>
+          <w:rFonts w:ascii="Segoe UI" w:hAnsi="Segoe UI" w:cs="Segoe UI"/>
+          <w:color w:val="222222"/>
+          <w:sz w:val="21"/>
+          <w:szCs w:val="21"/>
+        </w:rPr>
+        <w:t>35b7e4397b1a4809965a1b0f0fc493cf</w:t>
+      </w:r>
+      <w:r>
+        <w:rPr>
+          <w:rFonts w:ascii="Consolas" w:hAnsi="Consolas" w:cs="Consolas"/>
+          <w:color w:val="222222"/>
+          <w:sz w:val="18"/>
+          <w:szCs w:val="18"/>
+          <w:shd w:val="clear" w:color="auto" w:fill="FAFAFA"/>
+        </w:rPr>
+        <w:t>&amp;redirect_uri=http://localhost:3000&amp;response_type=code</w:t>
+      </w:r>
+    </w:p>
+    <w:bookmarkEnd w:id="0"/>
+    <w:p/>
+    <w:p/>
+    <w:p/>
     <w:p/>
     <w:p>
       <w:r>
@@ -132,7 +776,7 @@
       </w:r>
     </w:p>
     <w:p>
-      <w:hyperlink r:id="rId4" w:history="1">
+      <w:hyperlink r:id="rId11" w:history="1">
         <w:r>
           <w:rPr>
             <w:rStyle w:val="Hyperlink"/>
@@ -422,7 +1066,6 @@
         <w:rPr>
           <w:noProof/>
         </w:rPr>
-        <w:lastRenderedPageBreak/>
         <w:drawing>
           <wp:inline distT="0" distB="0" distL="0" distR="0" wp14:anchorId="544CD823" wp14:editId="230CAAEF">
             <wp:extent cx="9307224" cy="2372056"/>
@@ -439,7 +1082,7 @@
                     <pic:cNvPicPr/>
                   </pic:nvPicPr>
                   <pic:blipFill>
-                    <a:blip r:embed="rId5"/>
+                    <a:blip r:embed="rId12"/>
                     <a:stretch>
                       <a:fillRect/>
                     </a:stretch>
@@ -467,7 +1110,6 @@
         <w:rPr>
           <w:noProof/>
         </w:rPr>
-        <w:lastRenderedPageBreak/>
         <w:drawing>
           <wp:inline distT="0" distB="0" distL="0" distR="0" wp14:anchorId="1AC2C7C4" wp14:editId="3D766C97">
             <wp:extent cx="7421011" cy="6039693"/>
@@ -484,7 +1126,7 @@
                     <pic:cNvPicPr/>
                   </pic:nvPicPr>
                   <pic:blipFill>
-                    <a:blip r:embed="rId6"/>
+                    <a:blip r:embed="rId13"/>
                     <a:stretch>
                       <a:fillRect/>
                     </a:stretch>
@@ -510,7 +1152,7 @@
     <w:p/>
     <w:p/>
     <w:p>
-      <w:hyperlink r:id="rId7" w:history="1">
+      <w:hyperlink r:id="rId14" w:history="1">
         <w:r>
           <w:rPr>
             <w:rStyle w:val="Hyperlink"/>
@@ -585,7 +1227,7 @@
       </w:r>
     </w:p>
     <w:p>
-      <w:hyperlink r:id="rId8" w:history="1">
+      <w:hyperlink r:id="rId15" w:history="1">
         <w:r>
           <w:rPr>
             <w:rStyle w:val="Hyperlink"/>
@@ -595,7 +1237,7 @@
       </w:hyperlink>
     </w:p>
     <w:p>
-      <w:hyperlink r:id="rId9" w:history="1">
+      <w:hyperlink r:id="rId16" w:history="1">
         <w:r>
           <w:rPr>
             <w:rStyle w:val="Hyperlink"/>
@@ -612,7 +1254,7 @@
     </w:p>
     <w:p/>
     <w:p>
-      <w:hyperlink r:id="rId10" w:history="1">
+      <w:hyperlink r:id="rId17" w:history="1">
         <w:r>
           <w:rPr>
             <w:rStyle w:val="Hyperlink"/>
@@ -682,7 +1324,6 @@
         <w:rPr>
           <w:noProof/>
         </w:rPr>
-        <w:lastRenderedPageBreak/>
         <w:drawing>
           <wp:inline distT="0" distB="0" distL="0" distR="0" wp14:anchorId="57BC99FC" wp14:editId="796C37A1">
             <wp:extent cx="10336067" cy="7983064"/>
@@ -699,7 +1340,7 @@
                     <pic:cNvPicPr/>
                   </pic:nvPicPr>
                   <pic:blipFill>
-                    <a:blip r:embed="rId11"/>
+                    <a:blip r:embed="rId18"/>
                     <a:stretch>
                       <a:fillRect/>
                     </a:stretch>
@@ -723,131 +1364,13 @@
     <w:p/>
     <w:p/>
     <w:p/>
-    <w:p/>
-    <w:p/>
-    <w:p/>
-    <w:p>
-      <w:hyperlink r:id="rId12" w:history="1">
-        <w:r>
-          <w:rPr>
-            <w:rStyle w:val="Hyperlink"/>
-          </w:rPr>
-          <w:t>https://blog.mgechev.com/2015/07/05/using-jsx-react-with-typescript/</w:t>
-        </w:r>
-      </w:hyperlink>
-    </w:p>
-    <w:p>
-      <w:r>
-        <w:t>Groups</w:t>
-      </w:r>
-    </w:p>
-    <w:p>
-      <w:hyperlink r:id="rId13" w:anchor="getting-group-posts" w:history="1">
-        <w:r>
-          <w:rPr>
-            <w:rStyle w:val="Hyperlink"/>
-          </w:rPr>
-          <w:t>https://developers.facebook.com/docs/groups-api/common-uses#getting-group-posts</w:t>
-        </w:r>
-      </w:hyperlink>
-    </w:p>
-    <w:p>
-      <w:hyperlink r:id="rId14" w:history="1">
-        <w:r>
-          <w:rPr>
-            <w:rStyle w:val="Hyperlink"/>
-          </w:rPr>
-          <w:t>https://developers.facebook.com/docs/graph-api/reference/v4.0/group</w:t>
-        </w:r>
-      </w:hyperlink>
-    </w:p>
-    <w:p>
-      <w:hyperlink r:id="rId15" w:history="1">
-        <w:r>
-          <w:rPr>
-            <w:rStyle w:val="Hyperlink"/>
-          </w:rPr>
-          <w:t>https://www.facebook.com/groups/417230442252839/</w:t>
-        </w:r>
-      </w:hyperlink>
-      <w:r>
-        <w:t xml:space="preserve"> Groups </w:t>
-      </w:r>
-    </w:p>
-    <w:p>
-      <w:hyperlink r:id="rId16" w:history="1">
-        <w:r>
-          <w:rPr>
-            <w:rStyle w:val="Hyperlink"/>
-          </w:rPr>
-          <w:t>https://stackoverflow.com/questions/42588026/cannot-find-group-photos-using-facebook-graph-api</w:t>
-        </w:r>
-      </w:hyperlink>
-    </w:p>
-    <w:p>
-      <w:hyperlink r:id="rId17" w:history="1">
-        <w:r>
-          <w:rPr>
-            <w:rStyle w:val="Hyperlink"/>
-          </w:rPr>
-          <w:t>https://graph.facebook.com/417230442252839/feed?limit=5&amp;access_token=EAARUgV1q0oIBAA8lhkZAm96adBFbOxusjlwptAiNr5RpuNAdaiNbSEVZADDdg2fc8cBAhToOthitTg1ZA6lNyXq47CbvwfqiZA4H5gb2impCSrJ28QBT8mNSIr49FQ3gZCqlRrHShq0axFASpxMTkgrPqz6RghtQ2KZCfNu0HJmswp9t77F70jdejXEXsBBOUZD</w:t>
-        </w:r>
-      </w:hyperlink>
-    </w:p>
-    <w:p/>
-    <w:p>
-      <w:r>
-        <w:t xml:space="preserve">You need go to developers </w:t>
-      </w:r>
-      <w:proofErr w:type="gramStart"/>
-      <w:r>
-        <w:t>fb  graph</w:t>
-      </w:r>
-      <w:proofErr w:type="gramEnd"/>
-      <w:r>
-        <w:t xml:space="preserve"> </w:t>
-      </w:r>
-      <w:proofErr w:type="spellStart"/>
-      <w:r>
-        <w:t>api</w:t>
-      </w:r>
-      <w:proofErr w:type="spellEnd"/>
-      <w:r>
-        <w:t xml:space="preserve"> and renew token each time. </w:t>
-      </w:r>
-    </w:p>
-    <w:p>
-      <w:hyperlink r:id="rId18" w:history="1">
-        <w:r>
-          <w:rPr>
-            <w:rStyle w:val="Hyperlink"/>
-          </w:rPr>
-          <w:t>https://graph.facebook.com/417230442252839/feed?limit=5&amp;fields=full_picture&amp;access_token=EAARUgV1q0oIBALpen8o1XDBgiixVhVDY6jnxnB0zQes5aKofzdApKWD82YpbSGH9zRv4RmVYKlzvsWE0vEDply2s3kjgFpgeec0xE1N43I6eLS1FLz9KelBTmqortTY9RFmckqwhxE0DF422HRxShoLsbhblzKCfOqtR2wRc10xLJnqdDs1LjOc0pgcYvQEOLiLk3gZDZD</w:t>
-        </w:r>
-      </w:hyperlink>
-    </w:p>
-    <w:p/>
-    <w:p>
-      <w:r>
-        <w:t>https://graph.facebook.com/417230442252839/feed?limit=5&amp;fields=full_picture&amp;access_token=EAARUgV1q0oIBAJSTOLDAN7uQUj5ohz6ikVCnadQI3jt4ZChAQ8U2Kv4F2kDZBHUdxSxfEMV6gSh86pobexGFls0n59fWTV0tLVojUd8dXCUmKZCqsDjZAdtCUJi9ZBwyhjD3PH5zjfPzkZADrVZA2HgpBuRCuJFjalTetgaBpU19uRIlgaQpcUeUgZB88cm8ZA5YZD</w:t>
-      </w:r>
-    </w:p>
-    <w:p>
-      <w:r>
-        <w:t>This worked</w:t>
-      </w:r>
-    </w:p>
-    <w:p>
-      <w:r>
-        <w:rPr>
-          <w:noProof/>
-        </w:rPr>
-        <w:lastRenderedPageBreak/>
+    <w:p>
+      <w:r>
         <w:drawing>
-          <wp:inline distT="0" distB="0" distL="0" distR="0" wp14:anchorId="428B3ED7" wp14:editId="491E839F">
-            <wp:extent cx="5731510" cy="2800985"/>
-            <wp:effectExtent l="0" t="0" r="2540" b="0"/>
-            <wp:docPr id="6" name="Picture 6"/>
+          <wp:inline distT="0" distB="0" distL="0" distR="0" wp14:anchorId="13F316FA" wp14:editId="6FC527B2">
+            <wp:extent cx="12917703" cy="7763958"/>
+            <wp:effectExtent l="0" t="0" r="0" b="8890"/>
+            <wp:docPr id="10" name="Picture 10"/>
             <wp:cNvGraphicFramePr>
               <a:graphicFrameLocks xmlns:a="http://schemas.openxmlformats.org/drawingml/2006/main" noChangeAspect="1"/>
             </wp:cNvGraphicFramePr>
@@ -867,6 +1390,161 @@
                   <pic:spPr>
                     <a:xfrm>
                       <a:off x="0" y="0"/>
+                      <a:ext cx="12917703" cy="7763958"/>
+                    </a:xfrm>
+                    <a:prstGeom prst="rect">
+                      <a:avLst/>
+                    </a:prstGeom>
+                  </pic:spPr>
+                </pic:pic>
+              </a:graphicData>
+            </a:graphic>
+          </wp:inline>
+        </w:drawing>
+      </w:r>
+    </w:p>
+    <w:p/>
+    <w:p/>
+    <w:p>
+      <w:hyperlink r:id="rId20" w:history="1">
+        <w:r>
+          <w:rPr>
+            <w:rStyle w:val="Hyperlink"/>
+          </w:rPr>
+          <w:t>https://blog.mgechev.com/2015/07/05/using-jsx-react-with-typescript/</w:t>
+        </w:r>
+      </w:hyperlink>
+    </w:p>
+    <w:p>
+      <w:r>
+        <w:t>Groups</w:t>
+      </w:r>
+    </w:p>
+    <w:p>
+      <w:hyperlink r:id="rId21" w:anchor="getting-group-posts" w:history="1">
+        <w:r>
+          <w:rPr>
+            <w:rStyle w:val="Hyperlink"/>
+          </w:rPr>
+          <w:t>https://developers.facebook.com/docs/groups-api/common-uses#getting-group-posts</w:t>
+        </w:r>
+      </w:hyperlink>
+    </w:p>
+    <w:p>
+      <w:hyperlink r:id="rId22" w:history="1">
+        <w:r>
+          <w:rPr>
+            <w:rStyle w:val="Hyperlink"/>
+          </w:rPr>
+          <w:t>https://developers.facebook.com/docs/graph-api/reference/v4.0/group</w:t>
+        </w:r>
+      </w:hyperlink>
+    </w:p>
+    <w:p>
+      <w:hyperlink r:id="rId23" w:history="1">
+        <w:r>
+          <w:rPr>
+            <w:rStyle w:val="Hyperlink"/>
+          </w:rPr>
+          <w:t>https://www.facebook.com/groups/417230442252839/</w:t>
+        </w:r>
+      </w:hyperlink>
+      <w:r>
+        <w:t xml:space="preserve"> Groups </w:t>
+      </w:r>
+    </w:p>
+    <w:p>
+      <w:hyperlink r:id="rId24" w:history="1">
+        <w:r>
+          <w:rPr>
+            <w:rStyle w:val="Hyperlink"/>
+          </w:rPr>
+          <w:t>https://stackoverflow.com/questions/42588026/cannot-find-group-photos-using-facebook-graph-api</w:t>
+        </w:r>
+      </w:hyperlink>
+    </w:p>
+    <w:p>
+      <w:hyperlink r:id="rId25" w:history="1">
+        <w:r>
+          <w:rPr>
+            <w:rStyle w:val="Hyperlink"/>
+          </w:rPr>
+          <w:t>https://graph.facebook.com/417230442252839/feed?limit=5&amp;access_token=EAARUgV1q0oIBAA8lhkZAm96adBFbOxusjlwptAiNr5RpuNAdaiNbSEVZADDdg2fc8cBAhToOthitTg1ZA6lNyXq47CbvwfqiZA4H5gb2impCSrJ28QBT8mNSIr49FQ3gZCqlRrHShq0axFASpxMTkgrPqz6RghtQ2KZCfNu0HJmswp9t77F70jdejXEXsBBOUZD</w:t>
+        </w:r>
+      </w:hyperlink>
+    </w:p>
+    <w:p/>
+    <w:p>
+      <w:r>
+        <w:t xml:space="preserve">You need go to developers </w:t>
+      </w:r>
+      <w:proofErr w:type="gramStart"/>
+      <w:r>
+        <w:t>fb  graph</w:t>
+      </w:r>
+      <w:proofErr w:type="gramEnd"/>
+      <w:r>
+        <w:t xml:space="preserve"> </w:t>
+      </w:r>
+      <w:proofErr w:type="spellStart"/>
+      <w:r>
+        <w:t>api</w:t>
+      </w:r>
+      <w:proofErr w:type="spellEnd"/>
+      <w:r>
+        <w:t xml:space="preserve"> and renew token each time. </w:t>
+      </w:r>
+    </w:p>
+    <w:p>
+      <w:hyperlink r:id="rId26" w:history="1">
+        <w:r>
+          <w:rPr>
+            <w:rStyle w:val="Hyperlink"/>
+          </w:rPr>
+          <w:t>https://graph.facebook.com/417230442252839/feed?limit=5&amp;fields=full_picture&amp;access_token=EAARUgV1q0oIBALpen8o1XDBgiixVhVDY6jnxnB0zQes5aKofzdApKWD82YpbSGH9zRv4RmVYKlzvsWE0vEDply2s3kjgFpgeec0xE1N43I6eLS1FLz9KelBTmqortTY9RFmckqwhxE0DF422HRxShoLsbhblzKCfOqtR2wRc10xLJnqdDs1LjOc0pgcYvQEOLiLk3gZDZD</w:t>
+        </w:r>
+      </w:hyperlink>
+    </w:p>
+    <w:p/>
+    <w:p>
+      <w:r>
+        <w:t>https://graph.facebook.com/417230442252839/feed?limit=5&amp;fields=full_picture&amp;access_token=EAARUgV1q0oIBAJSTOLDAN7uQUj5ohz6ikVCnadQI3jt4ZChAQ8U2Kv4F2kDZBHUdxSxfEMV6gSh86pobexGFls0n59fWTV0tLVojUd8dXCUmKZCqsDjZAdtCUJi9ZBwyhjD3PH5zjfPzkZADrVZA2HgpBuRCuJFjalTetgaBpU19uRIlgaQpcUeUgZB88cm8ZA5YZD</w:t>
+      </w:r>
+    </w:p>
+    <w:p>
+      <w:r>
+        <w:t>This worked</w:t>
+      </w:r>
+    </w:p>
+    <w:p>
+      <w:r>
+        <w:rPr>
+          <w:noProof/>
+        </w:rPr>
+        <w:drawing>
+          <wp:inline distT="0" distB="0" distL="0" distR="0" wp14:anchorId="428B3ED7" wp14:editId="491E839F">
+            <wp:extent cx="5731510" cy="2800985"/>
+            <wp:effectExtent l="0" t="0" r="2540" b="0"/>
+            <wp:docPr id="6" name="Picture 6"/>
+            <wp:cNvGraphicFramePr>
+              <a:graphicFrameLocks xmlns:a="http://schemas.openxmlformats.org/drawingml/2006/main" noChangeAspect="1"/>
+            </wp:cNvGraphicFramePr>
+            <a:graphic xmlns:a="http://schemas.openxmlformats.org/drawingml/2006/main">
+              <a:graphicData uri="http://schemas.openxmlformats.org/drawingml/2006/picture">
+                <pic:pic xmlns:pic="http://schemas.openxmlformats.org/drawingml/2006/picture">
+                  <pic:nvPicPr>
+                    <pic:cNvPr id="1" name=""/>
+                    <pic:cNvPicPr/>
+                  </pic:nvPicPr>
+                  <pic:blipFill>
+                    <a:blip r:embed="rId27"/>
+                    <a:stretch>
+                      <a:fillRect/>
+                    </a:stretch>
+                  </pic:blipFill>
+                  <pic:spPr>
+                    <a:xfrm>
+                      <a:off x="0" y="0"/>
                       <a:ext cx="5731510" cy="2800985"/>
                     </a:xfrm>
                     <a:prstGeom prst="rect">
@@ -882,7 +1560,7 @@
     </w:p>
     <w:p/>
     <w:p>
-      <w:hyperlink r:id="rId20" w:history="1">
+      <w:hyperlink r:id="rId28" w:history="1">
         <w:r>
           <w:rPr>
             <w:rStyle w:val="Hyperlink"/>
@@ -898,7 +1576,7 @@
       </w:r>
     </w:p>
     <w:p>
-      <w:hyperlink r:id="rId21" w:history="1">
+      <w:hyperlink r:id="rId29" w:history="1">
         <w:r>
           <w:rPr>
             <w:rStyle w:val="Hyperlink"/>
@@ -908,7 +1586,7 @@
       </w:hyperlink>
     </w:p>
     <w:p>
-      <w:hyperlink r:id="rId22" w:history="1">
+      <w:hyperlink r:id="rId30" w:history="1">
         <w:r>
           <w:rPr>
             <w:rStyle w:val="Hyperlink"/>
@@ -1139,12 +1817,11 @@
           <w:szCs w:val="21"/>
           <w:shd w:val="clear" w:color="auto" w:fill="E9EBEE"/>
         </w:rPr>
-        <w:lastRenderedPageBreak/>
         <w:t>2178816318912864</w:t>
       </w:r>
     </w:p>
     <w:p>
-      <w:hyperlink r:id="rId23" w:history="1">
+      <w:hyperlink r:id="rId31" w:history="1">
         <w:r>
           <w:rPr>
             <w:rStyle w:val="Hyperlink"/>
@@ -1178,7 +1855,7 @@
       </w:r>
     </w:p>
     <w:p>
-      <w:hyperlink r:id="rId24" w:history="1">
+      <w:hyperlink r:id="rId32" w:history="1">
         <w:r>
           <w:rPr>
             <w:rStyle w:val="Hyperlink"/>
@@ -1593,7 +2270,7 @@
     <w:p/>
     <w:p/>
     <w:p>
-      <w:hyperlink r:id="rId25" w:history="1">
+      <w:hyperlink r:id="rId33" w:history="1">
         <w:r>
           <w:rPr>
             <w:rStyle w:val="Hyperlink"/>
@@ -1619,7 +2296,6 @@
         <w:rPr>
           <w:noProof/>
         </w:rPr>
-        <w:lastRenderedPageBreak/>
         <w:drawing>
           <wp:inline distT="0" distB="0" distL="0" distR="0" wp14:anchorId="3E401532" wp14:editId="3B79F6AE">
             <wp:extent cx="15880391" cy="9478698"/>
@@ -1636,7 +2312,7 @@
                     <pic:cNvPicPr/>
                   </pic:nvPicPr>
                   <pic:blipFill>
-                    <a:blip r:embed="rId26"/>
+                    <a:blip r:embed="rId34"/>
                     <a:stretch>
                       <a:fillRect/>
                     </a:stretch>
@@ -1662,7 +2338,7 @@
     <w:p/>
     <w:p/>
     <w:p>
-      <w:hyperlink r:id="rId27" w:history="1">
+      <w:hyperlink r:id="rId35" w:history="1">
         <w:r>
           <w:rPr>
             <w:rStyle w:val="Hyperlink"/>
@@ -1685,7 +2361,7 @@
     <w:p/>
     <w:p/>
     <w:p>
-      <w:hyperlink r:id="rId28" w:history="1">
+      <w:hyperlink r:id="rId36" w:history="1">
         <w:r>
           <w:rPr>
             <w:rStyle w:val="Hyperlink"/>
@@ -1697,7 +2373,7 @@
     <w:p/>
     <w:p/>
     <w:p>
-      <w:hyperlink r:id="rId29" w:history="1">
+      <w:hyperlink r:id="rId37" w:history="1">
         <w:r>
           <w:rPr>
             <w:rStyle w:val="Hyperlink"/>
@@ -1714,7 +2390,7 @@
           <w:rStyle w:val="Hyperlink"/>
         </w:rPr>
       </w:pPr>
-      <w:hyperlink r:id="rId30" w:history="1">
+      <w:hyperlink r:id="rId38" w:history="1">
         <w:r>
           <w:rPr>
             <w:rStyle w:val="Hyperlink"/>
@@ -1741,7 +2417,6 @@
           <w:rStyle w:val="Hyperlink"/>
           <w:noProof/>
         </w:rPr>
-        <w:lastRenderedPageBreak/>
         <w:drawing>
           <wp:inline distT="0" distB="0" distL="0" distR="0" wp14:anchorId="6828AB24" wp14:editId="69495353">
             <wp:extent cx="5731510" cy="4277360"/>
@@ -1758,7 +2433,7 @@
                     <pic:cNvPicPr/>
                   </pic:nvPicPr>
                   <pic:blipFill>
-                    <a:blip r:embed="rId31"/>
+                    <a:blip r:embed="rId39"/>
                     <a:stretch>
                       <a:fillRect/>
                     </a:stretch>
@@ -1794,7 +2469,6 @@
         <w:rPr>
           <w:noProof/>
         </w:rPr>
-        <w:lastRenderedPageBreak/>
         <w:drawing>
           <wp:inline distT="0" distB="0" distL="0" distR="0" wp14:anchorId="5BF2FA2E" wp14:editId="31E267D9">
             <wp:extent cx="5731510" cy="4338320"/>
@@ -1811,7 +2485,7 @@
                     <pic:cNvPicPr/>
                   </pic:nvPicPr>
                   <pic:blipFill>
-                    <a:blip r:embed="rId32"/>
+                    <a:blip r:embed="rId40"/>
                     <a:stretch>
                       <a:fillRect/>
                     </a:stretch>
@@ -1893,7 +2567,6 @@
         <w:rPr>
           <w:noProof/>
         </w:rPr>
-        <w:lastRenderedPageBreak/>
         <w:drawing>
           <wp:inline distT="0" distB="0" distL="0" distR="0" wp14:anchorId="71C610AA" wp14:editId="567A3CFF">
             <wp:extent cx="5731510" cy="4530725"/>
@@ -1910,7 +2583,7 @@
                     <pic:cNvPicPr/>
                   </pic:nvPicPr>
                   <pic:blipFill>
-                    <a:blip r:embed="rId33"/>
+                    <a:blip r:embed="rId41"/>
                     <a:stretch>
                       <a:fillRect/>
                     </a:stretch>
@@ -1966,7 +2639,7 @@
       <w:proofErr w:type="spellEnd"/>
     </w:p>
     <w:p>
-      <w:hyperlink r:id="rId34" w:history="1">
+      <w:hyperlink r:id="rId42" w:history="1">
         <w:r>
           <w:rPr>
             <w:rStyle w:val="Hyperlink"/>
@@ -1984,7 +2657,6 @@
         <w:rPr>
           <w:noProof/>
         </w:rPr>
-        <w:lastRenderedPageBreak/>
         <w:drawing>
           <wp:inline distT="0" distB="0" distL="0" distR="0" wp14:anchorId="2A82EA90" wp14:editId="7B6D6DAD">
             <wp:extent cx="5010150" cy="4114800"/>
@@ -2003,7 +2675,7 @@
                     </pic:cNvPicPr>
                   </pic:nvPicPr>
                   <pic:blipFill>
-                    <a:blip r:embed="rId35" r:link="rId36">
+                    <a:blip r:embed="rId43" r:link="rId44">
                       <a:extLst>
                         <a:ext uri="{28A0092B-C50C-407E-A947-70E740481C1C}">
                           <a14:useLocalDpi xmlns:a14="http://schemas.microsoft.com/office/drawing/2010/main" val="0"/>
@@ -2077,7 +2749,7 @@
       </w:r>
     </w:p>
     <w:p>
-      <w:hyperlink r:id="rId37" w:history="1">
+      <w:hyperlink r:id="rId45" w:history="1">
         <w:r>
           <w:rPr>
             <w:rStyle w:val="Hyperlink"/>
@@ -2086,56 +2758,25 @@
         </w:r>
       </w:hyperlink>
     </w:p>
-    <w:bookmarkStart w:id="0" w:name="_GoBack"/>
-    <w:p>
-      <w:r>
-        <w:fldChar w:fldCharType="begin"/>
-      </w:r>
-      <w:r>
-        <w:instrText xml:space="preserve"> HYPERLINK "https://www.quora.com/How-do-I-use-Bootstrap-offline" </w:instrText>
-      </w:r>
-      <w:r>
-        <w:fldChar w:fldCharType="separate"/>
-      </w:r>
-      <w:r>
-        <w:rPr>
-          <w:rStyle w:val="Hyperlink"/>
-        </w:rPr>
-        <w:t>https://www.quora.com/How-do-I-use-Bootstrap-offline</w:t>
-      </w:r>
-      <w:r>
-        <w:rPr>
-          <w:rStyle w:val="Hyperlink"/>
-        </w:rPr>
-        <w:fldChar w:fldCharType="end"/>
-      </w:r>
-    </w:p>
-    <w:bookmarkEnd w:id="0"/>
-    <w:p>
-      <w:r>
-        <w:fldChar w:fldCharType="begin"/>
-      </w:r>
-      <w:r>
-        <w:instrText xml:space="preserve"> HYPERLINK "https://github.com/facebook/create-react-app/i</w:instrText>
-      </w:r>
-      <w:r>
-        <w:instrText xml:space="preserve">ssues/301" </w:instrText>
-      </w:r>
-      <w:r>
-        <w:fldChar w:fldCharType="separate"/>
-      </w:r>
-      <w:r>
-        <w:rPr>
-          <w:rStyle w:val="Hyperlink"/>
-        </w:rPr>
-        <w:t>https://github.com/facebook/create-react-app/issues/301</w:t>
-      </w:r>
-      <w:r>
-        <w:rPr>
-          <w:rStyle w:val="Hyperlink"/>
-        </w:rPr>
-        <w:fldChar w:fldCharType="end"/>
-      </w:r>
+    <w:p>
+      <w:hyperlink r:id="rId46" w:history="1">
+        <w:r>
+          <w:rPr>
+            <w:rStyle w:val="Hyperlink"/>
+          </w:rPr>
+          <w:t>https://www.quora.com/How-do-I-use-Bootstrap-offline</w:t>
+        </w:r>
+      </w:hyperlink>
+    </w:p>
+    <w:p>
+      <w:hyperlink r:id="rId47" w:history="1">
+        <w:r>
+          <w:rPr>
+            <w:rStyle w:val="Hyperlink"/>
+          </w:rPr>
+          <w:t>https://github.com/facebook/create-react-app/issues/301</w:t>
+        </w:r>
+      </w:hyperlink>
       <w:r>
         <w:t xml:space="preserve">  finish second </w:t>
       </w:r>
@@ -2192,14 +2833,13 @@
     <w:p/>
     <w:p>
       <w:r>
-        <w:lastRenderedPageBreak/>
         <w:t>https://graph.facebook.com/me/albums?access_token=EAARUgV1q0oIBAHkuLyyTqgj2Qf8eR08sHpLJ9o73cgS7diZCsWNzDh2IfD1Wp7nGAS6EWrnMY937rPFl7WDX6epk9PvehOveje8fLC715p6HqUv2VbgpwFu1LZCOvlZCZBT7ZCeNHVJvDFITPxAvDKWhIJYKNaqckfidEcLYBS2DHOHqYvWqQ65tLzwUCMS3Yk6sfF0wN9gZDZD</w:t>
       </w:r>
     </w:p>
     <w:p/>
     <w:p/>
     <w:p>
-      <w:hyperlink r:id="rId38" w:history="1">
+      <w:hyperlink r:id="rId48" w:history="1">
         <w:r>
           <w:rPr>
             <w:rStyle w:val="Hyperlink"/>
@@ -3714,16 +4354,6 @@
           <w:lang w:eastAsia="en-GB"/>
         </w:rPr>
         <w:br/>
-      </w:r>
-      <w:r>
-        <w:rPr>
-          <w:rFonts w:ascii="Courier New" w:eastAsia="Times New Roman" w:hAnsi="Courier New" w:cs="Courier New"/>
-          <w:color w:val="383A42"/>
-          <w:sz w:val="18"/>
-          <w:szCs w:val="18"/>
-          <w:lang w:eastAsia="en-GB"/>
-        </w:rPr>
-        <w:lastRenderedPageBreak/>
         <w:t xml:space="preserve">    </w:t>
       </w:r>
       <w:r>
@@ -3897,6 +4527,163 @@
     </w:sectPr>
   </w:body>
 </w:document>
+</file>
+
+<file path=word/numbering.xml><?xml version="1.0" encoding="utf-8"?>
+<w:numbering xmlns:wpc="http://schemas.microsoft.com/office/word/2010/wordprocessingCanvas" xmlns:cx="http://schemas.microsoft.com/office/drawing/2014/chartex" xmlns:cx1="http://schemas.microsoft.com/office/drawing/2015/9/8/chartex" xmlns:cx2="http://schemas.microsoft.com/office/drawing/2015/10/21/chartex" xmlns:cx3="http://schemas.microsoft.com/office/drawing/2016/5/9/chartex" xmlns:cx4="http://schemas.microsoft.com/office/drawing/2016/5/10/chartex" xmlns:cx5="http://schemas.microsoft.com/office/drawing/2016/5/11/chartex" xmlns:cx6="http://schemas.microsoft.com/office/drawing/2016/5/12/chartex" xmlns:cx7="http://schemas.microsoft.com/office/drawing/2016/5/13/chartex" xmlns:cx8="http://schemas.microsoft.com/office/drawing/2016/5/14/chartex" xmlns:mc="http://schemas.openxmlformats.org/markup-compatibility/2006" xmlns:aink="http://schemas.microsoft.com/office/drawing/2016/ink" xmlns:am3d="http://schemas.microsoft.com/office/drawing/2017/model3d" xmlns:o="urn:schemas-microsoft-com:office:office" xmlns:r="http://schemas.openxmlformats.org/officeDocument/2006/relationships" xmlns:m="http://schemas.openxmlformats.org/officeDocument/2006/math" xmlns:v="urn:schemas-microsoft-com:vml" xmlns:wp14="http://schemas.microsoft.com/office/word/2010/wordprocessingDrawing" xmlns:wp="http://schemas.openxmlformats.org/drawingml/2006/wordprocessingDrawing" xmlns:w10="urn:schemas-microsoft-com:office:word" xmlns:w="http://schemas.openxmlformats.org/wordprocessingml/2006/main" xmlns:w14="http://schemas.microsoft.com/office/word/2010/wordml" xmlns:w15="http://schemas.microsoft.com/office/word/2012/wordml" xmlns:w16cid="http://schemas.microsoft.com/office/word/2016/wordml/cid" xmlns:w16se="http://schemas.microsoft.com/office/word/2015/wordml/symex" xmlns:wpg="http://schemas.microsoft.com/office/word/2010/wordprocessingGroup" xmlns:wpi="http://schemas.microsoft.com/office/word/2010/wordprocessingInk" xmlns:wne="http://schemas.microsoft.com/office/word/2006/wordml" xmlns:wps="http://schemas.microsoft.com/office/word/2010/wordprocessingShape" mc:Ignorable="w14 w15 w16se w16cid wp14">
+  <w:abstractNum w:abstractNumId="0" w15:restartNumberingAfterBreak="0">
+    <w:nsid w:val="6E0451B2"/>
+    <w:multiLevelType w:val="multilevel"/>
+    <w:tmpl w:val="CFE06F4C"/>
+    <w:lvl w:ilvl="0">
+      <w:start w:val="1"/>
+      <w:numFmt w:val="bullet"/>
+      <w:lvlText w:val=""/>
+      <w:lvlJc w:val="left"/>
+      <w:pPr>
+        <w:tabs>
+          <w:tab w:val="num" w:pos="720"/>
+        </w:tabs>
+        <w:ind w:left="720" w:hanging="360"/>
+      </w:pPr>
+      <w:rPr>
+        <w:rFonts w:ascii="Symbol" w:hAnsi="Symbol" w:hint="default"/>
+        <w:sz w:val="20"/>
+      </w:rPr>
+    </w:lvl>
+    <w:lvl w:ilvl="1">
+      <w:start w:val="1"/>
+      <w:numFmt w:val="bullet"/>
+      <w:lvlText w:val=""/>
+      <w:lvlJc w:val="left"/>
+      <w:pPr>
+        <w:tabs>
+          <w:tab w:val="num" w:pos="1440"/>
+        </w:tabs>
+        <w:ind w:left="1440" w:hanging="360"/>
+      </w:pPr>
+      <w:rPr>
+        <w:rFonts w:ascii="Wingdings" w:hAnsi="Wingdings" w:hint="default"/>
+        <w:sz w:val="20"/>
+      </w:rPr>
+    </w:lvl>
+    <w:lvl w:ilvl="2" w:tentative="1">
+      <w:start w:val="1"/>
+      <w:numFmt w:val="bullet"/>
+      <w:lvlText w:val=""/>
+      <w:lvlJc w:val="left"/>
+      <w:pPr>
+        <w:tabs>
+          <w:tab w:val="num" w:pos="2160"/>
+        </w:tabs>
+        <w:ind w:left="2160" w:hanging="360"/>
+      </w:pPr>
+      <w:rPr>
+        <w:rFonts w:ascii="Wingdings" w:hAnsi="Wingdings" w:hint="default"/>
+        <w:sz w:val="20"/>
+      </w:rPr>
+    </w:lvl>
+    <w:lvl w:ilvl="3" w:tentative="1">
+      <w:start w:val="1"/>
+      <w:numFmt w:val="bullet"/>
+      <w:lvlText w:val=""/>
+      <w:lvlJc w:val="left"/>
+      <w:pPr>
+        <w:tabs>
+          <w:tab w:val="num" w:pos="2880"/>
+        </w:tabs>
+        <w:ind w:left="2880" w:hanging="360"/>
+      </w:pPr>
+      <w:rPr>
+        <w:rFonts w:ascii="Wingdings" w:hAnsi="Wingdings" w:hint="default"/>
+        <w:sz w:val="20"/>
+      </w:rPr>
+    </w:lvl>
+    <w:lvl w:ilvl="4" w:tentative="1">
+      <w:start w:val="1"/>
+      <w:numFmt w:val="bullet"/>
+      <w:lvlText w:val=""/>
+      <w:lvlJc w:val="left"/>
+      <w:pPr>
+        <w:tabs>
+          <w:tab w:val="num" w:pos="3600"/>
+        </w:tabs>
+        <w:ind w:left="3600" w:hanging="360"/>
+      </w:pPr>
+      <w:rPr>
+        <w:rFonts w:ascii="Wingdings" w:hAnsi="Wingdings" w:hint="default"/>
+        <w:sz w:val="20"/>
+      </w:rPr>
+    </w:lvl>
+    <w:lvl w:ilvl="5" w:tentative="1">
+      <w:start w:val="1"/>
+      <w:numFmt w:val="bullet"/>
+      <w:lvlText w:val=""/>
+      <w:lvlJc w:val="left"/>
+      <w:pPr>
+        <w:tabs>
+          <w:tab w:val="num" w:pos="4320"/>
+        </w:tabs>
+        <w:ind w:left="4320" w:hanging="360"/>
+      </w:pPr>
+      <w:rPr>
+        <w:rFonts w:ascii="Wingdings" w:hAnsi="Wingdings" w:hint="default"/>
+        <w:sz w:val="20"/>
+      </w:rPr>
+    </w:lvl>
+    <w:lvl w:ilvl="6" w:tentative="1">
+      <w:start w:val="1"/>
+      <w:numFmt w:val="bullet"/>
+      <w:lvlText w:val=""/>
+      <w:lvlJc w:val="left"/>
+      <w:pPr>
+        <w:tabs>
+          <w:tab w:val="num" w:pos="5040"/>
+        </w:tabs>
+        <w:ind w:left="5040" w:hanging="360"/>
+      </w:pPr>
+      <w:rPr>
+        <w:rFonts w:ascii="Wingdings" w:hAnsi="Wingdings" w:hint="default"/>
+        <w:sz w:val="20"/>
+      </w:rPr>
+    </w:lvl>
+    <w:lvl w:ilvl="7" w:tentative="1">
+      <w:start w:val="1"/>
+      <w:numFmt w:val="bullet"/>
+      <w:lvlText w:val=""/>
+      <w:lvlJc w:val="left"/>
+      <w:pPr>
+        <w:tabs>
+          <w:tab w:val="num" w:pos="5760"/>
+        </w:tabs>
+        <w:ind w:left="5760" w:hanging="360"/>
+      </w:pPr>
+      <w:rPr>
+        <w:rFonts w:ascii="Wingdings" w:hAnsi="Wingdings" w:hint="default"/>
+        <w:sz w:val="20"/>
+      </w:rPr>
+    </w:lvl>
+    <w:lvl w:ilvl="8" w:tentative="1">
+      <w:start w:val="1"/>
+      <w:numFmt w:val="bullet"/>
+      <w:lvlText w:val=""/>
+      <w:lvlJc w:val="left"/>
+      <w:pPr>
+        <w:tabs>
+          <w:tab w:val="num" w:pos="6480"/>
+        </w:tabs>
+        <w:ind w:left="6480" w:hanging="360"/>
+      </w:pPr>
+      <w:rPr>
+        <w:rFonts w:ascii="Wingdings" w:hAnsi="Wingdings" w:hint="default"/>
+        <w:sz w:val="20"/>
+      </w:rPr>
+    </w:lvl>
+  </w:abstractNum>
+  <w:num w:numId="1">
+    <w:abstractNumId w:val="0"/>
+  </w:num>
+</w:numbering>
 </file>
 
 <file path=word/styles.xml><?xml version="1.0" encoding="utf-8"?>
@@ -4299,6 +5086,47 @@
     <w:name w:val="Normal"/>
     <w:qFormat/>
   </w:style>
+  <w:style w:type="paragraph" w:styleId="Heading1">
+    <w:name w:val="heading 1"/>
+    <w:basedOn w:val="Normal"/>
+    <w:next w:val="Normal"/>
+    <w:link w:val="Heading1Char"/>
+    <w:uiPriority w:val="9"/>
+    <w:qFormat/>
+    <w:rsid w:val="00754A77"/>
+    <w:pPr>
+      <w:keepNext/>
+      <w:keepLines/>
+      <w:spacing w:before="240" w:after="0"/>
+      <w:outlineLvl w:val="0"/>
+    </w:pPr>
+    <w:rPr>
+      <w:rFonts w:asciiTheme="majorHAnsi" w:eastAsiaTheme="majorEastAsia" w:hAnsiTheme="majorHAnsi" w:cstheme="majorBidi"/>
+      <w:color w:val="2F5496" w:themeColor="accent1" w:themeShade="BF"/>
+      <w:sz w:val="32"/>
+      <w:szCs w:val="32"/>
+    </w:rPr>
+  </w:style>
+  <w:style w:type="paragraph" w:styleId="Heading2">
+    <w:name w:val="heading 2"/>
+    <w:basedOn w:val="Normal"/>
+    <w:link w:val="Heading2Char"/>
+    <w:uiPriority w:val="9"/>
+    <w:qFormat/>
+    <w:rsid w:val="00C92A89"/>
+    <w:pPr>
+      <w:spacing w:before="100" w:beforeAutospacing="1" w:after="100" w:afterAutospacing="1" w:line="240" w:lineRule="auto"/>
+      <w:outlineLvl w:val="1"/>
+    </w:pPr>
+    <w:rPr>
+      <w:rFonts w:ascii="Times New Roman" w:eastAsia="Times New Roman" w:hAnsi="Times New Roman" w:cs="Times New Roman"/>
+      <w:b/>
+      <w:bCs/>
+      <w:sz w:val="36"/>
+      <w:szCs w:val="36"/>
+      <w:lang w:eastAsia="en-GB"/>
+    </w:rPr>
+  </w:style>
   <w:style w:type="character" w:default="1" w:styleId="DefaultParagraphFont">
     <w:name w:val="Default Paragraph Font"/>
     <w:uiPriority w:val="1"/>
@@ -4426,7 +5254,166 @@
     <w:basedOn w:val="DefaultParagraphFont"/>
     <w:rsid w:val="006269E7"/>
   </w:style>
+  <w:style w:type="character" w:customStyle="1" w:styleId="Heading2Char">
+    <w:name w:val="Heading 2 Char"/>
+    <w:basedOn w:val="DefaultParagraphFont"/>
+    <w:link w:val="Heading2"/>
+    <w:uiPriority w:val="9"/>
+    <w:rsid w:val="00C92A89"/>
+    <w:rPr>
+      <w:rFonts w:ascii="Times New Roman" w:eastAsia="Times New Roman" w:hAnsi="Times New Roman" w:cs="Times New Roman"/>
+      <w:b/>
+      <w:bCs/>
+      <w:sz w:val="36"/>
+      <w:szCs w:val="36"/>
+      <w:lang w:eastAsia="en-GB"/>
+    </w:rPr>
+  </w:style>
+  <w:style w:type="paragraph" w:customStyle="1" w:styleId="alert-green">
+    <w:name w:val="alert-green"/>
+    <w:basedOn w:val="Normal"/>
+    <w:rsid w:val="00C92A89"/>
+    <w:pPr>
+      <w:spacing w:before="100" w:beforeAutospacing="1" w:after="100" w:afterAutospacing="1" w:line="240" w:lineRule="auto"/>
+    </w:pPr>
+    <w:rPr>
+      <w:rFonts w:ascii="Times New Roman" w:eastAsia="Times New Roman" w:hAnsi="Times New Roman" w:cs="Times New Roman"/>
+      <w:sz w:val="24"/>
+      <w:szCs w:val="24"/>
+      <w:lang w:eastAsia="en-GB"/>
+    </w:rPr>
+  </w:style>
+  <w:style w:type="paragraph" w:styleId="z-TopofForm">
+    <w:name w:val="HTML Top of Form"/>
+    <w:basedOn w:val="Normal"/>
+    <w:next w:val="Normal"/>
+    <w:link w:val="z-TopofFormChar"/>
+    <w:hidden/>
+    <w:uiPriority w:val="99"/>
+    <w:semiHidden/>
+    <w:unhideWhenUsed/>
+    <w:rsid w:val="00C92A89"/>
+    <w:pPr>
+      <w:pBdr>
+        <w:bottom w:val="single" w:sz="6" w:space="1" w:color="auto"/>
+      </w:pBdr>
+      <w:spacing w:after="0" w:line="240" w:lineRule="auto"/>
+      <w:jc w:val="center"/>
+    </w:pPr>
+    <w:rPr>
+      <w:rFonts w:ascii="Arial" w:eastAsia="Times New Roman" w:hAnsi="Arial" w:cs="Arial"/>
+      <w:vanish/>
+      <w:sz w:val="16"/>
+      <w:szCs w:val="16"/>
+      <w:lang w:eastAsia="en-GB"/>
+    </w:rPr>
+  </w:style>
+  <w:style w:type="character" w:customStyle="1" w:styleId="z-TopofFormChar">
+    <w:name w:val="z-Top of Form Char"/>
+    <w:basedOn w:val="DefaultParagraphFont"/>
+    <w:link w:val="z-TopofForm"/>
+    <w:uiPriority w:val="99"/>
+    <w:semiHidden/>
+    <w:rsid w:val="00C92A89"/>
+    <w:rPr>
+      <w:rFonts w:ascii="Arial" w:eastAsia="Times New Roman" w:hAnsi="Arial" w:cs="Arial"/>
+      <w:vanish/>
+      <w:sz w:val="16"/>
+      <w:szCs w:val="16"/>
+      <w:lang w:eastAsia="en-GB"/>
+    </w:rPr>
+  </w:style>
+  <w:style w:type="paragraph" w:styleId="NormalWeb">
+    <w:name w:val="Normal (Web)"/>
+    <w:basedOn w:val="Normal"/>
+    <w:uiPriority w:val="99"/>
+    <w:semiHidden/>
+    <w:unhideWhenUsed/>
+    <w:rsid w:val="00C92A89"/>
+    <w:pPr>
+      <w:spacing w:before="100" w:beforeAutospacing="1" w:after="100" w:afterAutospacing="1" w:line="240" w:lineRule="auto"/>
+    </w:pPr>
+    <w:rPr>
+      <w:rFonts w:ascii="Times New Roman" w:eastAsia="Times New Roman" w:hAnsi="Times New Roman" w:cs="Times New Roman"/>
+      <w:sz w:val="24"/>
+      <w:szCs w:val="24"/>
+      <w:lang w:eastAsia="en-GB"/>
+    </w:rPr>
+  </w:style>
+  <w:style w:type="paragraph" w:styleId="z-BottomofForm">
+    <w:name w:val="HTML Bottom of Form"/>
+    <w:basedOn w:val="Normal"/>
+    <w:next w:val="Normal"/>
+    <w:link w:val="z-BottomofFormChar"/>
+    <w:hidden/>
+    <w:uiPriority w:val="99"/>
+    <w:semiHidden/>
+    <w:unhideWhenUsed/>
+    <w:rsid w:val="00C92A89"/>
+    <w:pPr>
+      <w:pBdr>
+        <w:top w:val="single" w:sz="6" w:space="1" w:color="auto"/>
+      </w:pBdr>
+      <w:spacing w:after="0" w:line="240" w:lineRule="auto"/>
+      <w:jc w:val="center"/>
+    </w:pPr>
+    <w:rPr>
+      <w:rFonts w:ascii="Arial" w:eastAsia="Times New Roman" w:hAnsi="Arial" w:cs="Arial"/>
+      <w:vanish/>
+      <w:sz w:val="16"/>
+      <w:szCs w:val="16"/>
+      <w:lang w:eastAsia="en-GB"/>
+    </w:rPr>
+  </w:style>
+  <w:style w:type="character" w:customStyle="1" w:styleId="z-BottomofFormChar">
+    <w:name w:val="z-Bottom of Form Char"/>
+    <w:basedOn w:val="DefaultParagraphFont"/>
+    <w:link w:val="z-BottomofForm"/>
+    <w:uiPriority w:val="99"/>
+    <w:semiHidden/>
+    <w:rsid w:val="00C92A89"/>
+    <w:rPr>
+      <w:rFonts w:ascii="Arial" w:eastAsia="Times New Roman" w:hAnsi="Arial" w:cs="Arial"/>
+      <w:vanish/>
+      <w:sz w:val="16"/>
+      <w:szCs w:val="16"/>
+      <w:lang w:eastAsia="en-GB"/>
+    </w:rPr>
+  </w:style>
+  <w:style w:type="character" w:styleId="Strong">
+    <w:name w:val="Strong"/>
+    <w:basedOn w:val="DefaultParagraphFont"/>
+    <w:uiPriority w:val="22"/>
+    <w:qFormat/>
+    <w:rsid w:val="00C92A89"/>
+    <w:rPr>
+      <w:b/>
+      <w:bCs/>
+    </w:rPr>
+  </w:style>
+  <w:style w:type="character" w:customStyle="1" w:styleId="Heading1Char">
+    <w:name w:val="Heading 1 Char"/>
+    <w:basedOn w:val="DefaultParagraphFont"/>
+    <w:link w:val="Heading1"/>
+    <w:uiPriority w:val="9"/>
+    <w:rsid w:val="00754A77"/>
+    <w:rPr>
+      <w:rFonts w:asciiTheme="majorHAnsi" w:eastAsiaTheme="majorEastAsia" w:hAnsiTheme="majorHAnsi" w:cstheme="majorBidi"/>
+      <w:color w:val="2F5496" w:themeColor="accent1" w:themeShade="BF"/>
+      <w:sz w:val="32"/>
+      <w:szCs w:val="32"/>
+    </w:rPr>
+  </w:style>
+  <w:style w:type="character" w:customStyle="1" w:styleId="value">
+    <w:name w:val="value"/>
+    <w:basedOn w:val="DefaultParagraphFont"/>
+    <w:rsid w:val="00754A77"/>
+  </w:style>
 </w:styles>
+</file>
+
+<file path=word/activeX/activeX1.xml><?xml version="1.0" encoding="utf-8"?>
+<ax:ocx xmlns:ax="http://schemas.microsoft.com/office/2006/activeX" xmlns:r="http://schemas.openxmlformats.org/officeDocument/2006/relationships" ax:classid="{5512D110-5CC6-11CF-8D67-00AA00BDCE1D}" ax:persistence="persistStream" r:id="rId1"/>
 </file>
 
 <file path=word/theme/theme1.xml><?xml version="1.0" encoding="utf-8"?>

--- a/src/Assets/link4.docx
+++ b/src/Assets/link4.docx
@@ -2,6 +2,635 @@
 <file path=word/document.xml><?xml version="1.0" encoding="utf-8"?>
 <w:document xmlns:wpc="http://schemas.microsoft.com/office/word/2010/wordprocessingCanvas" xmlns:cx="http://schemas.microsoft.com/office/drawing/2014/chartex" xmlns:cx1="http://schemas.microsoft.com/office/drawing/2015/9/8/chartex" xmlns:cx2="http://schemas.microsoft.com/office/drawing/2015/10/21/chartex" xmlns:cx3="http://schemas.microsoft.com/office/drawing/2016/5/9/chartex" xmlns:cx4="http://schemas.microsoft.com/office/drawing/2016/5/10/chartex" xmlns:cx5="http://schemas.microsoft.com/office/drawing/2016/5/11/chartex" xmlns:cx6="http://schemas.microsoft.com/office/drawing/2016/5/12/chartex" xmlns:cx7="http://schemas.microsoft.com/office/drawing/2016/5/13/chartex" xmlns:cx8="http://schemas.microsoft.com/office/drawing/2016/5/14/chartex" xmlns:mc="http://schemas.openxmlformats.org/markup-compatibility/2006" xmlns:aink="http://schemas.microsoft.com/office/drawing/2016/ink" xmlns:am3d="http://schemas.microsoft.com/office/drawing/2017/model3d" xmlns:o="urn:schemas-microsoft-com:office:office" xmlns:r="http://schemas.openxmlformats.org/officeDocument/2006/relationships" xmlns:m="http://schemas.openxmlformats.org/officeDocument/2006/math" xmlns:v="urn:schemas-microsoft-com:vml" xmlns:wp14="http://schemas.microsoft.com/office/word/2010/wordprocessingDrawing" xmlns:wp="http://schemas.openxmlformats.org/drawingml/2006/wordprocessingDrawing" xmlns:w10="urn:schemas-microsoft-com:office:word" xmlns:w="http://schemas.openxmlformats.org/wordprocessingml/2006/main" xmlns:w14="http://schemas.microsoft.com/office/word/2010/wordml" xmlns:w15="http://schemas.microsoft.com/office/word/2012/wordml" xmlns:w16cid="http://schemas.microsoft.com/office/word/2016/wordml/cid" xmlns:w16se="http://schemas.microsoft.com/office/word/2015/wordml/symex" xmlns:wpg="http://schemas.microsoft.com/office/word/2010/wordprocessingGroup" xmlns:wpi="http://schemas.microsoft.com/office/word/2010/wordprocessingInk" xmlns:wne="http://schemas.microsoft.com/office/word/2006/wordml" xmlns:wps="http://schemas.microsoft.com/office/word/2010/wordprocessingShape" mc:Ignorable="w14 w15 w16se w16cid wp14">
   <w:body>
+    <w:p>
+      <w:pPr>
+        <w:pStyle w:val="alert-green"/>
+        <w:pBdr>
+          <w:top w:val="single" w:sz="6" w:space="8" w:color="D6E9C6"/>
+          <w:left w:val="single" w:sz="6" w:space="9" w:color="D6E9C6"/>
+          <w:bottom w:val="single" w:sz="6" w:space="7" w:color="D6E9C6"/>
+          <w:right w:val="single" w:sz="6" w:space="9" w:color="D6E9C6"/>
+        </w:pBdr>
+        <w:shd w:val="clear" w:color="auto" w:fill="DFF0D8"/>
+        <w:spacing w:before="0" w:beforeAutospacing="0" w:after="150" w:afterAutospacing="0"/>
+        <w:rPr>
+          <w:rFonts w:ascii="Segoe UI" w:hAnsi="Segoe UI" w:cs="Segoe UI"/>
+          <w:color w:val="468847"/>
+          <w:sz w:val="21"/>
+          <w:szCs w:val="21"/>
+        </w:rPr>
+      </w:pPr>
+      <w:r>
+        <w:rPr>
+          <w:rFonts w:ascii="Segoe UI" w:hAnsi="Segoe UI" w:cs="Segoe UI"/>
+          <w:color w:val="468847"/>
+          <w:sz w:val="21"/>
+          <w:szCs w:val="21"/>
+        </w:rPr>
+        <w:t>Successfully registered 'SandboxEnvironment'</w:t>
+      </w:r>
+    </w:p>
+    <w:p>
+      <w:pPr>
+        <w:numPr>
+          <w:ilvl w:val="0"/>
+          <w:numId w:val="1"/>
+        </w:numPr>
+        <w:spacing w:after="0" w:line="240" w:lineRule="auto"/>
+        <w:ind w:left="60"/>
+        <w:rPr>
+          <w:rFonts w:ascii="Times New Roman" w:hAnsi="Times New Roman" w:cs="Times New Roman"/>
+          <w:sz w:val="24"/>
+          <w:szCs w:val="24"/>
+        </w:rPr>
+      </w:pPr>
+    </w:p>
+    <w:p>
+      <w:pPr>
+        <w:pStyle w:val="z-TopofForm"/>
+      </w:pPr>
+      <w:r>
+        <w:t>Top of Form</w:t>
+      </w:r>
+    </w:p>
+    <w:p>
+      <w:pPr>
+        <w:ind w:left="60"/>
+      </w:pPr>
+      <w:hyperlink r:id="rId5" w:history="1">
+        <w:r>
+          <w:rPr>
+            <w:rStyle w:val="Hyperlink"/>
+            <w:b/>
+            <w:bCs/>
+            <w:caps/>
+            <w:color w:val="FFFFFF"/>
+            <w:bdr w:val="single" w:sz="6" w:space="5" w:color="06365F" w:frame="1"/>
+            <w:shd w:val="clear" w:color="auto" w:fill="517FA4"/>
+          </w:rPr>
+          <w:t>DELETE</w:t>
+        </w:r>
+      </w:hyperlink>
+    </w:p>
+    <w:p>
+      <w:pPr>
+        <w:pStyle w:val="NormalWeb"/>
+        <w:spacing w:before="0" w:beforeAutospacing="0" w:after="150" w:afterAutospacing="0"/>
+        <w:ind w:left="60"/>
+        <w:jc w:val="center"/>
+        <w:rPr>
+          <w:b/>
+          <w:bCs/>
+          <w:color w:val="FFFFFF"/>
+        </w:rPr>
+      </w:pPr>
+      <w:r>
+        <w:rPr>
+          <w:b/>
+          <w:bCs/>
+          <w:color w:val="FFFFFF"/>
+        </w:rPr>
+        <w:t>Are you sure you want to delete this client?</w:t>
+      </w:r>
+    </w:p>
+    <w:p>
+      <w:pPr>
+        <w:numPr>
+          <w:ilvl w:val="1"/>
+          <w:numId w:val="1"/>
+        </w:numPr>
+        <w:spacing w:after="0" w:line="240" w:lineRule="auto"/>
+        <w:ind w:left="120"/>
+        <w:jc w:val="center"/>
+        <w:rPr>
+          <w:b/>
+          <w:bCs/>
+          <w:color w:val="FFFFFF"/>
+        </w:rPr>
+      </w:pPr>
+      <w:hyperlink r:id="rId6" w:history="1">
+        <w:r>
+          <w:rPr>
+            <w:rStyle w:val="Hyperlink"/>
+            <w:b/>
+            <w:bCs/>
+            <w:caps/>
+            <w:color w:val="FFFFFF"/>
+            <w:bdr w:val="single" w:sz="6" w:space="5" w:color="3D8B5F" w:frame="1"/>
+            <w:shd w:val="clear" w:color="auto" w:fill="6BB38A"/>
+          </w:rPr>
+          <w:t>YES</w:t>
+        </w:r>
+      </w:hyperlink>
+    </w:p>
+    <w:p>
+      <w:pPr>
+        <w:numPr>
+          <w:ilvl w:val="1"/>
+          <w:numId w:val="1"/>
+        </w:numPr>
+        <w:spacing w:after="0" w:line="240" w:lineRule="auto"/>
+        <w:ind w:left="120"/>
+        <w:jc w:val="center"/>
+        <w:rPr>
+          <w:b/>
+          <w:bCs/>
+          <w:color w:val="FFFFFF"/>
+        </w:rPr>
+      </w:pPr>
+      <w:hyperlink r:id="rId7" w:history="1">
+        <w:r>
+          <w:rPr>
+            <w:rStyle w:val="Hyperlink"/>
+            <w:b/>
+            <w:bCs/>
+            <w:caps/>
+            <w:color w:val="FFFFFF"/>
+            <w:bdr w:val="single" w:sz="6" w:space="5" w:color="B72E42" w:frame="1"/>
+            <w:shd w:val="clear" w:color="auto" w:fill="E8485F"/>
+          </w:rPr>
+          <w:t>NO</w:t>
+        </w:r>
+      </w:hyperlink>
+    </w:p>
+    <w:p>
+      <w:pPr>
+        <w:pStyle w:val="z-BottomofForm"/>
+      </w:pPr>
+      <w:r>
+        <w:t>Bottom of Form</w:t>
+      </w:r>
+    </w:p>
+    <w:p>
+      <w:pPr>
+        <w:numPr>
+          <w:ilvl w:val="0"/>
+          <w:numId w:val="1"/>
+        </w:numPr>
+        <w:spacing w:after="0" w:line="240" w:lineRule="auto"/>
+        <w:ind w:left="60"/>
+      </w:pPr>
+      <w:hyperlink r:id="rId8" w:history="1">
+        <w:r>
+          <w:rPr>
+            <w:rStyle w:val="Hyperlink"/>
+            <w:b/>
+            <w:bCs/>
+            <w:caps/>
+            <w:color w:val="FFFFFF"/>
+            <w:bdr w:val="single" w:sz="6" w:space="5" w:color="06365F" w:frame="1"/>
+            <w:shd w:val="clear" w:color="auto" w:fill="517FA4"/>
+          </w:rPr>
+          <w:t>MANAGE</w:t>
+        </w:r>
+      </w:hyperlink>
+    </w:p>
+    <w:p>
+      <w:pPr>
+        <w:pStyle w:val="Heading2"/>
+        <w:spacing w:before="0" w:beforeAutospacing="0" w:after="0" w:afterAutospacing="0" w:line="300" w:lineRule="atLeast"/>
+        <w:rPr>
+          <w:rFonts w:ascii="Arial" w:hAnsi="Arial" w:cs="Arial"/>
+          <w:color w:val="FFFFFF"/>
+          <w:sz w:val="21"/>
+          <w:szCs w:val="21"/>
+        </w:rPr>
+      </w:pPr>
+      <w:r>
+        <w:rPr>
+          <w:rFonts w:ascii="Arial" w:hAnsi="Arial" w:cs="Arial"/>
+          <w:color w:val="FFFFFF"/>
+          <w:sz w:val="21"/>
+          <w:szCs w:val="21"/>
+        </w:rPr>
+        <w:t>SandboxEnvironment</w:t>
+      </w:r>
+    </w:p>
+    <w:tbl>
+      <w:tblPr>
+        <w:tblW w:w="10305" w:type="dxa"/>
+        <w:tblCellMar>
+          <w:top w:w="15" w:type="dxa"/>
+          <w:left w:w="15" w:type="dxa"/>
+          <w:bottom w:w="15" w:type="dxa"/>
+          <w:right w:w="15" w:type="dxa"/>
+        </w:tblCellMar>
+        <w:tblLook w:val="04A0" w:firstRow="1" w:lastRow="0" w:firstColumn="1" w:lastColumn="0" w:noHBand="0" w:noVBand="1"/>
+      </w:tblPr>
+      <w:tblGrid>
+        <w:gridCol w:w="3054"/>
+        <w:gridCol w:w="7251"/>
+      </w:tblGrid>
+      <w:tr>
+        <w:tc>
+          <w:tcPr>
+            <w:tcW w:w="0" w:type="auto"/>
+            <w:gridSpan w:val="2"/>
+            <w:tcBorders>
+              <w:top w:val="nil"/>
+              <w:left w:val="nil"/>
+              <w:bottom w:val="nil"/>
+              <w:right w:val="nil"/>
+            </w:tcBorders>
+            <w:tcMar>
+              <w:top w:w="0" w:type="dxa"/>
+              <w:left w:w="0" w:type="dxa"/>
+              <w:bottom w:w="75" w:type="dxa"/>
+              <w:right w:w="300" w:type="dxa"/>
+            </w:tcMar>
+            <w:vAlign w:val="center"/>
+            <w:hideMark/>
+          </w:tcPr>
+          <w:p>
+            <w:pPr>
+              <w:spacing w:after="75"/>
+              <w:rPr>
+                <w:b/>
+                <w:bCs/>
+                <w:caps/>
+                <w:color w:val="3F729B"/>
+                <w:sz w:val="18"/>
+                <w:szCs w:val="18"/>
+              </w:rPr>
+            </w:pPr>
+            <w:r>
+              <w:rPr>
+                <w:rStyle w:val="Strong"/>
+                <w:caps/>
+                <w:color w:val="3F729B"/>
+                <w:sz w:val="18"/>
+                <w:szCs w:val="18"/>
+                <w:shd w:val="clear" w:color="auto" w:fill="FFFFFF"/>
+              </w:rPr>
+              <w:t>CLIENT INFO</w:t>
+            </w:r>
+          </w:p>
+        </w:tc>
+      </w:tr>
+      <w:tr>
+        <w:tc>
+          <w:tcPr>
+            <w:tcW w:w="0" w:type="auto"/>
+            <w:tcBorders>
+              <w:top w:val="nil"/>
+              <w:left w:val="nil"/>
+              <w:bottom w:val="nil"/>
+              <w:right w:val="nil"/>
+            </w:tcBorders>
+            <w:tcMar>
+              <w:top w:w="0" w:type="dxa"/>
+              <w:left w:w="0" w:type="dxa"/>
+              <w:bottom w:w="75" w:type="dxa"/>
+              <w:right w:w="300" w:type="dxa"/>
+            </w:tcMar>
+            <w:hideMark/>
+          </w:tcPr>
+          <w:p>
+            <w:pPr>
+              <w:spacing w:after="0"/>
+              <w:rPr>
+                <w:b/>
+                <w:bCs/>
+                <w:caps/>
+                <w:sz w:val="18"/>
+                <w:szCs w:val="18"/>
+              </w:rPr>
+            </w:pPr>
+            <w:r>
+              <w:rPr>
+                <w:b/>
+                <w:bCs/>
+                <w:caps/>
+                <w:sz w:val="18"/>
+                <w:szCs w:val="18"/>
+              </w:rPr>
+              <w:t>CLIENT ID</w:t>
+            </w:r>
+          </w:p>
+        </w:tc>
+        <w:tc>
+          <w:tcPr>
+            <w:tcW w:w="0" w:type="auto"/>
+            <w:tcBorders>
+              <w:top w:val="nil"/>
+              <w:left w:val="nil"/>
+              <w:bottom w:val="nil"/>
+              <w:right w:val="nil"/>
+            </w:tcBorders>
+            <w:tcMar>
+              <w:top w:w="0" w:type="dxa"/>
+              <w:left w:w="0" w:type="dxa"/>
+              <w:bottom w:w="75" w:type="dxa"/>
+              <w:right w:w="0" w:type="dxa"/>
+            </w:tcMar>
+            <w:hideMark/>
+          </w:tcPr>
+          <w:p>
+            <w:pPr>
+              <w:rPr>
+                <w:sz w:val="24"/>
+                <w:szCs w:val="24"/>
+              </w:rPr>
+            </w:pPr>
+            <w:r>
+              <w:t>35b7e4397b1a4809965a1b0f0fc493cf</w:t>
+            </w:r>
+          </w:p>
+        </w:tc>
+      </w:tr>
+      <w:tr>
+        <w:tc>
+          <w:tcPr>
+            <w:tcW w:w="0" w:type="auto"/>
+            <w:tcBorders>
+              <w:top w:val="nil"/>
+              <w:left w:val="nil"/>
+              <w:bottom w:val="nil"/>
+              <w:right w:val="nil"/>
+            </w:tcBorders>
+            <w:tcMar>
+              <w:top w:w="0" w:type="dxa"/>
+              <w:left w:w="0" w:type="dxa"/>
+              <w:bottom w:w="75" w:type="dxa"/>
+              <w:right w:w="300" w:type="dxa"/>
+            </w:tcMar>
+            <w:hideMark/>
+          </w:tcPr>
+          <w:p>
+            <w:pPr>
+              <w:rPr>
+                <w:b/>
+                <w:bCs/>
+                <w:caps/>
+                <w:sz w:val="18"/>
+                <w:szCs w:val="18"/>
+              </w:rPr>
+            </w:pPr>
+            <w:r>
+              <w:rPr>
+                <w:b/>
+                <w:bCs/>
+                <w:caps/>
+                <w:sz w:val="18"/>
+                <w:szCs w:val="18"/>
+              </w:rPr>
+              <w:t>CLIENT STATUS</w:t>
+            </w:r>
+          </w:p>
+        </w:tc>
+        <w:tc>
+          <w:tcPr>
+            <w:tcW w:w="0" w:type="auto"/>
+            <w:tcBorders>
+              <w:top w:val="nil"/>
+              <w:left w:val="nil"/>
+              <w:bottom w:val="nil"/>
+              <w:right w:val="nil"/>
+            </w:tcBorders>
+            <w:tcMar>
+              <w:top w:w="0" w:type="dxa"/>
+              <w:left w:w="0" w:type="dxa"/>
+              <w:bottom w:w="75" w:type="dxa"/>
+              <w:right w:w="0" w:type="dxa"/>
+            </w:tcMar>
+            <w:hideMark/>
+          </w:tcPr>
+          <w:p>
+            <w:pPr>
+              <w:rPr>
+                <w:sz w:val="24"/>
+                <w:szCs w:val="24"/>
+              </w:rPr>
+            </w:pPr>
+            <w:r>
+              <w:t>Sandbox Mode</w:t>
+            </w:r>
+          </w:p>
+        </w:tc>
+      </w:tr>
+    </w:tbl>
+    <w:p/>
+    <w:p/>
+    <w:p/>
+    <w:p>
+      <w:pPr>
+        <w:pStyle w:val="Heading1"/>
+        <w:spacing w:before="0" w:line="600" w:lineRule="atLeast"/>
+        <w:ind w:left="-15"/>
+        <w:rPr>
+          <w:rFonts w:ascii="Segoe UI" w:hAnsi="Segoe UI" w:cs="Segoe UI"/>
+          <w:color w:val="06365F"/>
+          <w:sz w:val="54"/>
+          <w:szCs w:val="54"/>
+        </w:rPr>
+      </w:pPr>
+      <w:r>
+        <w:rPr>
+          <w:rFonts w:ascii="Segoe UI" w:hAnsi="Segoe UI" w:cs="Segoe UI"/>
+          <w:color w:val="06365F"/>
+          <w:sz w:val="54"/>
+          <w:szCs w:val="54"/>
+        </w:rPr>
+        <w:t>Manage Client: SandboxEnvironment</w:t>
+      </w:r>
+    </w:p>
+    <w:p>
+      <w:pPr>
+        <w:pStyle w:val="z-TopofForm"/>
+      </w:pPr>
+      <w:r>
+        <w:t>Top of Form</w:t>
+      </w:r>
+    </w:p>
+    <w:p>
+      <w:pPr>
+        <w:pStyle w:val="NormalWeb"/>
+        <w:spacing w:before="0" w:beforeAutospacing="0" w:after="150" w:afterAutospacing="0"/>
+        <w:rPr>
+          <w:rFonts w:ascii="Segoe UI" w:hAnsi="Segoe UI" w:cs="Segoe UI"/>
+          <w:color w:val="222222"/>
+          <w:sz w:val="21"/>
+          <w:szCs w:val="21"/>
+        </w:rPr>
+      </w:pPr>
+      <w:r>
+        <w:rPr>
+          <w:rFonts w:ascii="Segoe UI" w:hAnsi="Segoe UI" w:cs="Segoe UI"/>
+          <w:color w:val="222222"/>
+          <w:sz w:val="21"/>
+          <w:szCs w:val="21"/>
+        </w:rPr>
+        <w:t>Client ID </w:t>
+      </w:r>
+      <w:r>
+        <w:rPr>
+          <w:rStyle w:val="value"/>
+          <w:rFonts w:ascii="Segoe UI" w:hAnsi="Segoe UI" w:cs="Segoe UI"/>
+          <w:color w:val="222222"/>
+          <w:sz w:val="21"/>
+          <w:szCs w:val="21"/>
+        </w:rPr>
+        <w:t>35b7e4397b1a4809965a1b0f0fc493cf</w:t>
+      </w:r>
+    </w:p>
+    <w:p>
+      <w:pPr>
+        <w:pStyle w:val="NormalWeb"/>
+        <w:spacing w:before="0" w:beforeAutospacing="0" w:after="150" w:afterAutospacing="0"/>
+        <w:rPr>
+          <w:rFonts w:ascii="Segoe UI" w:hAnsi="Segoe UI" w:cs="Segoe UI"/>
+          <w:color w:val="222222"/>
+          <w:sz w:val="21"/>
+          <w:szCs w:val="21"/>
+        </w:rPr>
+      </w:pPr>
+      <w:r>
+        <w:rPr>
+          <w:rFonts w:ascii="Segoe UI" w:hAnsi="Segoe UI" w:cs="Segoe UI"/>
+          <w:color w:val="222222"/>
+          <w:sz w:val="21"/>
+          <w:szCs w:val="21"/>
+        </w:rPr>
+        <w:t>Client Secret </w:t>
+      </w:r>
+      <w:r>
+        <w:rPr>
+          <w:rStyle w:val="value"/>
+          <w:rFonts w:ascii="Segoe UI" w:hAnsi="Segoe UI" w:cs="Segoe UI"/>
+          <w:color w:val="222222"/>
+          <w:sz w:val="21"/>
+          <w:szCs w:val="21"/>
+        </w:rPr>
+        <w:t>bf7f60a691714565ae1f48db572ba296 </w:t>
+      </w:r>
+      <w:r>
+        <w:rPr>
+          <w:rStyle w:val="value"/>
+          <w:rFonts w:ascii="Segoe UI" w:hAnsi="Segoe UI" w:cs="Segoe UI"/>
+          <w:color w:val="222222"/>
+          <w:sz w:val="21"/>
+          <w:szCs w:val="21"/>
+        </w:rPr>
+        <w:object w:dxaOrig="1440" w:dyaOrig="1440" w14:anchorId="41042FA9">
+          <v:shapetype id="_x0000_t75" coordsize="21600,21600" o:spt="75" o:preferrelative="t" path="m@4@5l@4@11@9@11@9@5xe" filled="f" stroked="f">
+            <v:stroke joinstyle="miter"/>
+            <v:formulas>
+              <v:f eqn="if lineDrawn pixelLineWidth 0"/>
+              <v:f eqn="sum @0 1 0"/>
+              <v:f eqn="sum 0 0 @1"/>
+              <v:f eqn="prod @2 1 2"/>
+              <v:f eqn="prod @3 21600 pixelWidth"/>
+              <v:f eqn="prod @3 21600 pixelHeight"/>
+              <v:f eqn="sum @0 0 1"/>
+              <v:f eqn="prod @6 1 2"/>
+              <v:f eqn="prod @7 21600 pixelWidth"/>
+              <v:f eqn="sum @8 21600 0"/>
+              <v:f eqn="prod @7 21600 pixelHeight"/>
+              <v:f eqn="sum @10 21600 0"/>
+            </v:formulas>
+            <v:path o:extrusionok="f" gradientshapeok="t" o:connecttype="rect"/>
+            <o:lock v:ext="edit" aspectratio="t"/>
+          </v:shapetype>
+          <v:shape id="_x0000_i1028" type="#_x0000_t75" style="width:60pt;height:22.5pt" o:ole="">
+            <v:imagedata r:id="rId9" o:title=""/>
+          </v:shape>
+          <w:control r:id="rId10" w:name="DefaultOcxName" w:shapeid="_x0000_i1028"/>
+        </w:object>
+      </w:r>
+    </w:p>
+    <w:p>
+      <w:pPr>
+        <w:rPr>
+          <w:rFonts w:ascii="Segoe UI" w:hAnsi="Segoe UI" w:cs="Segoe UI"/>
+          <w:color w:val="222222"/>
+          <w:sz w:val="21"/>
+          <w:szCs w:val="21"/>
+        </w:rPr>
+      </w:pPr>
+      <w:r>
+        <w:rPr>
+          <w:rFonts w:ascii="Segoe UI" w:hAnsi="Segoe UI" w:cs="Segoe UI"/>
+          <w:color w:val="222222"/>
+          <w:sz w:val="21"/>
+          <w:szCs w:val="21"/>
+        </w:rPr>
+        <w:t>Client Status </w:t>
+      </w:r>
+      <w:r>
+        <w:rPr>
+          <w:rStyle w:val="value"/>
+          <w:rFonts w:ascii="Segoe UI" w:hAnsi="Segoe UI" w:cs="Segoe UI"/>
+          <w:color w:val="222222"/>
+          <w:sz w:val="21"/>
+          <w:szCs w:val="21"/>
+        </w:rPr>
+        <w:t>Sandbox Mode</w:t>
+      </w:r>
+    </w:p>
+    <w:p>
+      <w:pPr>
+        <w:pStyle w:val="z-BottomofForm"/>
+      </w:pPr>
+      <w:r>
+        <w:t>Bottom of Form</w:t>
+      </w:r>
+    </w:p>
+    <w:p/>
+    <w:p>
+      <w:r>
+        <w:rPr>
+          <w:rFonts w:ascii="Consolas" w:hAnsi="Consolas" w:cs="Consolas"/>
+          <w:color w:val="222222"/>
+          <w:sz w:val="18"/>
+          <w:szCs w:val="18"/>
+          <w:shd w:val="clear" w:color="auto" w:fill="FAFAFA"/>
+        </w:rPr>
+        <w:t>https://api.instagram.com/oauth/authorize/?client_id=</w:t>
+      </w:r>
+      <w:r>
+        <w:rPr>
+          <w:rStyle w:val="value"/>
+          <w:rFonts w:ascii="Segoe UI" w:hAnsi="Segoe UI" w:cs="Segoe UI"/>
+          <w:color w:val="222222"/>
+          <w:sz w:val="21"/>
+          <w:szCs w:val="21"/>
+        </w:rPr>
+        <w:t>35b7e4397b1a4809965a1b0f0fc493cf</w:t>
+      </w:r>
+      <w:r>
+        <w:rPr>
+          <w:rFonts w:ascii="Consolas" w:hAnsi="Consolas" w:cs="Consolas"/>
+          <w:color w:val="222222"/>
+          <w:sz w:val="18"/>
+          <w:szCs w:val="18"/>
+          <w:shd w:val="clear" w:color="auto" w:fill="FAFAFA"/>
+        </w:rPr>
+        <w:t>&amp;redirect_uri=http://localhost:3000</w:t>
+      </w:r>
+      <w:r>
+        <w:rPr>
+          <w:rFonts w:ascii="Consolas" w:hAnsi="Consolas" w:cs="Consolas"/>
+          <w:color w:val="222222"/>
+          <w:sz w:val="18"/>
+          <w:szCs w:val="18"/>
+          <w:shd w:val="clear" w:color="auto" w:fill="FAFAFA"/>
+        </w:rPr>
+        <w:t>/Insta</w:t>
+      </w:r>
+      <w:r>
+        <w:rPr>
+          <w:rFonts w:ascii="Consolas" w:hAnsi="Consolas" w:cs="Consolas"/>
+          <w:color w:val="222222"/>
+          <w:sz w:val="18"/>
+          <w:szCs w:val="18"/>
+          <w:shd w:val="clear" w:color="auto" w:fill="FAFAFA"/>
+        </w:rPr>
+        <w:t>&amp;response_type=code</w:t>
+      </w:r>
+    </w:p>
+    <w:p/>
+    <w:p/>
+    <w:p/>
     <w:p/>
     <w:p>
       <w:r>
@@ -13,15 +642,7 @@
         <w:t>C:\AReact\FB_Apps\xx_node_simple_server_1</w:t>
       </w:r>
       <w:r>
-        <w:t xml:space="preserve"> </w:t>
-      </w:r>
-      <w:proofErr w:type="gramStart"/>
-      <w:r>
-        <w:t>( the</w:t>
-      </w:r>
-      <w:proofErr w:type="gramEnd"/>
-      <w:r>
-        <w:t xml:space="preserve"> simple server one)</w:t>
+        <w:t xml:space="preserve"> ( the simple server one)</w:t>
       </w:r>
       <w:r>
         <w:t xml:space="preserve"> see below </w:t>
@@ -35,6 +656,7 @@
     </w:p>
     <w:p>
       <w:r>
+        <w:lastRenderedPageBreak/>
         <w:t>C:\React\FB\12_sec_and_auth&gt;git add server/</w:t>
       </w:r>
       <w:r>
@@ -48,13 +670,8 @@
     </w:p>
     <w:p>
       <w:r>
-        <w:t xml:space="preserve">Git </w:t>
-      </w:r>
-      <w:proofErr w:type="gramStart"/>
-      <w:r>
-        <w:t>add .</w:t>
-      </w:r>
-      <w:proofErr w:type="gramEnd"/>
+        <w:t>Git add .</w:t>
+      </w:r>
       <w:r>
         <w:t xml:space="preserve">  add everything in current directory. </w:t>
       </w:r>
@@ -65,29 +682,9 @@
       </w:r>
     </w:p>
     <w:p>
-      <w:proofErr w:type="spellStart"/>
-      <w:r>
-        <w:t>heroko</w:t>
-      </w:r>
-      <w:proofErr w:type="spellEnd"/>
-      <w:r>
-        <w:t xml:space="preserve"> </w:t>
-      </w:r>
-      <w:proofErr w:type="spellStart"/>
-      <w:proofErr w:type="gramStart"/>
-      <w:r>
-        <w:t>addons:create</w:t>
-      </w:r>
-      <w:proofErr w:type="spellEnd"/>
-      <w:proofErr w:type="gramEnd"/>
-      <w:r>
-        <w:t xml:space="preserve"> </w:t>
-      </w:r>
-      <w:proofErr w:type="spellStart"/>
-      <w:r>
-        <w:t>mongolab:sandbox</w:t>
-      </w:r>
-      <w:proofErr w:type="spellEnd"/>
+      <w:r>
+        <w:t>heroko addons:create mongolab:sandbox</w:t>
+      </w:r>
     </w:p>
     <w:p>
       <w:r>
@@ -96,28 +693,7 @@
     </w:p>
     <w:p>
       <w:r>
-        <w:t xml:space="preserve">git push </w:t>
-      </w:r>
-      <w:proofErr w:type="spellStart"/>
-      <w:r>
-        <w:t>heroku</w:t>
-      </w:r>
-      <w:proofErr w:type="spellEnd"/>
-      <w:r>
-        <w:t xml:space="preserve"> master   this pushes master to </w:t>
-      </w:r>
-      <w:proofErr w:type="spellStart"/>
-      <w:proofErr w:type="gramStart"/>
-      <w:r>
-        <w:t>heroku</w:t>
-      </w:r>
-      <w:proofErr w:type="spellEnd"/>
-      <w:r>
-        <w:t xml:space="preserve">  remember</w:t>
-      </w:r>
-      <w:proofErr w:type="gramEnd"/>
-      <w:r>
-        <w:t xml:space="preserve"> to git push if you have changed anything before  </w:t>
+        <w:t xml:space="preserve">git push heroku master   this pushes master to heroku  remember to git push if you have changed anything before  </w:t>
       </w:r>
     </w:p>
     <w:p>
@@ -132,7 +708,7 @@
       </w:r>
     </w:p>
     <w:p>
-      <w:hyperlink r:id="rId4" w:history="1">
+      <w:hyperlink r:id="rId11" w:history="1">
         <w:r>
           <w:rPr>
             <w:rStyle w:val="Hyperlink"/>
@@ -141,7 +717,32 @@
         </w:r>
       </w:hyperlink>
     </w:p>
-    <w:p/>
+    <w:p>
+      <w:r>
+        <w:t>Brazilian</w:t>
+      </w:r>
+    </w:p>
+    <w:p>
+      <w:r>
+        <w:t xml:space="preserve"> json-server –watch db.json</w:t>
+      </w:r>
+      <w:r>
+        <w:t xml:space="preserve"> –port 3004</w:t>
+      </w:r>
+      <w:bookmarkStart w:id="0" w:name="_GoBack"/>
+      <w:bookmarkEnd w:id="0"/>
+    </w:p>
+    <w:p>
+      <w:r>
+        <w:t xml:space="preserve">  </w:t>
+      </w:r>
+      <w:r>
+        <w:t>C:\AReact\react\5. React practice project NBA App</w:t>
+      </w:r>
+      <w:r>
+        <w:t xml:space="preserve">   footer and json server</w:t>
+      </w:r>
+    </w:p>
     <w:p>
       <w:pPr>
         <w:pBdr>
@@ -150,13 +751,8 @@
       </w:pPr>
     </w:p>
     <w:p>
-      <w:proofErr w:type="spellStart"/>
-      <w:r>
-        <w:t>Nb</w:t>
-      </w:r>
-      <w:proofErr w:type="spellEnd"/>
-      <w:r>
-        <w:t xml:space="preserve"> ended up doing this</w:t>
+      <w:r>
+        <w:t>Nb ended up doing this</w:t>
       </w:r>
     </w:p>
     <w:p>
@@ -236,20 +832,8 @@
           <w:szCs w:val="21"/>
           <w:lang w:eastAsia="en-GB"/>
         </w:rPr>
-        <w:t xml:space="preserve">git </w:t>
-      </w:r>
-      <w:proofErr w:type="spellStart"/>
-      <w:r>
-        <w:rPr>
-          <w:rFonts w:ascii="Consolas" w:eastAsia="Times New Roman" w:hAnsi="Consolas" w:cs="Consolas"/>
-          <w:color w:val="24292E"/>
-          <w:sz w:val="21"/>
-          <w:szCs w:val="21"/>
-          <w:lang w:eastAsia="en-GB"/>
-        </w:rPr>
-        <w:t>init</w:t>
-      </w:r>
-      <w:proofErr w:type="spellEnd"/>
+        <w:t>git init</w:t>
+      </w:r>
     </w:p>
     <w:p>
       <w:pPr>
@@ -422,7 +1006,6 @@
         <w:rPr>
           <w:noProof/>
         </w:rPr>
-        <w:lastRenderedPageBreak/>
         <w:drawing>
           <wp:inline distT="0" distB="0" distL="0" distR="0" wp14:anchorId="544CD823" wp14:editId="230CAAEF">
             <wp:extent cx="9307224" cy="2372056"/>
@@ -439,7 +1022,7 @@
                     <pic:cNvPicPr/>
                   </pic:nvPicPr>
                   <pic:blipFill>
-                    <a:blip r:embed="rId5"/>
+                    <a:blip r:embed="rId12"/>
                     <a:stretch>
                       <a:fillRect/>
                     </a:stretch>
@@ -467,7 +1050,6 @@
         <w:rPr>
           <w:noProof/>
         </w:rPr>
-        <w:lastRenderedPageBreak/>
         <w:drawing>
           <wp:inline distT="0" distB="0" distL="0" distR="0" wp14:anchorId="1AC2C7C4" wp14:editId="3D766C97">
             <wp:extent cx="7421011" cy="6039693"/>
@@ -484,7 +1066,7 @@
                     <pic:cNvPicPr/>
                   </pic:nvPicPr>
                   <pic:blipFill>
-                    <a:blip r:embed="rId6"/>
+                    <a:blip r:embed="rId13"/>
                     <a:stretch>
                       <a:fillRect/>
                     </a:stretch>
@@ -510,7 +1092,7 @@
     <w:p/>
     <w:p/>
     <w:p>
-      <w:hyperlink r:id="rId7" w:history="1">
+      <w:hyperlink r:id="rId14" w:history="1">
         <w:r>
           <w:rPr>
             <w:rStyle w:val="Hyperlink"/>
@@ -520,72 +1102,26 @@
       </w:hyperlink>
     </w:p>
     <w:p>
-      <w:proofErr w:type="gramStart"/>
-      <w:r>
-        <w:t>C:areact</w:t>
-      </w:r>
-      <w:proofErr w:type="gramEnd"/>
-      <w:r>
-        <w:t xml:space="preserve">\jul19\devconnecto_s9  has a gridder and a uploader drag and drop .   grid2 of same type as je’s does not work and I think it’s the </w:t>
-      </w:r>
-      <w:proofErr w:type="spellStart"/>
-      <w:r>
-        <w:t>the</w:t>
-      </w:r>
-      <w:proofErr w:type="spellEnd"/>
-      <w:r>
-        <w:t xml:space="preserve"> </w:t>
-      </w:r>
-      <w:proofErr w:type="spellStart"/>
-      <w:r>
-        <w:t>tsconfig</w:t>
-      </w:r>
-      <w:proofErr w:type="spellEnd"/>
-      <w:r>
-        <w:t>/</w:t>
-      </w:r>
-      <w:proofErr w:type="spellStart"/>
-      <w:r>
-        <w:t>tsx</w:t>
-      </w:r>
-      <w:proofErr w:type="spellEnd"/>
-      <w:r>
-        <w:t xml:space="preserve"> think and it is working in the </w:t>
-      </w:r>
-      <w:proofErr w:type="spellStart"/>
-      <w:r>
-        <w:t>basictypescripusecreatereactapp</w:t>
-      </w:r>
-      <w:proofErr w:type="spellEnd"/>
-      <w:r>
-        <w:t xml:space="preserve"> below. </w:t>
-      </w:r>
-    </w:p>
-    <w:p>
-      <w:r>
+      <w:r>
+        <w:t xml:space="preserve">C:areact\jul19\devconnecto_s9  has a gridder and a uploader drag and drop .   grid2 of same type as je’s does not work and I think it’s the the tsconfig/tsx think and it is working in the basictypescripusecreatereactapp below. </w:t>
+      </w:r>
+    </w:p>
+    <w:p>
+      <w:r>
+        <w:lastRenderedPageBreak/>
         <w:t>-------</w:t>
       </w:r>
     </w:p>
     <w:p>
-      <w:proofErr w:type="spellStart"/>
-      <w:proofErr w:type="gramStart"/>
-      <w:r>
-        <w:t>basictypescripusecreatereactapp</w:t>
-      </w:r>
-      <w:proofErr w:type="spellEnd"/>
-      <w:r>
-        <w:t xml:space="preserve">  c:\react</w:t>
-      </w:r>
-      <w:proofErr w:type="gramEnd"/>
-      <w:r>
-        <w:t xml:space="preserve"> work  slider</w:t>
+      <w:r>
+        <w:t>basictypescripusecreatereactapp  c:\react work  slider</w:t>
       </w:r>
       <w:r>
         <w:t xml:space="preserve">  and grid</w:t>
       </w:r>
     </w:p>
     <w:p>
-      <w:hyperlink r:id="rId8" w:history="1">
+      <w:hyperlink r:id="rId15" w:history="1">
         <w:r>
           <w:rPr>
             <w:rStyle w:val="Hyperlink"/>
@@ -595,7 +1131,7 @@
       </w:hyperlink>
     </w:p>
     <w:p>
-      <w:hyperlink r:id="rId9" w:history="1">
+      <w:hyperlink r:id="rId16" w:history="1">
         <w:r>
           <w:rPr>
             <w:rStyle w:val="Hyperlink"/>
@@ -612,7 +1148,7 @@
     </w:p>
     <w:p/>
     <w:p>
-      <w:hyperlink r:id="rId10" w:history="1">
+      <w:hyperlink r:id="rId17" w:history="1">
         <w:r>
           <w:rPr>
             <w:rStyle w:val="Hyperlink"/>
@@ -628,16 +1164,9 @@
       </w:r>
     </w:p>
     <w:p>
-      <w:proofErr w:type="spellStart"/>
-      <w:proofErr w:type="gramStart"/>
-      <w:r>
-        <w:t>fromscratch</w:t>
-      </w:r>
-      <w:proofErr w:type="spellEnd"/>
-      <w:r>
-        <w:t xml:space="preserve">  c:\react\fb\fromscratch</w:t>
-      </w:r>
-      <w:proofErr w:type="gramEnd"/>
+      <w:r>
+        <w:t>fromscratch  c:\react\fb\fromscratch</w:t>
+      </w:r>
       <w:r>
         <w:t xml:space="preserve"> \fb and slider</w:t>
       </w:r>
@@ -699,7 +1228,7 @@
                     <pic:cNvPicPr/>
                   </pic:nvPicPr>
                   <pic:blipFill>
-                    <a:blip r:embed="rId11"/>
+                    <a:blip r:embed="rId18"/>
                     <a:stretch>
                       <a:fillRect/>
                     </a:stretch>
@@ -723,120 +1252,6 @@
     <w:p/>
     <w:p/>
     <w:p/>
-    <w:p/>
-    <w:p/>
-    <w:p/>
-    <w:p>
-      <w:hyperlink r:id="rId12" w:history="1">
-        <w:r>
-          <w:rPr>
-            <w:rStyle w:val="Hyperlink"/>
-          </w:rPr>
-          <w:t>https://blog.mgechev.com/2015/07/05/using-jsx-react-with-typescript/</w:t>
-        </w:r>
-      </w:hyperlink>
-    </w:p>
-    <w:p>
-      <w:r>
-        <w:t>Groups</w:t>
-      </w:r>
-    </w:p>
-    <w:p>
-      <w:hyperlink r:id="rId13" w:anchor="getting-group-posts" w:history="1">
-        <w:r>
-          <w:rPr>
-            <w:rStyle w:val="Hyperlink"/>
-          </w:rPr>
-          <w:t>https://developers.facebook.com/docs/groups-api/common-uses#getting-group-posts</w:t>
-        </w:r>
-      </w:hyperlink>
-    </w:p>
-    <w:p>
-      <w:hyperlink r:id="rId14" w:history="1">
-        <w:r>
-          <w:rPr>
-            <w:rStyle w:val="Hyperlink"/>
-          </w:rPr>
-          <w:t>https://developers.facebook.com/docs/graph-api/reference/v4.0/group</w:t>
-        </w:r>
-      </w:hyperlink>
-    </w:p>
-    <w:p>
-      <w:hyperlink r:id="rId15" w:history="1">
-        <w:r>
-          <w:rPr>
-            <w:rStyle w:val="Hyperlink"/>
-          </w:rPr>
-          <w:t>https://www.facebook.com/groups/417230442252839/</w:t>
-        </w:r>
-      </w:hyperlink>
-      <w:r>
-        <w:t xml:space="preserve"> Groups </w:t>
-      </w:r>
-    </w:p>
-    <w:p>
-      <w:hyperlink r:id="rId16" w:history="1">
-        <w:r>
-          <w:rPr>
-            <w:rStyle w:val="Hyperlink"/>
-          </w:rPr>
-          <w:t>https://stackoverflow.com/questions/42588026/cannot-find-group-photos-using-facebook-graph-api</w:t>
-        </w:r>
-      </w:hyperlink>
-    </w:p>
-    <w:p>
-      <w:hyperlink r:id="rId17" w:history="1">
-        <w:r>
-          <w:rPr>
-            <w:rStyle w:val="Hyperlink"/>
-          </w:rPr>
-          <w:t>https://graph.facebook.com/417230442252839/feed?limit=5&amp;access_token=EAARUgV1q0oIBAA8lhkZAm96adBFbOxusjlwptAiNr5RpuNAdaiNbSEVZADDdg2fc8cBAhToOthitTg1ZA6lNyXq47CbvwfqiZA4H5gb2impCSrJ28QBT8mNSIr49FQ3gZCqlRrHShq0axFASpxMTkgrPqz6RghtQ2KZCfNu0HJmswp9t77F70jdejXEXsBBOUZD</w:t>
-        </w:r>
-      </w:hyperlink>
-    </w:p>
-    <w:p/>
-    <w:p>
-      <w:r>
-        <w:t xml:space="preserve">You need go to developers </w:t>
-      </w:r>
-      <w:proofErr w:type="gramStart"/>
-      <w:r>
-        <w:t>fb  graph</w:t>
-      </w:r>
-      <w:proofErr w:type="gramEnd"/>
-      <w:r>
-        <w:t xml:space="preserve"> </w:t>
-      </w:r>
-      <w:proofErr w:type="spellStart"/>
-      <w:r>
-        <w:t>api</w:t>
-      </w:r>
-      <w:proofErr w:type="spellEnd"/>
-      <w:r>
-        <w:t xml:space="preserve"> and renew token each time. </w:t>
-      </w:r>
-    </w:p>
-    <w:p>
-      <w:hyperlink r:id="rId18" w:history="1">
-        <w:r>
-          <w:rPr>
-            <w:rStyle w:val="Hyperlink"/>
-          </w:rPr>
-          <w:t>https://graph.facebook.com/417230442252839/feed?limit=5&amp;fields=full_picture&amp;access_token=EAARUgV1q0oIBALpen8o1XDBgiixVhVDY6jnxnB0zQes5aKofzdApKWD82YpbSGH9zRv4RmVYKlzvsWE0vEDply2s3kjgFpgeec0xE1N43I6eLS1FLz9KelBTmqortTY9RFmckqwhxE0DF422HRxShoLsbhblzKCfOqtR2wRc10xLJnqdDs1LjOc0pgcYvQEOLiLk3gZDZD</w:t>
-        </w:r>
-      </w:hyperlink>
-    </w:p>
-    <w:p/>
-    <w:p>
-      <w:r>
-        <w:t>https://graph.facebook.com/417230442252839/feed?limit=5&amp;fields=full_picture&amp;access_token=EAARUgV1q0oIBAJSTOLDAN7uQUj5ohz6ikVCnadQI3jt4ZChAQ8U2Kv4F2kDZBHUdxSxfEMV6gSh86pobexGFls0n59fWTV0tLVojUd8dXCUmKZCqsDjZAdtCUJi9ZBwyhjD3PH5zjfPzkZADrVZA2HgpBuRCuJFjalTetgaBpU19uRIlgaQpcUeUgZB88cm8ZA5YZD</w:t>
-      </w:r>
-    </w:p>
-    <w:p>
-      <w:r>
-        <w:t>This worked</w:t>
-      </w:r>
-    </w:p>
     <w:p>
       <w:r>
         <w:rPr>
@@ -844,10 +1259,10 @@
         </w:rPr>
         <w:lastRenderedPageBreak/>
         <w:drawing>
-          <wp:inline distT="0" distB="0" distL="0" distR="0" wp14:anchorId="428B3ED7" wp14:editId="491E839F">
-            <wp:extent cx="5731510" cy="2800985"/>
-            <wp:effectExtent l="0" t="0" r="2540" b="0"/>
-            <wp:docPr id="6" name="Picture 6"/>
+          <wp:inline distT="0" distB="0" distL="0" distR="0" wp14:anchorId="13F316FA" wp14:editId="6FC527B2">
+            <wp:extent cx="12917703" cy="7763958"/>
+            <wp:effectExtent l="0" t="0" r="0" b="8890"/>
+            <wp:docPr id="10" name="Picture 10"/>
             <wp:cNvGraphicFramePr>
               <a:graphicFrameLocks xmlns:a="http://schemas.openxmlformats.org/drawingml/2006/main" noChangeAspect="1"/>
             </wp:cNvGraphicFramePr>
@@ -867,6 +1282,146 @@
                   <pic:spPr>
                     <a:xfrm>
                       <a:off x="0" y="0"/>
+                      <a:ext cx="12917703" cy="7763958"/>
+                    </a:xfrm>
+                    <a:prstGeom prst="rect">
+                      <a:avLst/>
+                    </a:prstGeom>
+                  </pic:spPr>
+                </pic:pic>
+              </a:graphicData>
+            </a:graphic>
+          </wp:inline>
+        </w:drawing>
+      </w:r>
+    </w:p>
+    <w:p/>
+    <w:p/>
+    <w:p>
+      <w:hyperlink r:id="rId20" w:history="1">
+        <w:r>
+          <w:rPr>
+            <w:rStyle w:val="Hyperlink"/>
+          </w:rPr>
+          <w:t>https://blog.mgechev.com/2015/07/05/using-jsx-react-with-typescript/</w:t>
+        </w:r>
+      </w:hyperlink>
+    </w:p>
+    <w:p>
+      <w:r>
+        <w:lastRenderedPageBreak/>
+        <w:t>Groups</w:t>
+      </w:r>
+    </w:p>
+    <w:p>
+      <w:hyperlink r:id="rId21" w:anchor="getting-group-posts" w:history="1">
+        <w:r>
+          <w:rPr>
+            <w:rStyle w:val="Hyperlink"/>
+          </w:rPr>
+          <w:t>https://developers.facebook.com/docs/groups-api/common-uses#getting-group-posts</w:t>
+        </w:r>
+      </w:hyperlink>
+    </w:p>
+    <w:p>
+      <w:hyperlink r:id="rId22" w:history="1">
+        <w:r>
+          <w:rPr>
+            <w:rStyle w:val="Hyperlink"/>
+          </w:rPr>
+          <w:t>https://developers.facebook.com/docs/graph-api/reference/v4.0/group</w:t>
+        </w:r>
+      </w:hyperlink>
+    </w:p>
+    <w:p>
+      <w:hyperlink r:id="rId23" w:history="1">
+        <w:r>
+          <w:rPr>
+            <w:rStyle w:val="Hyperlink"/>
+          </w:rPr>
+          <w:t>https://www.facebook.com/groups/417230442252839/</w:t>
+        </w:r>
+      </w:hyperlink>
+      <w:r>
+        <w:t xml:space="preserve"> Groups </w:t>
+      </w:r>
+    </w:p>
+    <w:p>
+      <w:hyperlink r:id="rId24" w:history="1">
+        <w:r>
+          <w:rPr>
+            <w:rStyle w:val="Hyperlink"/>
+          </w:rPr>
+          <w:t>https://stackoverflow.com/questions/42588026/cannot-find-group-photos-using-facebook-graph-api</w:t>
+        </w:r>
+      </w:hyperlink>
+    </w:p>
+    <w:p>
+      <w:hyperlink r:id="rId25" w:history="1">
+        <w:r>
+          <w:rPr>
+            <w:rStyle w:val="Hyperlink"/>
+          </w:rPr>
+          <w:t>https://graph.facebook.com/417230442252839/feed?limit=5&amp;access_token=EAARUgV1q0oIBAA8lhkZAm96adBFbOxusjlwptAiNr5RpuNAdaiNbSEVZADDdg2fc8cBAhToOthitTg1ZA6lNyXq47CbvwfqiZA4H5gb2impCSrJ28QBT8mNSIr49FQ3gZCqlRrHShq0axFASpxMTkgrPqz6RghtQ2KZCfNu0HJmswp9t77F70jdejXEXsBBOUZD</w:t>
+        </w:r>
+      </w:hyperlink>
+    </w:p>
+    <w:p/>
+    <w:p>
+      <w:r>
+        <w:t xml:space="preserve">You need go to developers fb  graph api and renew token each time. </w:t>
+      </w:r>
+    </w:p>
+    <w:p>
+      <w:hyperlink r:id="rId26" w:history="1">
+        <w:r>
+          <w:rPr>
+            <w:rStyle w:val="Hyperlink"/>
+          </w:rPr>
+          <w:t>https://graph.facebook.com/417230442252839/feed?limit=5&amp;fields=full_picture&amp;access_token=EAARUgV1q0oIBALpen8o1XDBgiixVhVDY6jnxnB0zQes5aKofzdApKWD82YpbSGH9zRv4RmVYKlzvsWE0vEDply2s3kjgFpgeec0xE1N43I6eLS1FLz9KelBTmqortTY9RFmckqwhxE0DF422HRxShoLsbhblzKCfOqtR2wRc10xLJnqdDs1LjOc0pgcYvQEOLiLk3gZDZD</w:t>
+        </w:r>
+      </w:hyperlink>
+    </w:p>
+    <w:p/>
+    <w:p>
+      <w:r>
+        <w:t>https://graph.facebook.com/417230442252839/feed?limit=5&amp;fields=full_picture&amp;access_token=EAARUgV1q0oIBAJSTOLDAN7uQUj5ohz6ikVCnadQI3jt4ZChAQ8U2Kv4F2kDZBHUdxSxfEMV6gSh86pobexGFls0n59fWTV0tLVojUd8dXCUmKZCqsDjZAdtCUJi9ZBwyhjD3PH5zjfPzkZADrVZA2HgpBuRCuJFjalTetgaBpU19uRIlgaQpcUeUgZB88cm8ZA5YZD</w:t>
+      </w:r>
+    </w:p>
+    <w:p>
+      <w:r>
+        <w:t>This worked</w:t>
+      </w:r>
+    </w:p>
+    <w:p>
+      <w:r>
+        <w:rPr>
+          <w:noProof/>
+        </w:rPr>
+        <w:drawing>
+          <wp:inline distT="0" distB="0" distL="0" distR="0" wp14:anchorId="428B3ED7" wp14:editId="491E839F">
+            <wp:extent cx="5731510" cy="2800985"/>
+            <wp:effectExtent l="0" t="0" r="2540" b="0"/>
+            <wp:docPr id="6" name="Picture 6"/>
+            <wp:cNvGraphicFramePr>
+              <a:graphicFrameLocks xmlns:a="http://schemas.openxmlformats.org/drawingml/2006/main" noChangeAspect="1"/>
+            </wp:cNvGraphicFramePr>
+            <a:graphic xmlns:a="http://schemas.openxmlformats.org/drawingml/2006/main">
+              <a:graphicData uri="http://schemas.openxmlformats.org/drawingml/2006/picture">
+                <pic:pic xmlns:pic="http://schemas.openxmlformats.org/drawingml/2006/picture">
+                  <pic:nvPicPr>
+                    <pic:cNvPr id="1" name=""/>
+                    <pic:cNvPicPr/>
+                  </pic:nvPicPr>
+                  <pic:blipFill>
+                    <a:blip r:embed="rId27"/>
+                    <a:stretch>
+                      <a:fillRect/>
+                    </a:stretch>
+                  </pic:blipFill>
+                  <pic:spPr>
+                    <a:xfrm>
+                      <a:off x="0" y="0"/>
                       <a:ext cx="5731510" cy="2800985"/>
                     </a:xfrm>
                     <a:prstGeom prst="rect">
@@ -882,12 +1437,19 @@
     </w:p>
     <w:p/>
     <w:p>
-      <w:hyperlink r:id="rId20" w:history="1">
+      <w:hyperlink r:id="rId28" w:history="1">
         <w:r>
           <w:rPr>
             <w:rStyle w:val="Hyperlink"/>
           </w:rPr>
-          <w:t>https://graph.facebook.com/417230442252839/files&amp;access_token=EAARUgV1q0oIBAA8lhkZAm96adBFbOxusjlwptAiNr5RpuNAdaiNbSEVZADDdg2fc8cBAhToOthitTg1ZA6lNyXq47CbvwfqiZA4H5gb2impCSrJ28QBT8mNSIr49FQ3gZCqlRrHShq0axFASpxMTkgrPqz6RghtQ2KZCfNu0HJmswp9t77F70jdejXEXsBBOUZD</w:t>
+          <w:t>https://graph.facebook.com/417230442252839/files&amp;access_token=EAARUgV1q0oIBAA8lhkZAm96adBFbOxusjlwptAiNr5RpuNAdaiNbSEVZADDdg2fc8cBAhToOthitTg1ZA6lNyXq47CbvwfqiZA4H5gb2im</w:t>
+        </w:r>
+        <w:r>
+          <w:rPr>
+            <w:rStyle w:val="Hyperlink"/>
+          </w:rPr>
+          <w:lastRenderedPageBreak/>
+          <w:t>pCSrJ28QBT8mNSIr49FQ3gZCqlRrHShq0axFASpxMTkgrPqz6RghtQ2KZCfNu0HJmswp9t77F70jdejXEXsBBOUZD</w:t>
         </w:r>
       </w:hyperlink>
     </w:p>
@@ -898,7 +1460,7 @@
       </w:r>
     </w:p>
     <w:p>
-      <w:hyperlink r:id="rId21" w:history="1">
+      <w:hyperlink r:id="rId29" w:history="1">
         <w:r>
           <w:rPr>
             <w:rStyle w:val="Hyperlink"/>
@@ -908,7 +1470,7 @@
       </w:hyperlink>
     </w:p>
     <w:p>
-      <w:hyperlink r:id="rId22" w:history="1">
+      <w:hyperlink r:id="rId30" w:history="1">
         <w:r>
           <w:rPr>
             <w:rStyle w:val="Hyperlink"/>
@@ -970,21 +1532,7 @@
         <w:rPr>
           <w:color w:val="000000"/>
         </w:rPr>
-        <w:t xml:space="preserve">         "</w:t>
-      </w:r>
-      <w:proofErr w:type="spellStart"/>
-      <w:r>
-        <w:rPr>
-          <w:color w:val="000000"/>
-        </w:rPr>
-        <w:t>updated_time</w:t>
-      </w:r>
-      <w:proofErr w:type="spellEnd"/>
-      <w:r>
-        <w:rPr>
-          <w:color w:val="000000"/>
-        </w:rPr>
-        <w:t>": "2019-08-31T20:00:57+0000",</w:t>
+        <w:t xml:space="preserve">         "updated_time": "2019-08-31T20:00:57+0000",</w:t>
       </w:r>
     </w:p>
     <w:p>
@@ -1139,12 +1687,11 @@
           <w:szCs w:val="21"/>
           <w:shd w:val="clear" w:color="auto" w:fill="E9EBEE"/>
         </w:rPr>
-        <w:lastRenderedPageBreak/>
         <w:t>2178816318912864</w:t>
       </w:r>
     </w:p>
     <w:p>
-      <w:hyperlink r:id="rId23" w:history="1">
+      <w:hyperlink r:id="rId31" w:history="1">
         <w:r>
           <w:rPr>
             <w:rStyle w:val="Hyperlink"/>
@@ -1178,7 +1725,7 @@
       </w:r>
     </w:p>
     <w:p>
-      <w:hyperlink r:id="rId24" w:history="1">
+      <w:hyperlink r:id="rId32" w:history="1">
         <w:r>
           <w:rPr>
             <w:rStyle w:val="Hyperlink"/>
@@ -1296,6 +1843,7 @@
         <w:rPr>
           <w:color w:val="000000"/>
         </w:rPr>
+        <w:lastRenderedPageBreak/>
         <w:t xml:space="preserve">      },</w:t>
       </w:r>
     </w:p>
@@ -1324,21 +1872,7 @@
         <w:rPr>
           <w:color w:val="000000"/>
         </w:rPr>
-        <w:t xml:space="preserve">         "</w:t>
-      </w:r>
-      <w:proofErr w:type="spellStart"/>
-      <w:r>
-        <w:rPr>
-          <w:color w:val="000000"/>
-        </w:rPr>
-        <w:t>full_picture</w:t>
-      </w:r>
-      <w:proofErr w:type="spellEnd"/>
-      <w:r>
-        <w:rPr>
-          <w:color w:val="000000"/>
-        </w:rPr>
-        <w:t>": "https://scontent.xx.fbcdn.net/v/t1.0-9/s720x720/69616027_2235481496560508_6254272110181482496_o.jpg?_nc_cat=100&amp;_nc_oc=AQkc_Tq4k8izmELQhIRILNHfwSHswcAlMvDvzzogUiprsxTD3HFLupBLyVf-Eq4rgvU&amp;_nc_ht=scontent.xx&amp;oh=933546edf5d5da85323a11143420e05a&amp;oe=5DCF2DDA",</w:t>
+        <w:t xml:space="preserve">         "full_picture": "https://scontent.xx.fbcdn.net/v/t1.0-9/s720x720/69616027_2235481496560508_6254272110181482496_o.jpg?_nc_cat=100&amp;_nc_oc=AQkc_Tq4k8izmELQhIRILNHfwSHswcAlMvDvzzogUiprsxTD3HFLupBLyVf-Eq4rgvU&amp;_nc_ht=scontent.xx&amp;oh=933546edf5d5da85323a11143420e05a&amp;oe=5DCF2DDA",</w:t>
       </w:r>
     </w:p>
     <w:p>
@@ -1567,33 +2101,23 @@
     <w:p/>
     <w:p/>
     <w:p>
-      <w:proofErr w:type="spellStart"/>
-      <w:r>
-        <w:t>me?fields</w:t>
-      </w:r>
-      <w:proofErr w:type="spellEnd"/>
-      <w:r>
-        <w:t>=accounts{albums{photos}}</w:t>
-      </w:r>
-    </w:p>
-    <w:p/>
-    <w:p/>
-    <w:p/>
-    <w:p/>
-    <w:p>
-      <w:proofErr w:type="spellStart"/>
-      <w:r>
-        <w:t>me?fields</w:t>
-      </w:r>
-      <w:proofErr w:type="spellEnd"/>
-      <w:r>
-        <w:t>=albums{photos{link}}</w:t>
-      </w:r>
-    </w:p>
-    <w:p/>
-    <w:p/>
-    <w:p>
-      <w:hyperlink r:id="rId25" w:history="1">
+      <w:r>
+        <w:t>me?fields=accounts{albums{photos}}</w:t>
+      </w:r>
+    </w:p>
+    <w:p/>
+    <w:p/>
+    <w:p/>
+    <w:p/>
+    <w:p>
+      <w:r>
+        <w:t>me?fields=albums{photos{link}}</w:t>
+      </w:r>
+    </w:p>
+    <w:p/>
+    <w:p/>
+    <w:p>
+      <w:hyperlink r:id="rId33" w:history="1">
         <w:r>
           <w:rPr>
             <w:rStyle w:val="Hyperlink"/>
@@ -1604,13 +2128,8 @@
     </w:p>
     <w:p/>
     <w:p>
-      <w:proofErr w:type="spellStart"/>
-      <w:r>
-        <w:t>me?fields</w:t>
-      </w:r>
-      <w:proofErr w:type="spellEnd"/>
-      <w:r>
-        <w:t>=albums{photos{link}}</w:t>
+      <w:r>
+        <w:t>me?fields=albums{photos{link}}</w:t>
       </w:r>
     </w:p>
     <w:p/>
@@ -1636,7 +2155,7 @@
                     <pic:cNvPicPr/>
                   </pic:nvPicPr>
                   <pic:blipFill>
-                    <a:blip r:embed="rId26"/>
+                    <a:blip r:embed="rId34"/>
                     <a:stretch>
                       <a:fillRect/>
                     </a:stretch>
@@ -1662,7 +2181,7 @@
     <w:p/>
     <w:p/>
     <w:p>
-      <w:hyperlink r:id="rId27" w:history="1">
+      <w:hyperlink r:id="rId35" w:history="1">
         <w:r>
           <w:rPr>
             <w:rStyle w:val="Hyperlink"/>
@@ -1673,19 +2192,14 @@
     </w:p>
     <w:p/>
     <w:p>
-      <w:proofErr w:type="spellStart"/>
-      <w:r>
-        <w:t>me?fields</w:t>
-      </w:r>
-      <w:proofErr w:type="spellEnd"/>
-      <w:r>
-        <w:t>=albums{photos{link}}</w:t>
-      </w:r>
-    </w:p>
-    <w:p/>
-    <w:p/>
-    <w:p>
-      <w:hyperlink r:id="rId28" w:history="1">
+      <w:r>
+        <w:t>me?fields=albums{photos{link}}</w:t>
+      </w:r>
+    </w:p>
+    <w:p/>
+    <w:p/>
+    <w:p>
+      <w:hyperlink r:id="rId36" w:history="1">
         <w:r>
           <w:rPr>
             <w:rStyle w:val="Hyperlink"/>
@@ -1697,7 +2211,7 @@
     <w:p/>
     <w:p/>
     <w:p>
-      <w:hyperlink r:id="rId29" w:history="1">
+      <w:hyperlink r:id="rId37" w:history="1">
         <w:r>
           <w:rPr>
             <w:rStyle w:val="Hyperlink"/>
@@ -1714,7 +2228,7 @@
           <w:rStyle w:val="Hyperlink"/>
         </w:rPr>
       </w:pPr>
-      <w:hyperlink r:id="rId30" w:history="1">
+      <w:hyperlink r:id="rId38" w:history="1">
         <w:r>
           <w:rPr>
             <w:rStyle w:val="Hyperlink"/>
@@ -1758,7 +2272,7 @@
                     <pic:cNvPicPr/>
                   </pic:nvPicPr>
                   <pic:blipFill>
-                    <a:blip r:embed="rId31"/>
+                    <a:blip r:embed="rId39"/>
                     <a:stretch>
                       <a:fillRect/>
                     </a:stretch>
@@ -1811,7 +2325,7 @@
                     <pic:cNvPicPr/>
                   </pic:nvPicPr>
                   <pic:blipFill>
-                    <a:blip r:embed="rId32"/>
+                    <a:blip r:embed="rId40"/>
                     <a:stretch>
                       <a:fillRect/>
                     </a:stretch>
@@ -1845,47 +2359,7 @@
     <w:p/>
     <w:p>
       <w:r>
-        <w:t xml:space="preserve">How do we get </w:t>
-      </w:r>
-      <w:proofErr w:type="spellStart"/>
-      <w:r>
-        <w:t>cavan</w:t>
-      </w:r>
-      <w:proofErr w:type="spellEnd"/>
-      <w:r>
-        <w:t xml:space="preserve"> crystal photo back from the FB </w:t>
-      </w:r>
-      <w:proofErr w:type="gramStart"/>
-      <w:r>
-        <w:t>group .</w:t>
-      </w:r>
-      <w:proofErr w:type="gramEnd"/>
-      <w:r>
-        <w:t xml:space="preserve"> The pic that James Duffy Byrne put up.  This from Myles Dolan </w:t>
-      </w:r>
-      <w:proofErr w:type="spellStart"/>
-      <w:r>
-        <w:t>facebook</w:t>
-      </w:r>
-      <w:proofErr w:type="spellEnd"/>
-      <w:r>
-        <w:t xml:space="preserve"> developer graph </w:t>
-      </w:r>
-      <w:proofErr w:type="spellStart"/>
-      <w:r>
-        <w:t>api</w:t>
-      </w:r>
-      <w:proofErr w:type="spellEnd"/>
-      <w:r>
-        <w:t xml:space="preserve"> </w:t>
-      </w:r>
-      <w:proofErr w:type="spellStart"/>
-      <w:r>
-        <w:t>exporer</w:t>
-      </w:r>
-      <w:proofErr w:type="spellEnd"/>
-      <w:r>
-        <w:t xml:space="preserve">. </w:t>
+        <w:t xml:space="preserve">How do we get cavan crystal photo back from the FB group . The pic that James Duffy Byrne put up.  This from Myles Dolan facebook developer graph api exporer. </w:t>
       </w:r>
     </w:p>
     <w:p>
@@ -1910,7 +2384,7 @@
                     <pic:cNvPicPr/>
                   </pic:nvPicPr>
                   <pic:blipFill>
-                    <a:blip r:embed="rId33"/>
+                    <a:blip r:embed="rId41"/>
                     <a:stretch>
                       <a:fillRect/>
                     </a:stretch>
@@ -1933,40 +2407,11 @@
     </w:p>
     <w:p>
       <w:r>
-        <w:t>417230442252839/</w:t>
-      </w:r>
-      <w:proofErr w:type="spellStart"/>
-      <w:r>
-        <w:t>feed?fields</w:t>
-      </w:r>
-      <w:proofErr w:type="spellEnd"/>
-      <w:r>
-        <w:t>=</w:t>
-      </w:r>
-      <w:proofErr w:type="spellStart"/>
-      <w:r>
-        <w:t>full_picture&amp;limit</w:t>
-      </w:r>
-      <w:proofErr w:type="spellEnd"/>
-      <w:r>
-        <w:t>=</w:t>
-      </w:r>
-      <w:proofErr w:type="gramStart"/>
-      <w:r>
-        <w:t>5?&amp;</w:t>
-      </w:r>
-      <w:proofErr w:type="gramEnd"/>
-      <w:r>
-        <w:t>transport=</w:t>
-      </w:r>
-      <w:proofErr w:type="spellStart"/>
-      <w:r>
-        <w:t>cors</w:t>
-      </w:r>
-      <w:proofErr w:type="spellEnd"/>
-    </w:p>
-    <w:p>
-      <w:hyperlink r:id="rId34" w:history="1">
+        <w:t>417230442252839/feed?fields=full_picture&amp;limit=5?&amp;transport=cors</w:t>
+      </w:r>
+    </w:p>
+    <w:p>
+      <w:hyperlink r:id="rId42" w:history="1">
         <w:r>
           <w:rPr>
             <w:rStyle w:val="Hyperlink"/>
@@ -2003,7 +2448,7 @@
                     </pic:cNvPicPr>
                   </pic:nvPicPr>
                   <pic:blipFill>
-                    <a:blip r:embed="rId35" r:link="rId36">
+                    <a:blip r:embed="rId43" r:link="rId44">
                       <a:extLst>
                         <a:ext uri="{28A0092B-C50C-407E-A947-70E740481C1C}">
                           <a14:useLocalDpi xmlns:a14="http://schemas.microsoft.com/office/drawing/2010/main" val="0"/>
@@ -2043,23 +2488,10 @@
     </w:p>
     <w:p>
       <w:r>
-        <w:t>G:\ahtlmRobust\AHtmlCourseCopiedfromWorkMay19ContainsContents\Labfiles\Labfiles\Mod08\Labfiles\Starter\Exercise 3\</w:t>
-      </w:r>
-      <w:proofErr w:type="spellStart"/>
-      <w:r>
-        <w:t>ContosoConf</w:t>
-      </w:r>
-      <w:proofErr w:type="spellEnd"/>
-      <w:r>
-        <w:t xml:space="preserve"> except es6 not </w:t>
-      </w:r>
-      <w:proofErr w:type="spellStart"/>
-      <w:r>
-        <w:t>javascript</w:t>
-      </w:r>
-      <w:proofErr w:type="spellEnd"/>
-      <w:r>
-        <w:t xml:space="preserve">. </w:t>
+        <w:t>G:\ahtlmRobust\AHtmlCourseCopiedfromWorkMay19ContainsContents\Labfiles\Labfiles\Mod08\Labfiles\Starter\Exercise 3\ContosoConf</w:t>
+      </w:r>
+      <w:r>
+        <w:t xml:space="preserve"> except es6 not javascript. </w:t>
       </w:r>
     </w:p>
     <w:p/>
@@ -2077,7 +2509,7 @@
       </w:r>
     </w:p>
     <w:p>
-      <w:hyperlink r:id="rId37" w:history="1">
+      <w:hyperlink r:id="rId45" w:history="1">
         <w:r>
           <w:rPr>
             <w:rStyle w:val="Hyperlink"/>
@@ -2086,87 +2518,31 @@
         </w:r>
       </w:hyperlink>
     </w:p>
-    <w:bookmarkStart w:id="0" w:name="_GoBack"/>
-    <w:p>
-      <w:r>
-        <w:fldChar w:fldCharType="begin"/>
-      </w:r>
-      <w:r>
-        <w:instrText xml:space="preserve"> HYPERLINK "https://www.quora.com/How-do-I-use-Bootstrap-offline" </w:instrText>
-      </w:r>
-      <w:r>
-        <w:fldChar w:fldCharType="separate"/>
-      </w:r>
-      <w:r>
-        <w:rPr>
-          <w:rStyle w:val="Hyperlink"/>
-        </w:rPr>
-        <w:t>https://www.quora.com/How-do-I-use-Bootstrap-offline</w:t>
-      </w:r>
-      <w:r>
-        <w:rPr>
-          <w:rStyle w:val="Hyperlink"/>
-        </w:rPr>
-        <w:fldChar w:fldCharType="end"/>
-      </w:r>
-    </w:p>
-    <w:bookmarkEnd w:id="0"/>
-    <w:p>
-      <w:r>
-        <w:fldChar w:fldCharType="begin"/>
-      </w:r>
-      <w:r>
-        <w:instrText xml:space="preserve"> HYPERLINK "https://github.com/facebook/create-react-app/i</w:instrText>
-      </w:r>
-      <w:r>
-        <w:instrText xml:space="preserve">ssues/301" </w:instrText>
-      </w:r>
-      <w:r>
-        <w:fldChar w:fldCharType="separate"/>
-      </w:r>
-      <w:r>
-        <w:rPr>
-          <w:rStyle w:val="Hyperlink"/>
-        </w:rPr>
-        <w:t>https://github.com/facebook/create-react-app/issues/301</w:t>
-      </w:r>
-      <w:r>
-        <w:rPr>
-          <w:rStyle w:val="Hyperlink"/>
-        </w:rPr>
-        <w:fldChar w:fldCharType="end"/>
-      </w:r>
-      <w:r>
-        <w:t xml:space="preserve">  finish second </w:t>
-      </w:r>
-      <w:proofErr w:type="gramStart"/>
-      <w:r>
-        <w:t>part .</w:t>
-      </w:r>
-      <w:proofErr w:type="gramEnd"/>
-      <w:r>
-        <w:t xml:space="preserve"> </w:t>
-      </w:r>
-      <w:proofErr w:type="spellStart"/>
-      <w:r>
-        <w:t>pullfb</w:t>
-      </w:r>
-      <w:proofErr w:type="spellEnd"/>
-      <w:r>
-        <w:t xml:space="preserve"> into grid… have a look at slide </w:t>
-      </w:r>
-      <w:proofErr w:type="gramStart"/>
-      <w:r>
-        <w:t>example  cp</w:t>
-      </w:r>
-      <w:proofErr w:type="gramEnd"/>
-      <w:r>
-        <w:t xml:space="preserve"> / paste this  across</w:t>
-      </w:r>
-    </w:p>
-    <w:p/>
-    <w:p>
-      <w:proofErr w:type="gramStart"/>
+    <w:p>
+      <w:hyperlink r:id="rId46" w:history="1">
+        <w:r>
+          <w:rPr>
+            <w:rStyle w:val="Hyperlink"/>
+          </w:rPr>
+          <w:t>https://www.quora.com/How-do-I-use-Bootstrap-offline</w:t>
+        </w:r>
+      </w:hyperlink>
+    </w:p>
+    <w:p>
+      <w:hyperlink r:id="rId47" w:history="1">
+        <w:r>
+          <w:rPr>
+            <w:rStyle w:val="Hyperlink"/>
+          </w:rPr>
+          <w:t>https://github.com/facebook/create-react-app/issues/301</w:t>
+        </w:r>
+      </w:hyperlink>
+      <w:r>
+        <w:t xml:space="preserve">  finish second part . pullfb into grid… have a look at slide example  cp / paste this  across</w:t>
+      </w:r>
+    </w:p>
+    <w:p/>
+    <w:p>
       <w:r>
         <w:rPr>
           <w:rFonts w:ascii="Arial" w:hAnsi="Arial" w:cs="Arial"/>
@@ -2175,18 +2551,7 @@
           <w:szCs w:val="21"/>
           <w:shd w:val="clear" w:color="auto" w:fill="E9EBEE"/>
         </w:rPr>
-        <w:t>2178816318912864  my</w:t>
-      </w:r>
-      <w:proofErr w:type="gramEnd"/>
-      <w:r>
-        <w:rPr>
-          <w:rFonts w:ascii="Arial" w:hAnsi="Arial" w:cs="Arial"/>
-          <w:color w:val="4B4F56"/>
-          <w:sz w:val="21"/>
-          <w:szCs w:val="21"/>
-          <w:shd w:val="clear" w:color="auto" w:fill="E9EBEE"/>
-        </w:rPr>
-        <w:t xml:space="preserve"> fb login app</w:t>
+        <w:t>2178816318912864  my fb login app</w:t>
       </w:r>
     </w:p>
     <w:p/>
@@ -2199,7 +2564,7 @@
     <w:p/>
     <w:p/>
     <w:p>
-      <w:hyperlink r:id="rId38" w:history="1">
+      <w:hyperlink r:id="rId48" w:history="1">
         <w:r>
           <w:rPr>
             <w:rStyle w:val="Hyperlink"/>
@@ -2208,29 +2573,13 @@
         </w:r>
       </w:hyperlink>
       <w:r>
-        <w:t xml:space="preserve">  had to set up an https localhost server it seemed to work.   See </w:t>
-      </w:r>
-      <w:proofErr w:type="spellStart"/>
-      <w:r>
-        <w:t>Brazilai</w:t>
-      </w:r>
-      <w:proofErr w:type="spellEnd"/>
-      <w:r>
-        <w:t xml:space="preserve"> 1. Simple server vid with </w:t>
+        <w:t xml:space="preserve">  had to set up an https localhost server it seemed to work.   See Brazilai 1. Simple server vid with </w:t>
       </w:r>
       <w:r>
         <w:t>xx_node_simple_server_1</w:t>
       </w:r>
       <w:r>
-        <w:t xml:space="preserve"> which was used to add in this </w:t>
-      </w:r>
-      <w:proofErr w:type="gramStart"/>
-      <w:r>
-        <w:t>fellas</w:t>
-      </w:r>
-      <w:proofErr w:type="gramEnd"/>
-      <w:r>
-        <w:t xml:space="preserve"> project </w:t>
+        <w:t xml:space="preserve"> which was used to add in this fellas project </w:t>
       </w:r>
     </w:p>
     <w:p>
@@ -2393,7 +2742,6 @@
         </w:rPr>
         <w:t xml:space="preserve">{ </w:t>
       </w:r>
-      <w:proofErr w:type="spellStart"/>
       <w:r>
         <w:rPr>
           <w:rFonts w:ascii="Courier New" w:eastAsia="Times New Roman" w:hAnsi="Courier New" w:cs="Courier New"/>
@@ -2424,7 +2772,6 @@
         </w:rPr>
         <w:t>Row</w:t>
       </w:r>
-      <w:proofErr w:type="spellEnd"/>
       <w:r>
         <w:rPr>
           <w:rFonts w:ascii="Courier New" w:eastAsia="Times New Roman" w:hAnsi="Courier New" w:cs="Courier New"/>
@@ -2520,7 +2867,6 @@
         </w:rPr>
         <w:t xml:space="preserve">class </w:t>
       </w:r>
-      <w:proofErr w:type="spellStart"/>
       <w:r>
         <w:rPr>
           <w:rFonts w:ascii="Courier New" w:eastAsia="Times New Roman" w:hAnsi="Courier New" w:cs="Courier New"/>
@@ -2529,18 +2875,7 @@
           <w:szCs w:val="18"/>
           <w:lang w:eastAsia="en-GB"/>
         </w:rPr>
-        <w:t>PicLoop</w:t>
-      </w:r>
-      <w:proofErr w:type="spellEnd"/>
-      <w:r>
-        <w:rPr>
-          <w:rFonts w:ascii="Courier New" w:eastAsia="Times New Roman" w:hAnsi="Courier New" w:cs="Courier New"/>
-          <w:color w:val="C18401"/>
-          <w:sz w:val="18"/>
-          <w:szCs w:val="18"/>
-          <w:lang w:eastAsia="en-GB"/>
-        </w:rPr>
-        <w:t xml:space="preserve"> </w:t>
+        <w:t xml:space="preserve">PicLoop </w:t>
       </w:r>
       <w:r>
         <w:rPr>
@@ -2649,7 +2984,6 @@
         <w:br/>
         <w:t xml:space="preserve">            </w:t>
       </w:r>
-      <w:proofErr w:type="spellStart"/>
       <w:r>
         <w:rPr>
           <w:rFonts w:ascii="Courier New" w:eastAsia="Times New Roman" w:hAnsi="Courier New" w:cs="Courier New"/>
@@ -2680,18 +3014,7 @@
           <w:szCs w:val="18"/>
           <w:lang w:eastAsia="en-GB"/>
         </w:rPr>
-        <w:t>handleClick</w:t>
-      </w:r>
-      <w:proofErr w:type="spellEnd"/>
-      <w:r>
-        <w:rPr>
-          <w:rFonts w:ascii="Courier New" w:eastAsia="Times New Roman" w:hAnsi="Courier New" w:cs="Courier New"/>
-          <w:color w:val="4078F2"/>
-          <w:sz w:val="18"/>
-          <w:szCs w:val="18"/>
-          <w:lang w:eastAsia="en-GB"/>
-        </w:rPr>
-        <w:t xml:space="preserve"> </w:t>
+        <w:t xml:space="preserve">handleClick </w:t>
       </w:r>
       <w:r>
         <w:rPr>
@@ -2703,7 +3026,6 @@
         </w:rPr>
         <w:t xml:space="preserve">= </w:t>
       </w:r>
-      <w:proofErr w:type="spellStart"/>
       <w:r>
         <w:rPr>
           <w:rFonts w:ascii="Courier New" w:eastAsia="Times New Roman" w:hAnsi="Courier New" w:cs="Courier New"/>
@@ -2756,7 +3078,6 @@
         </w:rPr>
         <w:t>bind</w:t>
       </w:r>
-      <w:proofErr w:type="spellEnd"/>
       <w:r>
         <w:rPr>
           <w:rFonts w:ascii="Courier New" w:eastAsia="Times New Roman" w:hAnsi="Courier New" w:cs="Courier New"/>
@@ -2937,7 +3258,6 @@
         <w:br/>
         <w:t xml:space="preserve">            </w:t>
       </w:r>
-      <w:proofErr w:type="spellStart"/>
       <w:r>
         <w:rPr>
           <w:rFonts w:ascii="Courier New" w:eastAsia="Times New Roman" w:hAnsi="Courier New" w:cs="Courier New"/>
@@ -2968,18 +3288,7 @@
           <w:szCs w:val="18"/>
           <w:lang w:eastAsia="en-GB"/>
         </w:rPr>
-        <w:t>state</w:t>
-      </w:r>
-      <w:proofErr w:type="spellEnd"/>
-      <w:r>
-        <w:rPr>
-          <w:rFonts w:ascii="Courier New" w:eastAsia="Times New Roman" w:hAnsi="Courier New" w:cs="Courier New"/>
-          <w:color w:val="E4564A"/>
-          <w:sz w:val="18"/>
-          <w:szCs w:val="18"/>
-          <w:lang w:eastAsia="en-GB"/>
-        </w:rPr>
-        <w:t xml:space="preserve"> </w:t>
+        <w:t xml:space="preserve">state </w:t>
       </w:r>
       <w:r>
         <w:rPr>
@@ -3033,7 +3342,6 @@
         <w:br/>
         <w:t xml:space="preserve">                </w:t>
       </w:r>
-      <w:proofErr w:type="spellStart"/>
       <w:r>
         <w:rPr>
           <w:rFonts w:ascii="Courier New" w:eastAsia="Times New Roman" w:hAnsi="Courier New" w:cs="Courier New"/>
@@ -3044,7 +3352,6 @@
         </w:rPr>
         <w:t>componentDidMount</w:t>
       </w:r>
-      <w:proofErr w:type="spellEnd"/>
       <w:r>
         <w:rPr>
           <w:rFonts w:ascii="Courier New" w:eastAsia="Times New Roman" w:hAnsi="Courier New" w:cs="Courier New"/>
@@ -3087,7 +3394,6 @@
         <w:br/>
         <w:t xml:space="preserve">        </w:t>
       </w:r>
-      <w:proofErr w:type="spellStart"/>
       <w:r>
         <w:rPr>
           <w:rFonts w:ascii="Courier New" w:eastAsia="Times New Roman" w:hAnsi="Courier New" w:cs="Courier New"/>
@@ -3098,7 +3404,6 @@
         </w:rPr>
         <w:t>handleClick</w:t>
       </w:r>
-      <w:proofErr w:type="spellEnd"/>
       <w:r>
         <w:rPr>
           <w:rFonts w:ascii="Courier New" w:eastAsia="Times New Roman" w:hAnsi="Courier New" w:cs="Courier New"/>
@@ -3130,7 +3435,6 @@
         <w:br/>
         <w:t xml:space="preserve">            </w:t>
       </w:r>
-      <w:proofErr w:type="spellStart"/>
       <w:r>
         <w:rPr>
           <w:rFonts w:ascii="Courier New" w:eastAsia="Times New Roman" w:hAnsi="Courier New" w:cs="Courier New"/>
@@ -3163,7 +3467,6 @@
         </w:rPr>
         <w:t>setState</w:t>
       </w:r>
-      <w:proofErr w:type="spellEnd"/>
       <w:r>
         <w:rPr>
           <w:rFonts w:ascii="Courier New" w:eastAsia="Times New Roman" w:hAnsi="Courier New" w:cs="Courier New"/>
@@ -3237,7 +3540,6 @@
         <w:br/>
         <w:t xml:space="preserve">            </w:t>
       </w:r>
-      <w:proofErr w:type="spellStart"/>
       <w:r>
         <w:rPr>
           <w:rFonts w:ascii="Courier New" w:eastAsia="Times New Roman" w:hAnsi="Courier New" w:cs="Courier New"/>
@@ -3270,7 +3572,6 @@
         </w:rPr>
         <w:t>setState</w:t>
       </w:r>
-      <w:proofErr w:type="spellEnd"/>
       <w:r>
         <w:rPr>
           <w:rFonts w:ascii="Courier New" w:eastAsia="Times New Roman" w:hAnsi="Courier New" w:cs="Courier New"/>
@@ -3468,7 +3769,6 @@
         </w:rPr>
         <w:t xml:space="preserve">a </w:t>
       </w:r>
-      <w:proofErr w:type="spellStart"/>
       <w:r>
         <w:rPr>
           <w:rFonts w:ascii="Courier New" w:eastAsia="Times New Roman" w:hAnsi="Courier New" w:cs="Courier New"/>
@@ -3481,7 +3781,6 @@
         </w:rPr>
         <w:t>href</w:t>
       </w:r>
-      <w:proofErr w:type="spellEnd"/>
       <w:r>
         <w:rPr>
           <w:rFonts w:ascii="Courier New" w:eastAsia="Times New Roman" w:hAnsi="Courier New" w:cs="Courier New"/>
@@ -3492,7 +3791,6 @@
         </w:rPr>
         <w:t xml:space="preserve">="#" </w:t>
       </w:r>
-      <w:proofErr w:type="spellStart"/>
       <w:r>
         <w:rPr>
           <w:rFonts w:ascii="Courier New" w:eastAsia="Times New Roman" w:hAnsi="Courier New" w:cs="Courier New"/>
@@ -3505,7 +3803,6 @@
         </w:rPr>
         <w:t>onClick</w:t>
       </w:r>
-      <w:proofErr w:type="spellEnd"/>
       <w:r>
         <w:rPr>
           <w:rFonts w:ascii="Courier New" w:eastAsia="Times New Roman" w:hAnsi="Courier New" w:cs="Courier New"/>
@@ -3526,7 +3823,6 @@
         </w:rPr>
         <w:t>{</w:t>
       </w:r>
-      <w:proofErr w:type="spellStart"/>
       <w:r>
         <w:rPr>
           <w:rFonts w:ascii="Courier New" w:eastAsia="Times New Roman" w:hAnsi="Courier New" w:cs="Courier New"/>
@@ -3559,7 +3855,6 @@
         </w:rPr>
         <w:t>handleClick</w:t>
       </w:r>
-      <w:proofErr w:type="spellEnd"/>
       <w:r>
         <w:rPr>
           <w:rFonts w:ascii="Courier New" w:eastAsia="Times New Roman" w:hAnsi="Courier New" w:cs="Courier New"/>
@@ -3750,7 +4045,6 @@
         </w:rPr>
         <w:t xml:space="preserve">default </w:t>
       </w:r>
-      <w:proofErr w:type="spellStart"/>
       <w:r>
         <w:rPr>
           <w:rFonts w:ascii="Courier New" w:eastAsia="Times New Roman" w:hAnsi="Courier New" w:cs="Courier New"/>
@@ -3761,7 +4055,6 @@
         </w:rPr>
         <w:t>PicLoop</w:t>
       </w:r>
-      <w:proofErr w:type="spellEnd"/>
       <w:r>
         <w:rPr>
           <w:rFonts w:ascii="Courier New" w:eastAsia="Times New Roman" w:hAnsi="Courier New" w:cs="Courier New"/>
@@ -3897,6 +4190,163 @@
     </w:sectPr>
   </w:body>
 </w:document>
+</file>
+
+<file path=word/numbering.xml><?xml version="1.0" encoding="utf-8"?>
+<w:numbering xmlns:wpc="http://schemas.microsoft.com/office/word/2010/wordprocessingCanvas" xmlns:cx="http://schemas.microsoft.com/office/drawing/2014/chartex" xmlns:cx1="http://schemas.microsoft.com/office/drawing/2015/9/8/chartex" xmlns:cx2="http://schemas.microsoft.com/office/drawing/2015/10/21/chartex" xmlns:cx3="http://schemas.microsoft.com/office/drawing/2016/5/9/chartex" xmlns:cx4="http://schemas.microsoft.com/office/drawing/2016/5/10/chartex" xmlns:cx5="http://schemas.microsoft.com/office/drawing/2016/5/11/chartex" xmlns:cx6="http://schemas.microsoft.com/office/drawing/2016/5/12/chartex" xmlns:cx7="http://schemas.microsoft.com/office/drawing/2016/5/13/chartex" xmlns:cx8="http://schemas.microsoft.com/office/drawing/2016/5/14/chartex" xmlns:mc="http://schemas.openxmlformats.org/markup-compatibility/2006" xmlns:aink="http://schemas.microsoft.com/office/drawing/2016/ink" xmlns:am3d="http://schemas.microsoft.com/office/drawing/2017/model3d" xmlns:o="urn:schemas-microsoft-com:office:office" xmlns:r="http://schemas.openxmlformats.org/officeDocument/2006/relationships" xmlns:m="http://schemas.openxmlformats.org/officeDocument/2006/math" xmlns:v="urn:schemas-microsoft-com:vml" xmlns:wp14="http://schemas.microsoft.com/office/word/2010/wordprocessingDrawing" xmlns:wp="http://schemas.openxmlformats.org/drawingml/2006/wordprocessingDrawing" xmlns:w10="urn:schemas-microsoft-com:office:word" xmlns:w="http://schemas.openxmlformats.org/wordprocessingml/2006/main" xmlns:w14="http://schemas.microsoft.com/office/word/2010/wordml" xmlns:w15="http://schemas.microsoft.com/office/word/2012/wordml" xmlns:w16cid="http://schemas.microsoft.com/office/word/2016/wordml/cid" xmlns:w16se="http://schemas.microsoft.com/office/word/2015/wordml/symex" xmlns:wpg="http://schemas.microsoft.com/office/word/2010/wordprocessingGroup" xmlns:wpi="http://schemas.microsoft.com/office/word/2010/wordprocessingInk" xmlns:wne="http://schemas.microsoft.com/office/word/2006/wordml" xmlns:wps="http://schemas.microsoft.com/office/word/2010/wordprocessingShape" mc:Ignorable="w14 w15 w16se w16cid wp14">
+  <w:abstractNum w:abstractNumId="0" w15:restartNumberingAfterBreak="0">
+    <w:nsid w:val="6E0451B2"/>
+    <w:multiLevelType w:val="multilevel"/>
+    <w:tmpl w:val="CFE06F4C"/>
+    <w:lvl w:ilvl="0">
+      <w:start w:val="1"/>
+      <w:numFmt w:val="bullet"/>
+      <w:lvlText w:val=""/>
+      <w:lvlJc w:val="left"/>
+      <w:pPr>
+        <w:tabs>
+          <w:tab w:val="num" w:pos="720"/>
+        </w:tabs>
+        <w:ind w:left="720" w:hanging="360"/>
+      </w:pPr>
+      <w:rPr>
+        <w:rFonts w:ascii="Symbol" w:hAnsi="Symbol" w:hint="default"/>
+        <w:sz w:val="20"/>
+      </w:rPr>
+    </w:lvl>
+    <w:lvl w:ilvl="1">
+      <w:start w:val="1"/>
+      <w:numFmt w:val="bullet"/>
+      <w:lvlText w:val=""/>
+      <w:lvlJc w:val="left"/>
+      <w:pPr>
+        <w:tabs>
+          <w:tab w:val="num" w:pos="1440"/>
+        </w:tabs>
+        <w:ind w:left="1440" w:hanging="360"/>
+      </w:pPr>
+      <w:rPr>
+        <w:rFonts w:ascii="Wingdings" w:hAnsi="Wingdings" w:hint="default"/>
+        <w:sz w:val="20"/>
+      </w:rPr>
+    </w:lvl>
+    <w:lvl w:ilvl="2" w:tentative="1">
+      <w:start w:val="1"/>
+      <w:numFmt w:val="bullet"/>
+      <w:lvlText w:val=""/>
+      <w:lvlJc w:val="left"/>
+      <w:pPr>
+        <w:tabs>
+          <w:tab w:val="num" w:pos="2160"/>
+        </w:tabs>
+        <w:ind w:left="2160" w:hanging="360"/>
+      </w:pPr>
+      <w:rPr>
+        <w:rFonts w:ascii="Wingdings" w:hAnsi="Wingdings" w:hint="default"/>
+        <w:sz w:val="20"/>
+      </w:rPr>
+    </w:lvl>
+    <w:lvl w:ilvl="3" w:tentative="1">
+      <w:start w:val="1"/>
+      <w:numFmt w:val="bullet"/>
+      <w:lvlText w:val=""/>
+      <w:lvlJc w:val="left"/>
+      <w:pPr>
+        <w:tabs>
+          <w:tab w:val="num" w:pos="2880"/>
+        </w:tabs>
+        <w:ind w:left="2880" w:hanging="360"/>
+      </w:pPr>
+      <w:rPr>
+        <w:rFonts w:ascii="Wingdings" w:hAnsi="Wingdings" w:hint="default"/>
+        <w:sz w:val="20"/>
+      </w:rPr>
+    </w:lvl>
+    <w:lvl w:ilvl="4" w:tentative="1">
+      <w:start w:val="1"/>
+      <w:numFmt w:val="bullet"/>
+      <w:lvlText w:val=""/>
+      <w:lvlJc w:val="left"/>
+      <w:pPr>
+        <w:tabs>
+          <w:tab w:val="num" w:pos="3600"/>
+        </w:tabs>
+        <w:ind w:left="3600" w:hanging="360"/>
+      </w:pPr>
+      <w:rPr>
+        <w:rFonts w:ascii="Wingdings" w:hAnsi="Wingdings" w:hint="default"/>
+        <w:sz w:val="20"/>
+      </w:rPr>
+    </w:lvl>
+    <w:lvl w:ilvl="5" w:tentative="1">
+      <w:start w:val="1"/>
+      <w:numFmt w:val="bullet"/>
+      <w:lvlText w:val=""/>
+      <w:lvlJc w:val="left"/>
+      <w:pPr>
+        <w:tabs>
+          <w:tab w:val="num" w:pos="4320"/>
+        </w:tabs>
+        <w:ind w:left="4320" w:hanging="360"/>
+      </w:pPr>
+      <w:rPr>
+        <w:rFonts w:ascii="Wingdings" w:hAnsi="Wingdings" w:hint="default"/>
+        <w:sz w:val="20"/>
+      </w:rPr>
+    </w:lvl>
+    <w:lvl w:ilvl="6" w:tentative="1">
+      <w:start w:val="1"/>
+      <w:numFmt w:val="bullet"/>
+      <w:lvlText w:val=""/>
+      <w:lvlJc w:val="left"/>
+      <w:pPr>
+        <w:tabs>
+          <w:tab w:val="num" w:pos="5040"/>
+        </w:tabs>
+        <w:ind w:left="5040" w:hanging="360"/>
+      </w:pPr>
+      <w:rPr>
+        <w:rFonts w:ascii="Wingdings" w:hAnsi="Wingdings" w:hint="default"/>
+        <w:sz w:val="20"/>
+      </w:rPr>
+    </w:lvl>
+    <w:lvl w:ilvl="7" w:tentative="1">
+      <w:start w:val="1"/>
+      <w:numFmt w:val="bullet"/>
+      <w:lvlText w:val=""/>
+      <w:lvlJc w:val="left"/>
+      <w:pPr>
+        <w:tabs>
+          <w:tab w:val="num" w:pos="5760"/>
+        </w:tabs>
+        <w:ind w:left="5760" w:hanging="360"/>
+      </w:pPr>
+      <w:rPr>
+        <w:rFonts w:ascii="Wingdings" w:hAnsi="Wingdings" w:hint="default"/>
+        <w:sz w:val="20"/>
+      </w:rPr>
+    </w:lvl>
+    <w:lvl w:ilvl="8" w:tentative="1">
+      <w:start w:val="1"/>
+      <w:numFmt w:val="bullet"/>
+      <w:lvlText w:val=""/>
+      <w:lvlJc w:val="left"/>
+      <w:pPr>
+        <w:tabs>
+          <w:tab w:val="num" w:pos="6480"/>
+        </w:tabs>
+        <w:ind w:left="6480" w:hanging="360"/>
+      </w:pPr>
+      <w:rPr>
+        <w:rFonts w:ascii="Wingdings" w:hAnsi="Wingdings" w:hint="default"/>
+        <w:sz w:val="20"/>
+      </w:rPr>
+    </w:lvl>
+  </w:abstractNum>
+  <w:num w:numId="1">
+    <w:abstractNumId w:val="0"/>
+  </w:num>
+</w:numbering>
 </file>
 
 <file path=word/styles.xml><?xml version="1.0" encoding="utf-8"?>
@@ -4299,6 +4749,47 @@
     <w:name w:val="Normal"/>
     <w:qFormat/>
   </w:style>
+  <w:style w:type="paragraph" w:styleId="Heading1">
+    <w:name w:val="heading 1"/>
+    <w:basedOn w:val="Normal"/>
+    <w:next w:val="Normal"/>
+    <w:link w:val="Heading1Char"/>
+    <w:uiPriority w:val="9"/>
+    <w:qFormat/>
+    <w:rsid w:val="00754A77"/>
+    <w:pPr>
+      <w:keepNext/>
+      <w:keepLines/>
+      <w:spacing w:before="240" w:after="0"/>
+      <w:outlineLvl w:val="0"/>
+    </w:pPr>
+    <w:rPr>
+      <w:rFonts w:asciiTheme="majorHAnsi" w:eastAsiaTheme="majorEastAsia" w:hAnsiTheme="majorHAnsi" w:cstheme="majorBidi"/>
+      <w:color w:val="2F5496" w:themeColor="accent1" w:themeShade="BF"/>
+      <w:sz w:val="32"/>
+      <w:szCs w:val="32"/>
+    </w:rPr>
+  </w:style>
+  <w:style w:type="paragraph" w:styleId="Heading2">
+    <w:name w:val="heading 2"/>
+    <w:basedOn w:val="Normal"/>
+    <w:link w:val="Heading2Char"/>
+    <w:uiPriority w:val="9"/>
+    <w:qFormat/>
+    <w:rsid w:val="00C92A89"/>
+    <w:pPr>
+      <w:spacing w:before="100" w:beforeAutospacing="1" w:after="100" w:afterAutospacing="1" w:line="240" w:lineRule="auto"/>
+      <w:outlineLvl w:val="1"/>
+    </w:pPr>
+    <w:rPr>
+      <w:rFonts w:ascii="Times New Roman" w:eastAsia="Times New Roman" w:hAnsi="Times New Roman" w:cs="Times New Roman"/>
+      <w:b/>
+      <w:bCs/>
+      <w:sz w:val="36"/>
+      <w:szCs w:val="36"/>
+      <w:lang w:eastAsia="en-GB"/>
+    </w:rPr>
+  </w:style>
   <w:style w:type="character" w:default="1" w:styleId="DefaultParagraphFont">
     <w:name w:val="Default Paragraph Font"/>
     <w:uiPriority w:val="1"/>
@@ -4426,7 +4917,166 @@
     <w:basedOn w:val="DefaultParagraphFont"/>
     <w:rsid w:val="006269E7"/>
   </w:style>
+  <w:style w:type="character" w:customStyle="1" w:styleId="Heading2Char">
+    <w:name w:val="Heading 2 Char"/>
+    <w:basedOn w:val="DefaultParagraphFont"/>
+    <w:link w:val="Heading2"/>
+    <w:uiPriority w:val="9"/>
+    <w:rsid w:val="00C92A89"/>
+    <w:rPr>
+      <w:rFonts w:ascii="Times New Roman" w:eastAsia="Times New Roman" w:hAnsi="Times New Roman" w:cs="Times New Roman"/>
+      <w:b/>
+      <w:bCs/>
+      <w:sz w:val="36"/>
+      <w:szCs w:val="36"/>
+      <w:lang w:eastAsia="en-GB"/>
+    </w:rPr>
+  </w:style>
+  <w:style w:type="paragraph" w:customStyle="1" w:styleId="alert-green">
+    <w:name w:val="alert-green"/>
+    <w:basedOn w:val="Normal"/>
+    <w:rsid w:val="00C92A89"/>
+    <w:pPr>
+      <w:spacing w:before="100" w:beforeAutospacing="1" w:after="100" w:afterAutospacing="1" w:line="240" w:lineRule="auto"/>
+    </w:pPr>
+    <w:rPr>
+      <w:rFonts w:ascii="Times New Roman" w:eastAsia="Times New Roman" w:hAnsi="Times New Roman" w:cs="Times New Roman"/>
+      <w:sz w:val="24"/>
+      <w:szCs w:val="24"/>
+      <w:lang w:eastAsia="en-GB"/>
+    </w:rPr>
+  </w:style>
+  <w:style w:type="paragraph" w:styleId="z-TopofForm">
+    <w:name w:val="HTML Top of Form"/>
+    <w:basedOn w:val="Normal"/>
+    <w:next w:val="Normal"/>
+    <w:link w:val="z-TopofFormChar"/>
+    <w:hidden/>
+    <w:uiPriority w:val="99"/>
+    <w:semiHidden/>
+    <w:unhideWhenUsed/>
+    <w:rsid w:val="00C92A89"/>
+    <w:pPr>
+      <w:pBdr>
+        <w:bottom w:val="single" w:sz="6" w:space="1" w:color="auto"/>
+      </w:pBdr>
+      <w:spacing w:after="0" w:line="240" w:lineRule="auto"/>
+      <w:jc w:val="center"/>
+    </w:pPr>
+    <w:rPr>
+      <w:rFonts w:ascii="Arial" w:eastAsia="Times New Roman" w:hAnsi="Arial" w:cs="Arial"/>
+      <w:vanish/>
+      <w:sz w:val="16"/>
+      <w:szCs w:val="16"/>
+      <w:lang w:eastAsia="en-GB"/>
+    </w:rPr>
+  </w:style>
+  <w:style w:type="character" w:customStyle="1" w:styleId="z-TopofFormChar">
+    <w:name w:val="z-Top of Form Char"/>
+    <w:basedOn w:val="DefaultParagraphFont"/>
+    <w:link w:val="z-TopofForm"/>
+    <w:uiPriority w:val="99"/>
+    <w:semiHidden/>
+    <w:rsid w:val="00C92A89"/>
+    <w:rPr>
+      <w:rFonts w:ascii="Arial" w:eastAsia="Times New Roman" w:hAnsi="Arial" w:cs="Arial"/>
+      <w:vanish/>
+      <w:sz w:val="16"/>
+      <w:szCs w:val="16"/>
+      <w:lang w:eastAsia="en-GB"/>
+    </w:rPr>
+  </w:style>
+  <w:style w:type="paragraph" w:styleId="NormalWeb">
+    <w:name w:val="Normal (Web)"/>
+    <w:basedOn w:val="Normal"/>
+    <w:uiPriority w:val="99"/>
+    <w:semiHidden/>
+    <w:unhideWhenUsed/>
+    <w:rsid w:val="00C92A89"/>
+    <w:pPr>
+      <w:spacing w:before="100" w:beforeAutospacing="1" w:after="100" w:afterAutospacing="1" w:line="240" w:lineRule="auto"/>
+    </w:pPr>
+    <w:rPr>
+      <w:rFonts w:ascii="Times New Roman" w:eastAsia="Times New Roman" w:hAnsi="Times New Roman" w:cs="Times New Roman"/>
+      <w:sz w:val="24"/>
+      <w:szCs w:val="24"/>
+      <w:lang w:eastAsia="en-GB"/>
+    </w:rPr>
+  </w:style>
+  <w:style w:type="paragraph" w:styleId="z-BottomofForm">
+    <w:name w:val="HTML Bottom of Form"/>
+    <w:basedOn w:val="Normal"/>
+    <w:next w:val="Normal"/>
+    <w:link w:val="z-BottomofFormChar"/>
+    <w:hidden/>
+    <w:uiPriority w:val="99"/>
+    <w:semiHidden/>
+    <w:unhideWhenUsed/>
+    <w:rsid w:val="00C92A89"/>
+    <w:pPr>
+      <w:pBdr>
+        <w:top w:val="single" w:sz="6" w:space="1" w:color="auto"/>
+      </w:pBdr>
+      <w:spacing w:after="0" w:line="240" w:lineRule="auto"/>
+      <w:jc w:val="center"/>
+    </w:pPr>
+    <w:rPr>
+      <w:rFonts w:ascii="Arial" w:eastAsia="Times New Roman" w:hAnsi="Arial" w:cs="Arial"/>
+      <w:vanish/>
+      <w:sz w:val="16"/>
+      <w:szCs w:val="16"/>
+      <w:lang w:eastAsia="en-GB"/>
+    </w:rPr>
+  </w:style>
+  <w:style w:type="character" w:customStyle="1" w:styleId="z-BottomofFormChar">
+    <w:name w:val="z-Bottom of Form Char"/>
+    <w:basedOn w:val="DefaultParagraphFont"/>
+    <w:link w:val="z-BottomofForm"/>
+    <w:uiPriority w:val="99"/>
+    <w:semiHidden/>
+    <w:rsid w:val="00C92A89"/>
+    <w:rPr>
+      <w:rFonts w:ascii="Arial" w:eastAsia="Times New Roman" w:hAnsi="Arial" w:cs="Arial"/>
+      <w:vanish/>
+      <w:sz w:val="16"/>
+      <w:szCs w:val="16"/>
+      <w:lang w:eastAsia="en-GB"/>
+    </w:rPr>
+  </w:style>
+  <w:style w:type="character" w:styleId="Strong">
+    <w:name w:val="Strong"/>
+    <w:basedOn w:val="DefaultParagraphFont"/>
+    <w:uiPriority w:val="22"/>
+    <w:qFormat/>
+    <w:rsid w:val="00C92A89"/>
+    <w:rPr>
+      <w:b/>
+      <w:bCs/>
+    </w:rPr>
+  </w:style>
+  <w:style w:type="character" w:customStyle="1" w:styleId="Heading1Char">
+    <w:name w:val="Heading 1 Char"/>
+    <w:basedOn w:val="DefaultParagraphFont"/>
+    <w:link w:val="Heading1"/>
+    <w:uiPriority w:val="9"/>
+    <w:rsid w:val="00754A77"/>
+    <w:rPr>
+      <w:rFonts w:asciiTheme="majorHAnsi" w:eastAsiaTheme="majorEastAsia" w:hAnsiTheme="majorHAnsi" w:cstheme="majorBidi"/>
+      <w:color w:val="2F5496" w:themeColor="accent1" w:themeShade="BF"/>
+      <w:sz w:val="32"/>
+      <w:szCs w:val="32"/>
+    </w:rPr>
+  </w:style>
+  <w:style w:type="character" w:customStyle="1" w:styleId="value">
+    <w:name w:val="value"/>
+    <w:basedOn w:val="DefaultParagraphFont"/>
+    <w:rsid w:val="00754A77"/>
+  </w:style>
 </w:styles>
+</file>
+
+<file path=word/activeX/activeX1.xml><?xml version="1.0" encoding="utf-8"?>
+<ax:ocx xmlns:ax="http://schemas.microsoft.com/office/2006/activeX" xmlns:r="http://schemas.openxmlformats.org/officeDocument/2006/relationships" ax:classid="{5512D110-5CC6-11CF-8D67-00AA00BDCE1D}" ax:persistence="persistStream" r:id="rId1"/>
 </file>
 
 <file path=word/theme/theme1.xml><?xml version="1.0" encoding="utf-8"?>
